--- a/main/main/作成資料（留置所）/作成資料202111月/SSIMで比較/Airplane/メモ.docx
+++ b/main/main/作成資料（留置所）/作成資料202111月/SSIMで比較/Airplane/メモ.docx
@@ -113,6 +113,7 @@
                                     </w:rPr>
                                     <w:t>（</w:t>
                                   </w:r>
+                                  <w:proofErr w:type="spellStart"/>
                                   <w:r>
                                     <w:rPr>
                                       <w:rFonts w:hint="eastAsia"/>
@@ -122,6 +123,7 @@
                                   <w:r>
                                     <w:t>_Block</w:t>
                                   </w:r>
+                                  <w:proofErr w:type="spellEnd"/>
                                   <w:r>
                                     <w:rPr>
                                       <w:rFonts w:hint="eastAsia"/>
@@ -208,9 +210,6 @@
                                 <w:p>
                                   <w:pPr>
                                     <w:jc w:val="center"/>
-                                    <w:rPr>
-                                      <w:rFonts w:hint="eastAsia"/>
-                                    </w:rPr>
                                   </w:pPr>
                                   <w:r>
                                     <w:rPr>
@@ -405,7 +404,6 @@
                                   <w:pPr>
                                     <w:jc w:val="center"/>
                                     <w:rPr>
-                                      <w:rFonts w:hint="eastAsia"/>
                                       <w:noProof/>
                                     </w:rPr>
                                   </w:pPr>
@@ -1330,6 +1328,7 @@
                               </w:rPr>
                               <w:t>を用いて</w:t>
                             </w:r>
+                            <w:proofErr w:type="spellStart"/>
                             <w:r>
                               <w:rPr>
                                 <w:rFonts w:hint="eastAsia"/>
@@ -1339,12 +1338,14 @@
                             <w:r>
                               <w:t>_Block</w:t>
                             </w:r>
+                            <w:proofErr w:type="spellEnd"/>
                             <w:r>
                               <w:rPr>
                                 <w:rFonts w:hint="eastAsia"/>
                               </w:rPr>
                               <w:t>の分割を行った方が</w:t>
                             </w:r>
+                            <w:proofErr w:type="spellStart"/>
                             <w:r>
                               <w:rPr>
                                 <w:rFonts w:hint="eastAsia"/>
@@ -1354,6 +1355,7 @@
                             <w:r>
                               <w:t>_Block</w:t>
                             </w:r>
+                            <w:proofErr w:type="spellEnd"/>
                             <w:r>
                               <w:rPr>
                                 <w:rFonts w:hint="eastAsia"/>
@@ -1399,6 +1401,7 @@
                               </w:rPr>
                               <w:t>な数が増え，最終的な</w:t>
                             </w:r>
+                            <w:proofErr w:type="spellStart"/>
                             <w:r>
                               <w:rPr>
                                 <w:rFonts w:hint="eastAsia"/>
@@ -1408,6 +1411,7 @@
                             <w:r>
                               <w:t>_Block</w:t>
                             </w:r>
+                            <w:proofErr w:type="spellEnd"/>
                             <w:r>
                               <w:rPr>
                                 <w:rFonts w:hint="eastAsia"/>
@@ -1439,19 +1443,8 @@
                               <w:t>バージョンを行ってみようと思う．</w:t>
                             </w:r>
                           </w:p>
-                          <w:p>
-                            <w:pPr>
-                              <w:rPr>
-                                <w:rFonts w:hint="eastAsia"/>
-                              </w:rPr>
-                            </w:pPr>
-                          </w:p>
-                          <w:p>
-                            <w:pPr>
-                              <w:rPr>
-                                <w:rFonts w:hint="eastAsia"/>
-                              </w:rPr>
-                            </w:pPr>
+                          <w:p/>
+                          <w:p>
                             <w:r>
                               <w:rPr>
                                 <w:rFonts w:hint="eastAsia"/>
@@ -1494,6 +1487,7 @@
                               </w:rPr>
                               <w:t>の</w:t>
                             </w:r>
+                            <w:proofErr w:type="spellStart"/>
                             <w:r>
                               <w:rPr>
                                 <w:rFonts w:hint="eastAsia"/>
@@ -1503,6 +1497,7 @@
                             <w:r>
                               <w:t>_Block</w:t>
                             </w:r>
+                            <w:proofErr w:type="spellEnd"/>
                             <w:r>
                               <w:rPr>
                                 <w:rFonts w:hint="eastAsia"/>
@@ -1608,6 +1603,7 @@
                               </w:rPr>
                               <w:t>（</w:t>
                             </w:r>
+                            <w:proofErr w:type="spellStart"/>
                             <w:r>
                               <w:rPr>
                                 <w:rFonts w:hint="eastAsia"/>
@@ -1617,6 +1613,7 @@
                             <w:r>
                               <w:t>_Block</w:t>
                             </w:r>
+                            <w:proofErr w:type="spellEnd"/>
                             <w:r>
                               <w:rPr>
                                 <w:rFonts w:hint="eastAsia"/>
@@ -1703,9 +1700,6 @@
                           <w:p>
                             <w:pPr>
                               <w:jc w:val="center"/>
-                              <w:rPr>
-                                <w:rFonts w:hint="eastAsia"/>
-                              </w:rPr>
                             </w:pPr>
                             <w:r>
                               <w:rPr>
@@ -1900,7 +1894,6 @@
                             <w:pPr>
                               <w:jc w:val="center"/>
                               <w:rPr>
-                                <w:rFonts w:hint="eastAsia"/>
                                 <w:noProof/>
                               </w:rPr>
                             </w:pPr>
@@ -2825,6 +2818,7 @@
                         </w:rPr>
                         <w:t>を用いて</w:t>
                       </w:r>
+                      <w:proofErr w:type="spellStart"/>
                       <w:r>
                         <w:rPr>
                           <w:rFonts w:hint="eastAsia"/>
@@ -2834,12 +2828,14 @@
                       <w:r>
                         <w:t>_Block</w:t>
                       </w:r>
+                      <w:proofErr w:type="spellEnd"/>
                       <w:r>
                         <w:rPr>
                           <w:rFonts w:hint="eastAsia"/>
                         </w:rPr>
                         <w:t>の分割を行った方が</w:t>
                       </w:r>
+                      <w:proofErr w:type="spellStart"/>
                       <w:r>
                         <w:rPr>
                           <w:rFonts w:hint="eastAsia"/>
@@ -2849,6 +2845,7 @@
                       <w:r>
                         <w:t>_Block</w:t>
                       </w:r>
+                      <w:proofErr w:type="spellEnd"/>
                       <w:r>
                         <w:rPr>
                           <w:rFonts w:hint="eastAsia"/>
@@ -2894,6 +2891,7 @@
                         </w:rPr>
                         <w:t>な数が増え，最終的な</w:t>
                       </w:r>
+                      <w:proofErr w:type="spellStart"/>
                       <w:r>
                         <w:rPr>
                           <w:rFonts w:hint="eastAsia"/>
@@ -2903,6 +2901,7 @@
                       <w:r>
                         <w:t>_Block</w:t>
                       </w:r>
+                      <w:proofErr w:type="spellEnd"/>
                       <w:r>
                         <w:rPr>
                           <w:rFonts w:hint="eastAsia"/>
@@ -2934,19 +2933,8 @@
                         <w:t>バージョンを行ってみようと思う．</w:t>
                       </w:r>
                     </w:p>
+                    <w:p/>
                     <w:p>
-                      <w:pPr>
-                        <w:rPr>
-                          <w:rFonts w:hint="eastAsia"/>
-                        </w:rPr>
-                      </w:pPr>
-                    </w:p>
-                    <w:p>
-                      <w:pPr>
-                        <w:rPr>
-                          <w:rFonts w:hint="eastAsia"/>
-                        </w:rPr>
-                      </w:pPr>
                       <w:r>
                         <w:rPr>
                           <w:rFonts w:hint="eastAsia"/>
@@ -2989,6 +2977,7 @@
                         </w:rPr>
                         <w:t>の</w:t>
                       </w:r>
+                      <w:proofErr w:type="spellStart"/>
                       <w:r>
                         <w:rPr>
                           <w:rFonts w:hint="eastAsia"/>
@@ -2998,6 +2987,7 @@
                       <w:r>
                         <w:t>_Block</w:t>
                       </w:r>
+                      <w:proofErr w:type="spellEnd"/>
                       <w:r>
                         <w:rPr>
                           <w:rFonts w:hint="eastAsia"/>
@@ -3050,6 +3040,7 @@
         </w:rPr>
         <w:t>を評価基準とした場合の</w:t>
       </w:r>
+      <w:proofErr w:type="spellStart"/>
       <w:r>
         <w:rPr>
           <w:rFonts w:hint="eastAsia"/>
@@ -3059,6 +3050,7 @@
       <w:r>
         <w:t>_Block</w:t>
       </w:r>
+      <w:proofErr w:type="spellEnd"/>
       <w:r>
         <w:rPr>
           <w:rFonts w:hint="eastAsia"/>
@@ -3107,11 +3099,6 @@
     <w:p/>
     <w:p/>
     <w:p>
-      <w:pPr>
-        <w:rPr>
-          <w:rFonts w:hint="eastAsia"/>
-        </w:rPr>
-      </w:pPr>
       <w:r>
         <w:rPr>
           <w:noProof/>
@@ -3120,16 +3107,16 @@
         <mc:AlternateContent>
           <mc:Choice Requires="wps">
             <w:drawing>
-              <wp:anchor distT="0" distB="0" distL="114300" distR="114300" simplePos="0" relativeHeight="251661312" behindDoc="0" locked="0" layoutInCell="1" allowOverlap="1" wp14:anchorId="72BF8388" wp14:editId="6C2CE336">
+              <wp:anchor distT="0" distB="0" distL="114300" distR="114300" simplePos="0" relativeHeight="251661312" behindDoc="0" locked="0" layoutInCell="1" allowOverlap="1" wp14:anchorId="72BF8388" wp14:editId="5EFD8341">
                 <wp:simplePos x="0" y="0"/>
                 <wp:positionH relativeFrom="column">
-                  <wp:posOffset>-671074</wp:posOffset>
+                  <wp:posOffset>-671573</wp:posOffset>
                 </wp:positionH>
                 <wp:positionV relativeFrom="paragraph">
-                  <wp:posOffset>-468170</wp:posOffset>
+                  <wp:posOffset>-725453</wp:posOffset>
                 </wp:positionV>
-                <wp:extent cx="6877050" cy="9505950"/>
-                <wp:effectExtent l="0" t="0" r="0" b="0"/>
+                <wp:extent cx="6877050" cy="9786026"/>
+                <wp:effectExtent l="0" t="0" r="0" b="5715"/>
                 <wp:wrapNone/>
                 <wp:docPr id="97" name="テキスト ボックス 97"/>
                 <wp:cNvGraphicFramePr/>
@@ -3140,7 +3127,7 @@
                       <wps:spPr>
                         <a:xfrm>
                           <a:off x="0" y="0"/>
-                          <a:ext cx="6877050" cy="9505950"/>
+                          <a:ext cx="6877050" cy="9786026"/>
                         </a:xfrm>
                         <a:prstGeom prst="rect">
                           <a:avLst/>
@@ -3170,6 +3157,9 @@
                               <w:gridCol w:w="1843"/>
                             </w:tblGrid>
                             <w:tr>
+                              <w:trPr>
+                                <w:trHeight w:val="983"/>
+                              </w:trPr>
                               <w:tc>
                                 <w:tcPr>
                                   <w:tcW w:w="1555" w:type="dxa"/>
@@ -3316,12 +3306,14 @@
                                     </w:tabs>
                                     <w:jc w:val="center"/>
                                   </w:pPr>
+                                  <w:proofErr w:type="spellStart"/>
                                   <w:r>
                                     <w:rPr>
                                       <w:rFonts w:hint="eastAsia"/>
                                     </w:rPr>
                                     <w:t>ICA_Block</w:t>
                                   </w:r>
+                                  <w:proofErr w:type="spellEnd"/>
                                   <w:r>
                                     <w:rPr>
                                       <w:rFonts w:hint="eastAsia"/>
@@ -3402,6 +3394,20 @@
                                       <w:rFonts w:hint="eastAsia"/>
                                     </w:rPr>
                                     <w:t>参考</w:t>
+                                  </w:r>
+                                </w:p>
+                                <w:p>
+                                  <w:pPr>
+                                    <w:tabs>
+                                      <w:tab w:val="left" w:pos="1258"/>
+                                    </w:tabs>
+                                    <w:jc w:val="center"/>
+                                  </w:pPr>
+                                  <w:r>
+                                    <w:rPr>
+                                      <w:rFonts w:hint="eastAsia"/>
+                                    </w:rPr>
+                                    <w:t>MSE</w:t>
                                   </w:r>
                                 </w:p>
                                 <w:p>
@@ -3640,7 +3646,7 @@
                                     <w:rPr>
                                       <w:rFonts w:hint="eastAsia"/>
                                     </w:rPr>
-                                    <w:t>①</w:t>
+                                    <w:t>参考</w:t>
                                   </w:r>
                                 </w:p>
                                 <w:p>
@@ -3654,7 +3660,7 @@
                                     <w:rPr>
                                       <w:rFonts w:hint="eastAsia"/>
                                     </w:rPr>
-                                    <w:t>MSE</w:t>
+                                    <w:t>SSIM</w:t>
                                   </w:r>
                                 </w:p>
                                 <w:p>
@@ -3668,13 +3674,7 @@
                                     <w:rPr>
                                       <w:rFonts w:hint="eastAsia"/>
                                     </w:rPr>
-                                    <w:t>0</w:t>
-                                  </w:r>
-                                  <w:r>
-                                    <w:rPr>
-                                      <w:rFonts w:hint="eastAsia"/>
-                                    </w:rPr>
-                                    <w:t>領域なし</w:t>
+                                    <w:t>原画像</w:t>
                                   </w:r>
                                 </w:p>
                               </w:tc>
@@ -3689,10 +3689,10 @@
                                       <w:tab w:val="left" w:pos="1258"/>
                                     </w:tabs>
                                     <w:jc w:val="center"/>
-                                  </w:pPr>
-                                  <w:r>
-                                    <w:t>67.796</w:t>
-                                  </w:r>
+                                    <w:rPr>
+                                      <w:color w:val="000000" w:themeColor="text1"/>
+                                    </w:rPr>
+                                  </w:pPr>
                                 </w:p>
                               </w:tc>
                               <w:tc>
@@ -3706,10 +3706,10 @@
                                       <w:tab w:val="left" w:pos="1258"/>
                                     </w:tabs>
                                     <w:jc w:val="center"/>
-                                  </w:pPr>
-                                  <w:r>
-                                    <w:t>0.002947</w:t>
-                                  </w:r>
+                                    <w:rPr>
+                                      <w:color w:val="000000" w:themeColor="text1"/>
+                                    </w:rPr>
+                                  </w:pPr>
                                 </w:p>
                               </w:tc>
                               <w:tc>
@@ -3719,6 +3719,190 @@
                                 </w:tcPr>
                                 <w:p>
                                   <w:pPr>
+                                    <w:tabs>
+                                      <w:tab w:val="left" w:pos="1258"/>
+                                    </w:tabs>
+                                    <w:jc w:val="center"/>
+                                  </w:pPr>
+                                </w:p>
+                              </w:tc>
+                              <w:tc>
+                                <w:tcPr>
+                                  <w:tcW w:w="3544" w:type="dxa"/>
+                                </w:tcPr>
+                                <w:p>
+                                  <w:pPr>
+                                    <w:tabs>
+                                      <w:tab w:val="left" w:pos="1258"/>
+                                    </w:tabs>
+                                  </w:pPr>
+                                </w:p>
+                              </w:tc>
+                              <w:tc>
+                                <w:tcPr>
+                                  <w:tcW w:w="1843" w:type="dxa"/>
+                                </w:tcPr>
+                                <w:p>
+                                  <w:pPr>
+                                    <w:tabs>
+                                      <w:tab w:val="left" w:pos="1258"/>
+                                    </w:tabs>
+                                    <w:rPr>
+                                      <w:noProof/>
+                                    </w:rPr>
+                                  </w:pPr>
+                                  <w:r>
+                                    <w:rPr>
+                                      <w:noProof/>
+                                    </w:rPr>
+                                    <w:drawing>
+                                      <wp:inline distT="0" distB="0" distL="0" distR="0" wp14:anchorId="32D998A8" wp14:editId="60C23102">
+                                        <wp:extent cx="1033145" cy="1033145"/>
+                                        <wp:effectExtent l="0" t="0" r="0" b="0"/>
+                                        <wp:docPr id="9" name="図 9"/>
+                                        <wp:cNvGraphicFramePr>
+                                          <a:graphicFrameLocks xmlns:a="http://schemas.openxmlformats.org/drawingml/2006/main" noChangeAspect="1"/>
+                                        </wp:cNvGraphicFramePr>
+                                        <a:graphic xmlns:a="http://schemas.openxmlformats.org/drawingml/2006/main">
+                                          <a:graphicData uri="http://schemas.openxmlformats.org/drawingml/2006/picture">
+                                            <pic:pic xmlns:pic="http://schemas.openxmlformats.org/drawingml/2006/picture">
+                                              <pic:nvPicPr>
+                                                <pic:cNvPr id="0" name="Picture 88"/>
+                                                <pic:cNvPicPr>
+                                                  <a:picLocks noChangeAspect="1" noChangeArrowheads="1"/>
+                                                </pic:cNvPicPr>
+                                              </pic:nvPicPr>
+                                              <pic:blipFill>
+                                                <a:blip r:embed="rId19">
+                                                  <a:extLst>
+                                                    <a:ext uri="{28A0092B-C50C-407E-A947-70E740481C1C}">
+                                                      <a14:useLocalDpi xmlns:a14="http://schemas.microsoft.com/office/drawing/2010/main" val="0"/>
+                                                    </a:ext>
+                                                  </a:extLst>
+                                                </a:blip>
+                                                <a:srcRect/>
+                                                <a:stretch>
+                                                  <a:fillRect/>
+                                                </a:stretch>
+                                              </pic:blipFill>
+                                              <pic:spPr bwMode="auto">
+                                                <a:xfrm>
+                                                  <a:off x="0" y="0"/>
+                                                  <a:ext cx="1049580" cy="1049580"/>
+                                                </a:xfrm>
+                                                <a:prstGeom prst="rect">
+                                                  <a:avLst/>
+                                                </a:prstGeom>
+                                                <a:noFill/>
+                                                <a:ln>
+                                                  <a:noFill/>
+                                                </a:ln>
+                                              </pic:spPr>
+                                            </pic:pic>
+                                          </a:graphicData>
+                                        </a:graphic>
+                                      </wp:inline>
+                                    </w:drawing>
+                                  </w:r>
+                                </w:p>
+                              </w:tc>
+                            </w:tr>
+                            <w:tr>
+                              <w:tc>
+                                <w:tcPr>
+                                  <w:tcW w:w="1555" w:type="dxa"/>
+                                  <w:vAlign w:val="center"/>
+                                </w:tcPr>
+                                <w:p>
+                                  <w:pPr>
+                                    <w:tabs>
+                                      <w:tab w:val="left" w:pos="1258"/>
+                                    </w:tabs>
+                                    <w:jc w:val="center"/>
+                                  </w:pPr>
+                                  <w:r>
+                                    <w:rPr>
+                                      <w:rFonts w:hint="eastAsia"/>
+                                    </w:rPr>
+                                    <w:t>①</w:t>
+                                  </w:r>
+                                </w:p>
+                                <w:p>
+                                  <w:pPr>
+                                    <w:tabs>
+                                      <w:tab w:val="left" w:pos="1258"/>
+                                    </w:tabs>
+                                    <w:jc w:val="center"/>
+                                  </w:pPr>
+                                  <w:r>
+                                    <w:rPr>
+                                      <w:rFonts w:hint="eastAsia"/>
+                                    </w:rPr>
+                                    <w:t>MSE</w:t>
+                                  </w:r>
+                                </w:p>
+                                <w:p>
+                                  <w:pPr>
+                                    <w:tabs>
+                                      <w:tab w:val="left" w:pos="1258"/>
+                                    </w:tabs>
+                                    <w:jc w:val="center"/>
+                                  </w:pPr>
+                                  <w:r>
+                                    <w:rPr>
+                                      <w:rFonts w:hint="eastAsia"/>
+                                    </w:rPr>
+                                    <w:t>0</w:t>
+                                  </w:r>
+                                  <w:r>
+                                    <w:rPr>
+                                      <w:rFonts w:hint="eastAsia"/>
+                                    </w:rPr>
+                                    <w:t>領域なし</w:t>
+                                  </w:r>
+                                </w:p>
+                              </w:tc>
+                              <w:tc>
+                                <w:tcPr>
+                                  <w:tcW w:w="1134" w:type="dxa"/>
+                                  <w:vAlign w:val="center"/>
+                                </w:tcPr>
+                                <w:p>
+                                  <w:pPr>
+                                    <w:tabs>
+                                      <w:tab w:val="left" w:pos="1258"/>
+                                    </w:tabs>
+                                    <w:jc w:val="center"/>
+                                  </w:pPr>
+                                  <w:r>
+                                    <w:t>67.79</w:t>
+                                  </w:r>
+                                </w:p>
+                              </w:tc>
+                              <w:tc>
+                                <w:tcPr>
+                                  <w:tcW w:w="1134" w:type="dxa"/>
+                                  <w:vAlign w:val="center"/>
+                                </w:tcPr>
+                                <w:p>
+                                  <w:pPr>
+                                    <w:tabs>
+                                      <w:tab w:val="left" w:pos="1258"/>
+                                    </w:tabs>
+                                    <w:jc w:val="center"/>
+                                  </w:pPr>
+                                  <w:r>
+                                    <w:t>0.002947</w:t>
+                                  </w:r>
+                                </w:p>
+                              </w:tc>
+                              <w:tc>
+                                <w:tcPr>
+                                  <w:tcW w:w="1275" w:type="dxa"/>
+                                  <w:vAlign w:val="center"/>
+                                </w:tcPr>
+                                <w:p>
+                                  <w:pPr>
                                     <w:widowControl/>
                                     <w:jc w:val="center"/>
                                     <w:rPr>
@@ -3733,7 +3917,15 @@
                                       <w:color w:val="000000"/>
                                       <w:szCs w:val="21"/>
                                     </w:rPr>
-                                    <w:t>168</w:t>
+                                    <w:t>1</w:t>
+                                  </w:r>
+                                  <w:r>
+                                    <w:rPr>
+                                      <w:rFonts w:asciiTheme="minorHAnsi" w:eastAsia="游ゴシック" w:hAnsiTheme="minorHAnsi" w:cstheme="minorHAnsi"/>
+                                      <w:color w:val="000000"/>
+                                      <w:szCs w:val="21"/>
+                                    </w:rPr>
+                                    <w:t>37</w:t>
                                   </w:r>
                                 </w:p>
                               </w:tc>
@@ -4008,7 +4200,7 @@
                                     <w:jc w:val="center"/>
                                   </w:pPr>
                                   <w:r>
-                                    <w:t>10.031</w:t>
+                                    <w:t>201.18</w:t>
                                   </w:r>
                                 </w:p>
                               </w:tc>
@@ -4025,7 +4217,7 @@
                                     <w:jc w:val="center"/>
                                   </w:pPr>
                                   <w:r>
-                                    <w:t>0.001031</w:t>
+                                    <w:t>0.005133</w:t>
                                   </w:r>
                                 </w:p>
                               </w:tc>
@@ -4042,7 +4234,7 @@
                                     <w:jc w:val="center"/>
                                   </w:pPr>
                                   <w:r>
-                                    <w:t>160</w:t>
+                                    <w:t>132</w:t>
                                   </w:r>
                                 </w:p>
                               </w:tc>
@@ -4057,7 +4249,7 @@
                                     </w:tabs>
                                   </w:pPr>
                                   <w:r>
-                                    <w:t>1</w:t>
+                                    <w:t>3           38</w:t>
                                   </w:r>
                                 </w:p>
                                 <w:p>
@@ -4071,10 +4263,10 @@
                                       <w:noProof/>
                                     </w:rPr>
                                     <w:drawing>
-                                      <wp:inline distT="0" distB="0" distL="0" distR="0" wp14:anchorId="11211EE1" wp14:editId="3EAA5B1B">
-                                        <wp:extent cx="609600" cy="609600"/>
+                                      <wp:inline distT="0" distB="0" distL="0" distR="0" wp14:anchorId="79980726" wp14:editId="5E869880">
+                                        <wp:extent cx="612775" cy="612775"/>
                                         <wp:effectExtent l="0" t="0" r="0" b="0"/>
-                                        <wp:docPr id="145" name="図 145"/>
+                                        <wp:docPr id="13" name="図 13"/>
                                         <wp:cNvGraphicFramePr>
                                           <a:graphicFrameLocks xmlns:a="http://schemas.openxmlformats.org/drawingml/2006/main" noChangeAspect="1"/>
                                         </wp:cNvGraphicFramePr>
@@ -4082,7 +4274,7 @@
                                           <a:graphicData uri="http://schemas.openxmlformats.org/drawingml/2006/picture">
                                             <pic:pic xmlns:pic="http://schemas.openxmlformats.org/drawingml/2006/picture">
                                               <pic:nvPicPr>
-                                                <pic:cNvPr id="0" name="Picture 83"/>
+                                                <pic:cNvPr id="0" name="Picture 13"/>
                                                 <pic:cNvPicPr>
                                                   <a:picLocks noChangeAspect="1" noChangeArrowheads="1"/>
                                                 </pic:cNvPicPr>
@@ -4103,7 +4295,7 @@
                                               <pic:spPr bwMode="auto">
                                                 <a:xfrm>
                                                   <a:off x="0" y="0"/>
-                                                  <a:ext cx="609600" cy="609600"/>
+                                                  <a:ext cx="612775" cy="612775"/>
                                                 </a:xfrm>
                                                 <a:prstGeom prst="rect">
                                                   <a:avLst/>
@@ -4125,27 +4317,15 @@
                                     </w:rPr>
                                     <w:t xml:space="preserve">　</w:t>
                                   </w:r>
-                                </w:p>
-                              </w:tc>
-                              <w:tc>
-                                <w:tcPr>
-                                  <w:tcW w:w="1843" w:type="dxa"/>
-                                </w:tcPr>
-                                <w:p>
-                                  <w:pPr>
-                                    <w:tabs>
-                                      <w:tab w:val="left" w:pos="1258"/>
-                                    </w:tabs>
-                                  </w:pPr>
                                   <w:r>
                                     <w:rPr>
                                       <w:noProof/>
                                     </w:rPr>
                                     <w:drawing>
-                                      <wp:inline distT="0" distB="0" distL="0" distR="0" wp14:anchorId="2875EB95" wp14:editId="4EDB85A0">
-                                        <wp:extent cx="1033145" cy="1033145"/>
+                                      <wp:inline distT="0" distB="0" distL="0" distR="0" wp14:anchorId="6ABB1513" wp14:editId="32A0362C">
+                                        <wp:extent cx="612775" cy="612775"/>
                                         <wp:effectExtent l="0" t="0" r="0" b="0"/>
-                                        <wp:docPr id="143" name="図 143"/>
+                                        <wp:docPr id="12" name="図 12"/>
                                         <wp:cNvGraphicFramePr>
                                           <a:graphicFrameLocks xmlns:a="http://schemas.openxmlformats.org/drawingml/2006/main" noChangeAspect="1"/>
                                         </wp:cNvGraphicFramePr>
@@ -4153,13 +4333,78 @@
                                           <a:graphicData uri="http://schemas.openxmlformats.org/drawingml/2006/picture">
                                             <pic:pic xmlns:pic="http://schemas.openxmlformats.org/drawingml/2006/picture">
                                               <pic:nvPicPr>
-                                                <pic:cNvPr id="0" name="Picture 79"/>
+                                                <pic:cNvPr id="0" name="Picture 11"/>
                                                 <pic:cNvPicPr>
                                                   <a:picLocks noChangeAspect="1" noChangeArrowheads="1"/>
                                                 </pic:cNvPicPr>
                                               </pic:nvPicPr>
                                               <pic:blipFill>
-                                                <a:blip r:embed="rId8">
+                                                <a:blip r:embed="rId23">
+                                                  <a:extLst>
+                                                    <a:ext uri="{28A0092B-C50C-407E-A947-70E740481C1C}">
+                                                      <a14:useLocalDpi xmlns:a14="http://schemas.microsoft.com/office/drawing/2010/main" val="0"/>
+                                                    </a:ext>
+                                                  </a:extLst>
+                                                </a:blip>
+                                                <a:srcRect/>
+                                                <a:stretch>
+                                                  <a:fillRect/>
+                                                </a:stretch>
+                                              </pic:blipFill>
+                                              <pic:spPr bwMode="auto">
+                                                <a:xfrm>
+                                                  <a:off x="0" y="0"/>
+                                                  <a:ext cx="612775" cy="612775"/>
+                                                </a:xfrm>
+                                                <a:prstGeom prst="rect">
+                                                  <a:avLst/>
+                                                </a:prstGeom>
+                                                <a:noFill/>
+                                                <a:ln>
+                                                  <a:noFill/>
+                                                </a:ln>
+                                              </pic:spPr>
+                                            </pic:pic>
+                                          </a:graphicData>
+                                        </a:graphic>
+                                      </wp:inline>
+                                    </w:drawing>
+                                  </w:r>
+                                </w:p>
+                              </w:tc>
+                              <w:tc>
+                                <w:tcPr>
+                                  <w:tcW w:w="1843" w:type="dxa"/>
+                                </w:tcPr>
+                                <w:p>
+                                  <w:pPr>
+                                    <w:tabs>
+                                      <w:tab w:val="left" w:pos="1258"/>
+                                    </w:tabs>
+                                  </w:pPr>
+                                  <w:r>
+                                    <w:rPr>
+                                      <w:noProof/>
+                                    </w:rPr>
+                                    <w:drawing>
+                                      <wp:inline distT="0" distB="0" distL="0" distR="0" wp14:anchorId="00CF1479" wp14:editId="617223AA">
+                                        <wp:extent cx="1033145" cy="1033145"/>
+                                        <wp:effectExtent l="0" t="0" r="0" b="0"/>
+                                        <wp:docPr id="17" name="図 17"/>
+                                        <wp:cNvGraphicFramePr>
+                                          <a:graphicFrameLocks xmlns:a="http://schemas.openxmlformats.org/drawingml/2006/main" noChangeAspect="1"/>
+                                        </wp:cNvGraphicFramePr>
+                                        <a:graphic xmlns:a="http://schemas.openxmlformats.org/drawingml/2006/main">
+                                          <a:graphicData uri="http://schemas.openxmlformats.org/drawingml/2006/picture">
+                                            <pic:pic xmlns:pic="http://schemas.openxmlformats.org/drawingml/2006/picture">
+                                              <pic:nvPicPr>
+                                                <pic:cNvPr id="0" name="Picture 21"/>
+                                                <pic:cNvPicPr>
+                                                  <a:picLocks noChangeAspect="1" noChangeArrowheads="1"/>
+                                                </pic:cNvPicPr>
+                                              </pic:nvPicPr>
+                                              <pic:blipFill>
+                                                <a:blip r:embed="rId7">
                                                   <a:extLst>
                                                     <a:ext uri="{28A0092B-C50C-407E-A947-70E740481C1C}">
                                                       <a14:useLocalDpi xmlns:a14="http://schemas.microsoft.com/office/drawing/2010/main" val="0"/>
@@ -4258,7 +4503,7 @@
                                     <w:jc w:val="center"/>
                                   </w:pPr>
                                   <w:r>
-                                    <w:t>44.718</w:t>
+                                    <w:t>44.71</w:t>
                                   </w:r>
                                 </w:p>
                               </w:tc>
@@ -4292,7 +4537,10 @@
                                     <w:jc w:val="center"/>
                                   </w:pPr>
                                   <w:r>
-                                    <w:t>165</w:t>
+                                    <w:t>1</w:t>
+                                  </w:r>
+                                  <w:r>
+                                    <w:t>29</w:t>
                                   </w:r>
                                 </w:p>
                               </w:tc>
@@ -4354,65 +4602,6 @@
                                             <pic:pic xmlns:pic="http://schemas.openxmlformats.org/drawingml/2006/picture">
                                               <pic:nvPicPr>
                                                 <pic:cNvPr id="0" name="Picture 87"/>
-                                                <pic:cNvPicPr>
-                                                  <a:picLocks noChangeAspect="1" noChangeArrowheads="1"/>
-                                                </pic:cNvPicPr>
-                                              </pic:nvPicPr>
-                                              <pic:blipFill>
-                                                <a:blip r:embed="rId23">
-                                                  <a:extLst>
-                                                    <a:ext uri="{28A0092B-C50C-407E-A947-70E740481C1C}">
-                                                      <a14:useLocalDpi xmlns:a14="http://schemas.microsoft.com/office/drawing/2010/main" val="0"/>
-                                                    </a:ext>
-                                                  </a:extLst>
-                                                </a:blip>
-                                                <a:srcRect/>
-                                                <a:stretch>
-                                                  <a:fillRect/>
-                                                </a:stretch>
-                                              </pic:blipFill>
-                                              <pic:spPr bwMode="auto">
-                                                <a:xfrm>
-                                                  <a:off x="0" y="0"/>
-                                                  <a:ext cx="609600" cy="609600"/>
-                                                </a:xfrm>
-                                                <a:prstGeom prst="rect">
-                                                  <a:avLst/>
-                                                </a:prstGeom>
-                                                <a:noFill/>
-                                                <a:ln>
-                                                  <a:noFill/>
-                                                </a:ln>
-                                              </pic:spPr>
-                                            </pic:pic>
-                                          </a:graphicData>
-                                        </a:graphic>
-                                      </wp:inline>
-                                    </w:drawing>
-                                  </w:r>
-                                  <w:r>
-                                    <w:rPr>
-                                      <w:rFonts w:hint="eastAsia"/>
-                                    </w:rPr>
-                                    <w:t xml:space="preserve">　</w:t>
-                                  </w:r>
-                                  <w:r>
-                                    <w:rPr>
-                                      <w:noProof/>
-                                    </w:rPr>
-                                    <w:drawing>
-                                      <wp:inline distT="0" distB="0" distL="0" distR="0" wp14:anchorId="73CA0892" wp14:editId="28B7BB02">
-                                        <wp:extent cx="609600" cy="609600"/>
-                                        <wp:effectExtent l="0" t="0" r="0" b="0"/>
-                                        <wp:docPr id="148" name="図 148"/>
-                                        <wp:cNvGraphicFramePr>
-                                          <a:graphicFrameLocks xmlns:a="http://schemas.openxmlformats.org/drawingml/2006/main" noChangeAspect="1"/>
-                                        </wp:cNvGraphicFramePr>
-                                        <a:graphic xmlns:a="http://schemas.openxmlformats.org/drawingml/2006/main">
-                                          <a:graphicData uri="http://schemas.openxmlformats.org/drawingml/2006/picture">
-                                            <pic:pic xmlns:pic="http://schemas.openxmlformats.org/drawingml/2006/picture">
-                                              <pic:nvPicPr>
-                                                <pic:cNvPr id="0" name="Picture 89"/>
                                                 <pic:cNvPicPr>
                                                   <a:picLocks noChangeAspect="1" noChangeArrowheads="1"/>
                                                 </pic:cNvPicPr>
@@ -4455,6 +4644,59 @@
                                     </w:rPr>
                                     <w:t xml:space="preserve">　</w:t>
                                   </w:r>
+                                  <w:r>
+                                    <w:rPr>
+                                      <w:noProof/>
+                                    </w:rPr>
+                                    <w:drawing>
+                                      <wp:inline distT="0" distB="0" distL="0" distR="0" wp14:anchorId="73CA0892" wp14:editId="28B7BB02">
+                                        <wp:extent cx="609600" cy="609600"/>
+                                        <wp:effectExtent l="0" t="0" r="0" b="0"/>
+                                        <wp:docPr id="148" name="図 148"/>
+                                        <wp:cNvGraphicFramePr>
+                                          <a:graphicFrameLocks xmlns:a="http://schemas.openxmlformats.org/drawingml/2006/main" noChangeAspect="1"/>
+                                        </wp:cNvGraphicFramePr>
+                                        <a:graphic xmlns:a="http://schemas.openxmlformats.org/drawingml/2006/main">
+                                          <a:graphicData uri="http://schemas.openxmlformats.org/drawingml/2006/picture">
+                                            <pic:pic xmlns:pic="http://schemas.openxmlformats.org/drawingml/2006/picture">
+                                              <pic:nvPicPr>
+                                                <pic:cNvPr id="0" name="Picture 89"/>
+                                                <pic:cNvPicPr>
+                                                  <a:picLocks noChangeAspect="1" noChangeArrowheads="1"/>
+                                                </pic:cNvPicPr>
+                                              </pic:nvPicPr>
+                                              <pic:blipFill>
+                                                <a:blip r:embed="rId25">
+                                                  <a:extLst>
+                                                    <a:ext uri="{28A0092B-C50C-407E-A947-70E740481C1C}">
+                                                      <a14:useLocalDpi xmlns:a14="http://schemas.microsoft.com/office/drawing/2010/main" val="0"/>
+                                                    </a:ext>
+                                                  </a:extLst>
+                                                </a:blip>
+                                                <a:srcRect/>
+                                                <a:stretch>
+                                                  <a:fillRect/>
+                                                </a:stretch>
+                                              </pic:blipFill>
+                                              <pic:spPr bwMode="auto">
+                                                <a:xfrm>
+                                                  <a:off x="0" y="0"/>
+                                                  <a:ext cx="609600" cy="609600"/>
+                                                </a:xfrm>
+                                                <a:prstGeom prst="rect">
+                                                  <a:avLst/>
+                                                </a:prstGeom>
+                                                <a:noFill/>
+                                                <a:ln>
+                                                  <a:noFill/>
+                                                </a:ln>
+                                              </pic:spPr>
+                                            </pic:pic>
+                                          </a:graphicData>
+                                        </a:graphic>
+                                      </wp:inline>
+                                    </w:drawing>
+                                  </w:r>
                                 </w:p>
                               </w:tc>
                               <w:tc>
@@ -4489,7 +4731,7 @@
                                                 </pic:cNvPicPr>
                                               </pic:nvPicPr>
                                               <pic:blipFill>
-                                                <a:blip r:embed="rId25">
+                                                <a:blip r:embed="rId26">
                                                   <a:extLst>
                                                     <a:ext uri="{28A0092B-C50C-407E-A947-70E740481C1C}">
                                                       <a14:useLocalDpi xmlns:a14="http://schemas.microsoft.com/office/drawing/2010/main" val="0"/>
@@ -4588,7 +4830,7 @@
                                     <w:jc w:val="center"/>
                                   </w:pPr>
                                   <w:r>
-                                    <w:t>13.39</w:t>
+                                    <w:t>254.31</w:t>
                                   </w:r>
                                 </w:p>
                               </w:tc>
@@ -4605,7 +4847,7 @@
                                     <w:jc w:val="center"/>
                                   </w:pPr>
                                   <w:r>
-                                    <w:t>0.001247</w:t>
+                                    <w:t>0.005537</w:t>
                                   </w:r>
                                 </w:p>
                               </w:tc>
@@ -4622,7 +4864,10 @@
                                     <w:jc w:val="center"/>
                                   </w:pPr>
                                   <w:r>
-                                    <w:t>163</w:t>
+                                    <w:t>1</w:t>
+                                  </w:r>
+                                  <w:r>
+                                    <w:t>36</w:t>
                                   </w:r>
                                 </w:p>
                               </w:tc>
@@ -4637,13 +4882,7 @@
                                     </w:tabs>
                                   </w:pPr>
                                   <w:r>
-                                    <w:rPr>
-                                      <w:rFonts w:hint="eastAsia"/>
-                                    </w:rPr>
-                                    <w:t>5</w:t>
-                                  </w:r>
-                                  <w:r>
-                                    <w:t>4</w:t>
+                                    <w:t>8           35</w:t>
                                   </w:r>
                                 </w:p>
                                 <w:p>
@@ -4657,10 +4896,10 @@
                                       <w:noProof/>
                                     </w:rPr>
                                     <w:drawing>
-                                      <wp:inline distT="0" distB="0" distL="0" distR="0" wp14:anchorId="78B97D2C" wp14:editId="7F040468">
-                                        <wp:extent cx="609600" cy="609600"/>
+                                      <wp:inline distT="0" distB="0" distL="0" distR="0" wp14:anchorId="212500D8" wp14:editId="2F856FE4">
+                                        <wp:extent cx="612775" cy="612775"/>
                                         <wp:effectExtent l="0" t="0" r="0" b="0"/>
-                                        <wp:docPr id="146" name="図 146"/>
+                                        <wp:docPr id="14" name="図 14"/>
                                         <wp:cNvGraphicFramePr>
                                           <a:graphicFrameLocks xmlns:a="http://schemas.openxmlformats.org/drawingml/2006/main" noChangeAspect="1"/>
                                         </wp:cNvGraphicFramePr>
@@ -4668,13 +4907,13 @@
                                           <a:graphicData uri="http://schemas.openxmlformats.org/drawingml/2006/picture">
                                             <pic:pic xmlns:pic="http://schemas.openxmlformats.org/drawingml/2006/picture">
                                               <pic:nvPicPr>
-                                                <pic:cNvPr id="0" name="Picture 85"/>
+                                                <pic:cNvPr id="0" name="Picture 15"/>
                                                 <pic:cNvPicPr>
                                                   <a:picLocks noChangeAspect="1" noChangeArrowheads="1"/>
                                                 </pic:cNvPicPr>
                                               </pic:nvPicPr>
                                               <pic:blipFill>
-                                                <a:blip r:embed="rId26">
+                                                <a:blip r:embed="rId27">
                                                   <a:extLst>
                                                     <a:ext uri="{28A0092B-C50C-407E-A947-70E740481C1C}">
                                                       <a14:useLocalDpi xmlns:a14="http://schemas.microsoft.com/office/drawing/2010/main" val="0"/>
@@ -4689,7 +4928,7 @@
                                               <pic:spPr bwMode="auto">
                                                 <a:xfrm>
                                                   <a:off x="0" y="0"/>
-                                                  <a:ext cx="609600" cy="609600"/>
+                                                  <a:ext cx="612775" cy="612775"/>
                                                 </a:xfrm>
                                                 <a:prstGeom prst="rect">
                                                   <a:avLst/>
@@ -4709,29 +4948,20 @@
                                     <w:rPr>
                                       <w:rFonts w:hint="eastAsia"/>
                                     </w:rPr>
-                                    <w:t xml:space="preserve">　　</w:t>
-                                  </w:r>
-                                </w:p>
-                              </w:tc>
-                              <w:tc>
-                                <w:tcPr>
-                                  <w:tcW w:w="1843" w:type="dxa"/>
-                                </w:tcPr>
-                                <w:p>
-                                  <w:pPr>
-                                    <w:tabs>
-                                      <w:tab w:val="left" w:pos="1258"/>
-                                    </w:tabs>
-                                  </w:pPr>
+                                    <w:t xml:space="preserve"> </w:t>
+                                  </w:r>
+                                  <w:r>
+                                    <w:t xml:space="preserve"> </w:t>
+                                  </w:r>
                                   <w:r>
                                     <w:rPr>
                                       <w:noProof/>
                                     </w:rPr>
                                     <w:drawing>
-                                      <wp:inline distT="0" distB="0" distL="0" distR="0" wp14:anchorId="582A0616" wp14:editId="5F386104">
-                                        <wp:extent cx="1033145" cy="1033145"/>
+                                      <wp:inline distT="0" distB="0" distL="0" distR="0" wp14:anchorId="327D16A2" wp14:editId="0DE7BE4F">
+                                        <wp:extent cx="612775" cy="612775"/>
                                         <wp:effectExtent l="0" t="0" r="0" b="0"/>
-                                        <wp:docPr id="144" name="図 144"/>
+                                        <wp:docPr id="15" name="図 15"/>
                                         <wp:cNvGraphicFramePr>
                                           <a:graphicFrameLocks xmlns:a="http://schemas.openxmlformats.org/drawingml/2006/main" noChangeAspect="1"/>
                                         </wp:cNvGraphicFramePr>
@@ -4739,13 +4969,78 @@
                                           <a:graphicData uri="http://schemas.openxmlformats.org/drawingml/2006/picture">
                                             <pic:pic xmlns:pic="http://schemas.openxmlformats.org/drawingml/2006/picture">
                                               <pic:nvPicPr>
-                                                <pic:cNvPr id="0" name="Picture 81"/>
+                                                <pic:cNvPr id="0" name="Picture 17"/>
                                                 <pic:cNvPicPr>
                                                   <a:picLocks noChangeAspect="1" noChangeArrowheads="1"/>
                                                 </pic:cNvPicPr>
                                               </pic:nvPicPr>
                                               <pic:blipFill>
-                                                <a:blip r:embed="rId27">
+                                                <a:blip r:embed="rId28">
+                                                  <a:extLst>
+                                                    <a:ext uri="{28A0092B-C50C-407E-A947-70E740481C1C}">
+                                                      <a14:useLocalDpi xmlns:a14="http://schemas.microsoft.com/office/drawing/2010/main" val="0"/>
+                                                    </a:ext>
+                                                  </a:extLst>
+                                                </a:blip>
+                                                <a:srcRect/>
+                                                <a:stretch>
+                                                  <a:fillRect/>
+                                                </a:stretch>
+                                              </pic:blipFill>
+                                              <pic:spPr bwMode="auto">
+                                                <a:xfrm>
+                                                  <a:off x="0" y="0"/>
+                                                  <a:ext cx="612775" cy="612775"/>
+                                                </a:xfrm>
+                                                <a:prstGeom prst="rect">
+                                                  <a:avLst/>
+                                                </a:prstGeom>
+                                                <a:noFill/>
+                                                <a:ln>
+                                                  <a:noFill/>
+                                                </a:ln>
+                                              </pic:spPr>
+                                            </pic:pic>
+                                          </a:graphicData>
+                                        </a:graphic>
+                                      </wp:inline>
+                                    </w:drawing>
+                                  </w:r>
+                                </w:p>
+                              </w:tc>
+                              <w:tc>
+                                <w:tcPr>
+                                  <w:tcW w:w="1843" w:type="dxa"/>
+                                </w:tcPr>
+                                <w:p>
+                                  <w:pPr>
+                                    <w:tabs>
+                                      <w:tab w:val="left" w:pos="1258"/>
+                                    </w:tabs>
+                                  </w:pPr>
+                                  <w:r>
+                                    <w:rPr>
+                                      <w:noProof/>
+                                    </w:rPr>
+                                    <w:drawing>
+                                      <wp:inline distT="0" distB="0" distL="0" distR="0" wp14:anchorId="5E2505FE" wp14:editId="50026845">
+                                        <wp:extent cx="1033145" cy="1033145"/>
+                                        <wp:effectExtent l="0" t="0" r="0" b="0"/>
+                                        <wp:docPr id="16" name="図 16"/>
+                                        <wp:cNvGraphicFramePr>
+                                          <a:graphicFrameLocks xmlns:a="http://schemas.openxmlformats.org/drawingml/2006/main" noChangeAspect="1"/>
+                                        </wp:cNvGraphicFramePr>
+                                        <a:graphic xmlns:a="http://schemas.openxmlformats.org/drawingml/2006/main">
+                                          <a:graphicData uri="http://schemas.openxmlformats.org/drawingml/2006/picture">
+                                            <pic:pic xmlns:pic="http://schemas.openxmlformats.org/drawingml/2006/picture">
+                                              <pic:nvPicPr>
+                                                <pic:cNvPr id="0" name="Picture 19"/>
+                                                <pic:cNvPicPr>
+                                                  <a:picLocks noChangeAspect="1" noChangeArrowheads="1"/>
+                                                </pic:cNvPicPr>
+                                              </pic:nvPicPr>
+                                              <pic:blipFill>
+                                                <a:blip r:embed="rId29">
                                                   <a:extLst>
                                                     <a:ext uri="{28A0092B-C50C-407E-A947-70E740481C1C}">
                                                       <a14:useLocalDpi xmlns:a14="http://schemas.microsoft.com/office/drawing/2010/main" val="0"/>
@@ -4787,7 +5082,7 @@
                                 </w:tblCellMar>
                               </w:tblPrEx>
                               <w:trPr>
-                                <w:trHeight w:val="2750"/>
+                                <w:trHeight w:val="1787"/>
                               </w:trPr>
                               <w:tc>
                                 <w:tcPr>
@@ -4830,20 +5125,20 @@
                                       <w:noProof/>
                                     </w:rPr>
                                     <w:drawing>
-                                      <wp:inline distT="0" distB="0" distL="0" distR="0" wp14:anchorId="10EECD4B" wp14:editId="34466CDF">
-                                        <wp:extent cx="5544820" cy="1571625"/>
-                                        <wp:effectExtent l="0" t="0" r="0" b="0"/>
-                                        <wp:docPr id="142" name="グラフ 142">
+                                      <wp:inline distT="0" distB="0" distL="0" distR="0" wp14:anchorId="41668E5D" wp14:editId="5C91719C">
+                                        <wp:extent cx="5009204" cy="972185"/>
+                                        <wp:effectExtent l="0" t="0" r="1270" b="18415"/>
+                                        <wp:docPr id="18" name="グラフ 18">
                                           <a:extLst xmlns:a="http://schemas.openxmlformats.org/drawingml/2006/main">
                                             <a:ext uri="{FF2B5EF4-FFF2-40B4-BE49-F238E27FC236}">
-                                              <a16:creationId xmlns:a16="http://schemas.microsoft.com/office/drawing/2014/main" id="{01FDF5DE-FAC3-48DD-90D3-15CEDEB7AF6E}"/>
+                                              <a16:creationId xmlns:a16="http://schemas.microsoft.com/office/drawing/2014/main" id="{B69AF784-9FC3-4A16-A330-C98CCCC7BE9E}"/>
                                             </a:ext>
                                           </a:extLst>
                                         </wp:docPr>
                                         <wp:cNvGraphicFramePr/>
                                         <a:graphic xmlns:a="http://schemas.openxmlformats.org/drawingml/2006/main">
                                           <a:graphicData uri="http://schemas.openxmlformats.org/drawingml/2006/chart">
-                                            <c:chart xmlns:c="http://schemas.openxmlformats.org/drawingml/2006/chart" xmlns:r="http://schemas.openxmlformats.org/officeDocument/2006/relationships" r:id="rId28"/>
+                                            <c:chart xmlns:c="http://schemas.openxmlformats.org/drawingml/2006/chart" xmlns:r="http://schemas.openxmlformats.org/officeDocument/2006/relationships" r:id="rId30"/>
                                           </a:graphicData>
                                         </a:graphic>
                                       </wp:inline>
@@ -4906,7 +5201,7 @@
           </mc:Choice>
           <mc:Fallback>
             <w:pict>
-              <v:shape w14:anchorId="72BF8388" id="テキスト ボックス 97" o:spid="_x0000_s1027" type="#_x0000_t202" style="position:absolute;left:0;text-align:left;margin-left:-52.85pt;margin-top:-36.85pt;width:541.5pt;height:748.5pt;z-index:251661312;visibility:visible;mso-wrap-style:square;mso-width-percent:0;mso-height-percent:0;mso-wrap-distance-left:9pt;mso-wrap-distance-top:0;mso-wrap-distance-right:9pt;mso-wrap-distance-bottom:0;mso-position-horizontal:absolute;mso-position-horizontal-relative:text;mso-position-vertical:absolute;mso-position-vertical-relative:text;mso-width-percent:0;mso-height-percent:0;mso-width-relative:margin;mso-height-relative:margin;v-text-anchor:top" o:gfxdata="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" fillcolor="white [3201]" stroked="f" strokeweight=".5pt">
+              <v:shape w14:anchorId="72BF8388" id="テキスト ボックス 97" o:spid="_x0000_s1027" type="#_x0000_t202" style="position:absolute;left:0;text-align:left;margin-left:-52.9pt;margin-top:-57.1pt;width:541.5pt;height:770.55pt;z-index:251661312;visibility:visible;mso-wrap-style:square;mso-width-percent:0;mso-height-percent:0;mso-wrap-distance-left:9pt;mso-wrap-distance-top:0;mso-wrap-distance-right:9pt;mso-wrap-distance-bottom:0;mso-position-horizontal:absolute;mso-position-horizontal-relative:text;mso-position-vertical:absolute;mso-position-vertical-relative:text;mso-width-percent:0;mso-height-percent:0;mso-width-relative:margin;mso-height-relative:margin;v-text-anchor:top" o:gfxdata="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" fillcolor="white [3201]" stroked="f" strokeweight=".5pt">
                 <v:textbox>
                   <w:txbxContent>
                     <w:tbl>
@@ -4925,6 +5220,9 @@
                         <w:gridCol w:w="1843"/>
                       </w:tblGrid>
                       <w:tr>
+                        <w:trPr>
+                          <w:trHeight w:val="983"/>
+                        </w:trPr>
                         <w:tc>
                           <w:tcPr>
                             <w:tcW w:w="1555" w:type="dxa"/>
@@ -5071,12 +5369,14 @@
                               </w:tabs>
                               <w:jc w:val="center"/>
                             </w:pPr>
+                            <w:proofErr w:type="spellStart"/>
                             <w:r>
                               <w:rPr>
                                 <w:rFonts w:hint="eastAsia"/>
                               </w:rPr>
                               <w:t>ICA_Block</w:t>
                             </w:r>
+                            <w:proofErr w:type="spellEnd"/>
                             <w:r>
                               <w:rPr>
                                 <w:rFonts w:hint="eastAsia"/>
@@ -5157,6 +5457,20 @@
                                 <w:rFonts w:hint="eastAsia"/>
                               </w:rPr>
                               <w:t>参考</w:t>
+                            </w:r>
+                          </w:p>
+                          <w:p>
+                            <w:pPr>
+                              <w:tabs>
+                                <w:tab w:val="left" w:pos="1258"/>
+                              </w:tabs>
+                              <w:jc w:val="center"/>
+                            </w:pPr>
+                            <w:r>
+                              <w:rPr>
+                                <w:rFonts w:hint="eastAsia"/>
+                              </w:rPr>
+                              <w:t>MSE</w:t>
                             </w:r>
                           </w:p>
                           <w:p>
@@ -5395,7 +5709,7 @@
                               <w:rPr>
                                 <w:rFonts w:hint="eastAsia"/>
                               </w:rPr>
-                              <w:t>①</w:t>
+                              <w:t>参考</w:t>
                             </w:r>
                           </w:p>
                           <w:p>
@@ -5409,7 +5723,7 @@
                               <w:rPr>
                                 <w:rFonts w:hint="eastAsia"/>
                               </w:rPr>
-                              <w:t>MSE</w:t>
+                              <w:t>SSIM</w:t>
                             </w:r>
                           </w:p>
                           <w:p>
@@ -5423,13 +5737,7 @@
                               <w:rPr>
                                 <w:rFonts w:hint="eastAsia"/>
                               </w:rPr>
-                              <w:t>0</w:t>
-                            </w:r>
-                            <w:r>
-                              <w:rPr>
-                                <w:rFonts w:hint="eastAsia"/>
-                              </w:rPr>
-                              <w:t>領域なし</w:t>
+                              <w:t>原画像</w:t>
                             </w:r>
                           </w:p>
                         </w:tc>
@@ -5444,10 +5752,10 @@
                                 <w:tab w:val="left" w:pos="1258"/>
                               </w:tabs>
                               <w:jc w:val="center"/>
-                            </w:pPr>
-                            <w:r>
-                              <w:t>67.796</w:t>
-                            </w:r>
+                              <w:rPr>
+                                <w:color w:val="000000" w:themeColor="text1"/>
+                              </w:rPr>
+                            </w:pPr>
                           </w:p>
                         </w:tc>
                         <w:tc>
@@ -5461,10 +5769,10 @@
                                 <w:tab w:val="left" w:pos="1258"/>
                               </w:tabs>
                               <w:jc w:val="center"/>
-                            </w:pPr>
-                            <w:r>
-                              <w:t>0.002947</w:t>
-                            </w:r>
+                              <w:rPr>
+                                <w:color w:val="000000" w:themeColor="text1"/>
+                              </w:rPr>
+                            </w:pPr>
                           </w:p>
                         </w:tc>
                         <w:tc>
@@ -5474,6 +5782,190 @@
                           </w:tcPr>
                           <w:p>
                             <w:pPr>
+                              <w:tabs>
+                                <w:tab w:val="left" w:pos="1258"/>
+                              </w:tabs>
+                              <w:jc w:val="center"/>
+                            </w:pPr>
+                          </w:p>
+                        </w:tc>
+                        <w:tc>
+                          <w:tcPr>
+                            <w:tcW w:w="3544" w:type="dxa"/>
+                          </w:tcPr>
+                          <w:p>
+                            <w:pPr>
+                              <w:tabs>
+                                <w:tab w:val="left" w:pos="1258"/>
+                              </w:tabs>
+                            </w:pPr>
+                          </w:p>
+                        </w:tc>
+                        <w:tc>
+                          <w:tcPr>
+                            <w:tcW w:w="1843" w:type="dxa"/>
+                          </w:tcPr>
+                          <w:p>
+                            <w:pPr>
+                              <w:tabs>
+                                <w:tab w:val="left" w:pos="1258"/>
+                              </w:tabs>
+                              <w:rPr>
+                                <w:noProof/>
+                              </w:rPr>
+                            </w:pPr>
+                            <w:r>
+                              <w:rPr>
+                                <w:noProof/>
+                              </w:rPr>
+                              <w:drawing>
+                                <wp:inline distT="0" distB="0" distL="0" distR="0" wp14:anchorId="32D998A8" wp14:editId="60C23102">
+                                  <wp:extent cx="1033145" cy="1033145"/>
+                                  <wp:effectExtent l="0" t="0" r="0" b="0"/>
+                                  <wp:docPr id="9" name="図 9"/>
+                                  <wp:cNvGraphicFramePr>
+                                    <a:graphicFrameLocks xmlns:a="http://schemas.openxmlformats.org/drawingml/2006/main" noChangeAspect="1"/>
+                                  </wp:cNvGraphicFramePr>
+                                  <a:graphic xmlns:a="http://schemas.openxmlformats.org/drawingml/2006/main">
+                                    <a:graphicData uri="http://schemas.openxmlformats.org/drawingml/2006/picture">
+                                      <pic:pic xmlns:pic="http://schemas.openxmlformats.org/drawingml/2006/picture">
+                                        <pic:nvPicPr>
+                                          <pic:cNvPr id="0" name="Picture 88"/>
+                                          <pic:cNvPicPr>
+                                            <a:picLocks noChangeAspect="1" noChangeArrowheads="1"/>
+                                          </pic:cNvPicPr>
+                                        </pic:nvPicPr>
+                                        <pic:blipFill>
+                                          <a:blip r:embed="rId19">
+                                            <a:extLst>
+                                              <a:ext uri="{28A0092B-C50C-407E-A947-70E740481C1C}">
+                                                <a14:useLocalDpi xmlns:a14="http://schemas.microsoft.com/office/drawing/2010/main" val="0"/>
+                                              </a:ext>
+                                            </a:extLst>
+                                          </a:blip>
+                                          <a:srcRect/>
+                                          <a:stretch>
+                                            <a:fillRect/>
+                                          </a:stretch>
+                                        </pic:blipFill>
+                                        <pic:spPr bwMode="auto">
+                                          <a:xfrm>
+                                            <a:off x="0" y="0"/>
+                                            <a:ext cx="1049580" cy="1049580"/>
+                                          </a:xfrm>
+                                          <a:prstGeom prst="rect">
+                                            <a:avLst/>
+                                          </a:prstGeom>
+                                          <a:noFill/>
+                                          <a:ln>
+                                            <a:noFill/>
+                                          </a:ln>
+                                        </pic:spPr>
+                                      </pic:pic>
+                                    </a:graphicData>
+                                  </a:graphic>
+                                </wp:inline>
+                              </w:drawing>
+                            </w:r>
+                          </w:p>
+                        </w:tc>
+                      </w:tr>
+                      <w:tr>
+                        <w:tc>
+                          <w:tcPr>
+                            <w:tcW w:w="1555" w:type="dxa"/>
+                            <w:vAlign w:val="center"/>
+                          </w:tcPr>
+                          <w:p>
+                            <w:pPr>
+                              <w:tabs>
+                                <w:tab w:val="left" w:pos="1258"/>
+                              </w:tabs>
+                              <w:jc w:val="center"/>
+                            </w:pPr>
+                            <w:r>
+                              <w:rPr>
+                                <w:rFonts w:hint="eastAsia"/>
+                              </w:rPr>
+                              <w:t>①</w:t>
+                            </w:r>
+                          </w:p>
+                          <w:p>
+                            <w:pPr>
+                              <w:tabs>
+                                <w:tab w:val="left" w:pos="1258"/>
+                              </w:tabs>
+                              <w:jc w:val="center"/>
+                            </w:pPr>
+                            <w:r>
+                              <w:rPr>
+                                <w:rFonts w:hint="eastAsia"/>
+                              </w:rPr>
+                              <w:t>MSE</w:t>
+                            </w:r>
+                          </w:p>
+                          <w:p>
+                            <w:pPr>
+                              <w:tabs>
+                                <w:tab w:val="left" w:pos="1258"/>
+                              </w:tabs>
+                              <w:jc w:val="center"/>
+                            </w:pPr>
+                            <w:r>
+                              <w:rPr>
+                                <w:rFonts w:hint="eastAsia"/>
+                              </w:rPr>
+                              <w:t>0</w:t>
+                            </w:r>
+                            <w:r>
+                              <w:rPr>
+                                <w:rFonts w:hint="eastAsia"/>
+                              </w:rPr>
+                              <w:t>領域なし</w:t>
+                            </w:r>
+                          </w:p>
+                        </w:tc>
+                        <w:tc>
+                          <w:tcPr>
+                            <w:tcW w:w="1134" w:type="dxa"/>
+                            <w:vAlign w:val="center"/>
+                          </w:tcPr>
+                          <w:p>
+                            <w:pPr>
+                              <w:tabs>
+                                <w:tab w:val="left" w:pos="1258"/>
+                              </w:tabs>
+                              <w:jc w:val="center"/>
+                            </w:pPr>
+                            <w:r>
+                              <w:t>67.79</w:t>
+                            </w:r>
+                          </w:p>
+                        </w:tc>
+                        <w:tc>
+                          <w:tcPr>
+                            <w:tcW w:w="1134" w:type="dxa"/>
+                            <w:vAlign w:val="center"/>
+                          </w:tcPr>
+                          <w:p>
+                            <w:pPr>
+                              <w:tabs>
+                                <w:tab w:val="left" w:pos="1258"/>
+                              </w:tabs>
+                              <w:jc w:val="center"/>
+                            </w:pPr>
+                            <w:r>
+                              <w:t>0.002947</w:t>
+                            </w:r>
+                          </w:p>
+                        </w:tc>
+                        <w:tc>
+                          <w:tcPr>
+                            <w:tcW w:w="1275" w:type="dxa"/>
+                            <w:vAlign w:val="center"/>
+                          </w:tcPr>
+                          <w:p>
+                            <w:pPr>
                               <w:widowControl/>
                               <w:jc w:val="center"/>
                               <w:rPr>
@@ -5488,7 +5980,15 @@
                                 <w:color w:val="000000"/>
                                 <w:szCs w:val="21"/>
                               </w:rPr>
-                              <w:t>168</w:t>
+                              <w:t>1</w:t>
+                            </w:r>
+                            <w:r>
+                              <w:rPr>
+                                <w:rFonts w:asciiTheme="minorHAnsi" w:eastAsia="游ゴシック" w:hAnsiTheme="minorHAnsi" w:cstheme="minorHAnsi"/>
+                                <w:color w:val="000000"/>
+                                <w:szCs w:val="21"/>
+                              </w:rPr>
+                              <w:t>37</w:t>
                             </w:r>
                           </w:p>
                         </w:tc>
@@ -5763,7 +6263,7 @@
                               <w:jc w:val="center"/>
                             </w:pPr>
                             <w:r>
-                              <w:t>10.031</w:t>
+                              <w:t>201.18</w:t>
                             </w:r>
                           </w:p>
                         </w:tc>
@@ -5780,7 +6280,7 @@
                               <w:jc w:val="center"/>
                             </w:pPr>
                             <w:r>
-                              <w:t>0.001031</w:t>
+                              <w:t>0.005133</w:t>
                             </w:r>
                           </w:p>
                         </w:tc>
@@ -5797,7 +6297,7 @@
                               <w:jc w:val="center"/>
                             </w:pPr>
                             <w:r>
-                              <w:t>160</w:t>
+                              <w:t>132</w:t>
                             </w:r>
                           </w:p>
                         </w:tc>
@@ -5812,7 +6312,7 @@
                               </w:tabs>
                             </w:pPr>
                             <w:r>
-                              <w:t>1</w:t>
+                              <w:t>3           38</w:t>
                             </w:r>
                           </w:p>
                           <w:p>
@@ -5826,10 +6326,10 @@
                                 <w:noProof/>
                               </w:rPr>
                               <w:drawing>
-                                <wp:inline distT="0" distB="0" distL="0" distR="0" wp14:anchorId="11211EE1" wp14:editId="3EAA5B1B">
-                                  <wp:extent cx="609600" cy="609600"/>
+                                <wp:inline distT="0" distB="0" distL="0" distR="0" wp14:anchorId="79980726" wp14:editId="5E869880">
+                                  <wp:extent cx="612775" cy="612775"/>
                                   <wp:effectExtent l="0" t="0" r="0" b="0"/>
-                                  <wp:docPr id="145" name="図 145"/>
+                                  <wp:docPr id="13" name="図 13"/>
                                   <wp:cNvGraphicFramePr>
                                     <a:graphicFrameLocks xmlns:a="http://schemas.openxmlformats.org/drawingml/2006/main" noChangeAspect="1"/>
                                   </wp:cNvGraphicFramePr>
@@ -5837,7 +6337,7 @@
                                     <a:graphicData uri="http://schemas.openxmlformats.org/drawingml/2006/picture">
                                       <pic:pic xmlns:pic="http://schemas.openxmlformats.org/drawingml/2006/picture">
                                         <pic:nvPicPr>
-                                          <pic:cNvPr id="0" name="Picture 83"/>
+                                          <pic:cNvPr id="0" name="Picture 13"/>
                                           <pic:cNvPicPr>
                                             <a:picLocks noChangeAspect="1" noChangeArrowheads="1"/>
                                           </pic:cNvPicPr>
@@ -5858,7 +6358,7 @@
                                         <pic:spPr bwMode="auto">
                                           <a:xfrm>
                                             <a:off x="0" y="0"/>
-                                            <a:ext cx="609600" cy="609600"/>
+                                            <a:ext cx="612775" cy="612775"/>
                                           </a:xfrm>
                                           <a:prstGeom prst="rect">
                                             <a:avLst/>
@@ -5880,27 +6380,15 @@
                               </w:rPr>
                               <w:t xml:space="preserve">　</w:t>
                             </w:r>
-                          </w:p>
-                        </w:tc>
-                        <w:tc>
-                          <w:tcPr>
-                            <w:tcW w:w="1843" w:type="dxa"/>
-                          </w:tcPr>
-                          <w:p>
-                            <w:pPr>
-                              <w:tabs>
-                                <w:tab w:val="left" w:pos="1258"/>
-                              </w:tabs>
-                            </w:pPr>
                             <w:r>
                               <w:rPr>
                                 <w:noProof/>
                               </w:rPr>
                               <w:drawing>
-                                <wp:inline distT="0" distB="0" distL="0" distR="0" wp14:anchorId="2875EB95" wp14:editId="4EDB85A0">
-                                  <wp:extent cx="1033145" cy="1033145"/>
+                                <wp:inline distT="0" distB="0" distL="0" distR="0" wp14:anchorId="6ABB1513" wp14:editId="32A0362C">
+                                  <wp:extent cx="612775" cy="612775"/>
                                   <wp:effectExtent l="0" t="0" r="0" b="0"/>
-                                  <wp:docPr id="143" name="図 143"/>
+                                  <wp:docPr id="12" name="図 12"/>
                                   <wp:cNvGraphicFramePr>
                                     <a:graphicFrameLocks xmlns:a="http://schemas.openxmlformats.org/drawingml/2006/main" noChangeAspect="1"/>
                                   </wp:cNvGraphicFramePr>
@@ -5908,13 +6396,78 @@
                                     <a:graphicData uri="http://schemas.openxmlformats.org/drawingml/2006/picture">
                                       <pic:pic xmlns:pic="http://schemas.openxmlformats.org/drawingml/2006/picture">
                                         <pic:nvPicPr>
-                                          <pic:cNvPr id="0" name="Picture 79"/>
+                                          <pic:cNvPr id="0" name="Picture 11"/>
                                           <pic:cNvPicPr>
                                             <a:picLocks noChangeAspect="1" noChangeArrowheads="1"/>
                                           </pic:cNvPicPr>
                                         </pic:nvPicPr>
                                         <pic:blipFill>
-                                          <a:blip r:embed="rId8">
+                                          <a:blip r:embed="rId23">
+                                            <a:extLst>
+                                              <a:ext uri="{28A0092B-C50C-407E-A947-70E740481C1C}">
+                                                <a14:useLocalDpi xmlns:a14="http://schemas.microsoft.com/office/drawing/2010/main" val="0"/>
+                                              </a:ext>
+                                            </a:extLst>
+                                          </a:blip>
+                                          <a:srcRect/>
+                                          <a:stretch>
+                                            <a:fillRect/>
+                                          </a:stretch>
+                                        </pic:blipFill>
+                                        <pic:spPr bwMode="auto">
+                                          <a:xfrm>
+                                            <a:off x="0" y="0"/>
+                                            <a:ext cx="612775" cy="612775"/>
+                                          </a:xfrm>
+                                          <a:prstGeom prst="rect">
+                                            <a:avLst/>
+                                          </a:prstGeom>
+                                          <a:noFill/>
+                                          <a:ln>
+                                            <a:noFill/>
+                                          </a:ln>
+                                        </pic:spPr>
+                                      </pic:pic>
+                                    </a:graphicData>
+                                  </a:graphic>
+                                </wp:inline>
+                              </w:drawing>
+                            </w:r>
+                          </w:p>
+                        </w:tc>
+                        <w:tc>
+                          <w:tcPr>
+                            <w:tcW w:w="1843" w:type="dxa"/>
+                          </w:tcPr>
+                          <w:p>
+                            <w:pPr>
+                              <w:tabs>
+                                <w:tab w:val="left" w:pos="1258"/>
+                              </w:tabs>
+                            </w:pPr>
+                            <w:r>
+                              <w:rPr>
+                                <w:noProof/>
+                              </w:rPr>
+                              <w:drawing>
+                                <wp:inline distT="0" distB="0" distL="0" distR="0" wp14:anchorId="00CF1479" wp14:editId="617223AA">
+                                  <wp:extent cx="1033145" cy="1033145"/>
+                                  <wp:effectExtent l="0" t="0" r="0" b="0"/>
+                                  <wp:docPr id="17" name="図 17"/>
+                                  <wp:cNvGraphicFramePr>
+                                    <a:graphicFrameLocks xmlns:a="http://schemas.openxmlformats.org/drawingml/2006/main" noChangeAspect="1"/>
+                                  </wp:cNvGraphicFramePr>
+                                  <a:graphic xmlns:a="http://schemas.openxmlformats.org/drawingml/2006/main">
+                                    <a:graphicData uri="http://schemas.openxmlformats.org/drawingml/2006/picture">
+                                      <pic:pic xmlns:pic="http://schemas.openxmlformats.org/drawingml/2006/picture">
+                                        <pic:nvPicPr>
+                                          <pic:cNvPr id="0" name="Picture 21"/>
+                                          <pic:cNvPicPr>
+                                            <a:picLocks noChangeAspect="1" noChangeArrowheads="1"/>
+                                          </pic:cNvPicPr>
+                                        </pic:nvPicPr>
+                                        <pic:blipFill>
+                                          <a:blip r:embed="rId7">
                                             <a:extLst>
                                               <a:ext uri="{28A0092B-C50C-407E-A947-70E740481C1C}">
                                                 <a14:useLocalDpi xmlns:a14="http://schemas.microsoft.com/office/drawing/2010/main" val="0"/>
@@ -6013,7 +6566,7 @@
                               <w:jc w:val="center"/>
                             </w:pPr>
                             <w:r>
-                              <w:t>44.718</w:t>
+                              <w:t>44.71</w:t>
                             </w:r>
                           </w:p>
                         </w:tc>
@@ -6047,7 +6600,10 @@
                               <w:jc w:val="center"/>
                             </w:pPr>
                             <w:r>
-                              <w:t>165</w:t>
+                              <w:t>1</w:t>
+                            </w:r>
+                            <w:r>
+                              <w:t>29</w:t>
                             </w:r>
                           </w:p>
                         </w:tc>
@@ -6109,65 +6665,6 @@
                                       <pic:pic xmlns:pic="http://schemas.openxmlformats.org/drawingml/2006/picture">
                                         <pic:nvPicPr>
                                           <pic:cNvPr id="0" name="Picture 87"/>
-                                          <pic:cNvPicPr>
-                                            <a:picLocks noChangeAspect="1" noChangeArrowheads="1"/>
-                                          </pic:cNvPicPr>
-                                        </pic:nvPicPr>
-                                        <pic:blipFill>
-                                          <a:blip r:embed="rId23">
-                                            <a:extLst>
-                                              <a:ext uri="{28A0092B-C50C-407E-A947-70E740481C1C}">
-                                                <a14:useLocalDpi xmlns:a14="http://schemas.microsoft.com/office/drawing/2010/main" val="0"/>
-                                              </a:ext>
-                                            </a:extLst>
-                                          </a:blip>
-                                          <a:srcRect/>
-                                          <a:stretch>
-                                            <a:fillRect/>
-                                          </a:stretch>
-                                        </pic:blipFill>
-                                        <pic:spPr bwMode="auto">
-                                          <a:xfrm>
-                                            <a:off x="0" y="0"/>
-                                            <a:ext cx="609600" cy="609600"/>
-                                          </a:xfrm>
-                                          <a:prstGeom prst="rect">
-                                            <a:avLst/>
-                                          </a:prstGeom>
-                                          <a:noFill/>
-                                          <a:ln>
-                                            <a:noFill/>
-                                          </a:ln>
-                                        </pic:spPr>
-                                      </pic:pic>
-                                    </a:graphicData>
-                                  </a:graphic>
-                                </wp:inline>
-                              </w:drawing>
-                            </w:r>
-                            <w:r>
-                              <w:rPr>
-                                <w:rFonts w:hint="eastAsia"/>
-                              </w:rPr>
-                              <w:t xml:space="preserve">　</w:t>
-                            </w:r>
-                            <w:r>
-                              <w:rPr>
-                                <w:noProof/>
-                              </w:rPr>
-                              <w:drawing>
-                                <wp:inline distT="0" distB="0" distL="0" distR="0" wp14:anchorId="73CA0892" wp14:editId="28B7BB02">
-                                  <wp:extent cx="609600" cy="609600"/>
-                                  <wp:effectExtent l="0" t="0" r="0" b="0"/>
-                                  <wp:docPr id="148" name="図 148"/>
-                                  <wp:cNvGraphicFramePr>
-                                    <a:graphicFrameLocks xmlns:a="http://schemas.openxmlformats.org/drawingml/2006/main" noChangeAspect="1"/>
-                                  </wp:cNvGraphicFramePr>
-                                  <a:graphic xmlns:a="http://schemas.openxmlformats.org/drawingml/2006/main">
-                                    <a:graphicData uri="http://schemas.openxmlformats.org/drawingml/2006/picture">
-                                      <pic:pic xmlns:pic="http://schemas.openxmlformats.org/drawingml/2006/picture">
-                                        <pic:nvPicPr>
-                                          <pic:cNvPr id="0" name="Picture 89"/>
                                           <pic:cNvPicPr>
                                             <a:picLocks noChangeAspect="1" noChangeArrowheads="1"/>
                                           </pic:cNvPicPr>
@@ -6210,6 +6707,59 @@
                               </w:rPr>
                               <w:t xml:space="preserve">　</w:t>
                             </w:r>
+                            <w:r>
+                              <w:rPr>
+                                <w:noProof/>
+                              </w:rPr>
+                              <w:drawing>
+                                <wp:inline distT="0" distB="0" distL="0" distR="0" wp14:anchorId="73CA0892" wp14:editId="28B7BB02">
+                                  <wp:extent cx="609600" cy="609600"/>
+                                  <wp:effectExtent l="0" t="0" r="0" b="0"/>
+                                  <wp:docPr id="148" name="図 148"/>
+                                  <wp:cNvGraphicFramePr>
+                                    <a:graphicFrameLocks xmlns:a="http://schemas.openxmlformats.org/drawingml/2006/main" noChangeAspect="1"/>
+                                  </wp:cNvGraphicFramePr>
+                                  <a:graphic xmlns:a="http://schemas.openxmlformats.org/drawingml/2006/main">
+                                    <a:graphicData uri="http://schemas.openxmlformats.org/drawingml/2006/picture">
+                                      <pic:pic xmlns:pic="http://schemas.openxmlformats.org/drawingml/2006/picture">
+                                        <pic:nvPicPr>
+                                          <pic:cNvPr id="0" name="Picture 89"/>
+                                          <pic:cNvPicPr>
+                                            <a:picLocks noChangeAspect="1" noChangeArrowheads="1"/>
+                                          </pic:cNvPicPr>
+                                        </pic:nvPicPr>
+                                        <pic:blipFill>
+                                          <a:blip r:embed="rId25">
+                                            <a:extLst>
+                                              <a:ext uri="{28A0092B-C50C-407E-A947-70E740481C1C}">
+                                                <a14:useLocalDpi xmlns:a14="http://schemas.microsoft.com/office/drawing/2010/main" val="0"/>
+                                              </a:ext>
+                                            </a:extLst>
+                                          </a:blip>
+                                          <a:srcRect/>
+                                          <a:stretch>
+                                            <a:fillRect/>
+                                          </a:stretch>
+                                        </pic:blipFill>
+                                        <pic:spPr bwMode="auto">
+                                          <a:xfrm>
+                                            <a:off x="0" y="0"/>
+                                            <a:ext cx="609600" cy="609600"/>
+                                          </a:xfrm>
+                                          <a:prstGeom prst="rect">
+                                            <a:avLst/>
+                                          </a:prstGeom>
+                                          <a:noFill/>
+                                          <a:ln>
+                                            <a:noFill/>
+                                          </a:ln>
+                                        </pic:spPr>
+                                      </pic:pic>
+                                    </a:graphicData>
+                                  </a:graphic>
+                                </wp:inline>
+                              </w:drawing>
+                            </w:r>
                           </w:p>
                         </w:tc>
                         <w:tc>
@@ -6244,7 +6794,7 @@
                                           </pic:cNvPicPr>
                                         </pic:nvPicPr>
                                         <pic:blipFill>
-                                          <a:blip r:embed="rId25">
+                                          <a:blip r:embed="rId26">
                                             <a:extLst>
                                               <a:ext uri="{28A0092B-C50C-407E-A947-70E740481C1C}">
                                                 <a14:useLocalDpi xmlns:a14="http://schemas.microsoft.com/office/drawing/2010/main" val="0"/>
@@ -6343,7 +6893,7 @@
                               <w:jc w:val="center"/>
                             </w:pPr>
                             <w:r>
-                              <w:t>13.39</w:t>
+                              <w:t>254.31</w:t>
                             </w:r>
                           </w:p>
                         </w:tc>
@@ -6360,7 +6910,7 @@
                               <w:jc w:val="center"/>
                             </w:pPr>
                             <w:r>
-                              <w:t>0.001247</w:t>
+                              <w:t>0.005537</w:t>
                             </w:r>
                           </w:p>
                         </w:tc>
@@ -6377,7 +6927,10 @@
                               <w:jc w:val="center"/>
                             </w:pPr>
                             <w:r>
-                              <w:t>163</w:t>
+                              <w:t>1</w:t>
+                            </w:r>
+                            <w:r>
+                              <w:t>36</w:t>
                             </w:r>
                           </w:p>
                         </w:tc>
@@ -6392,13 +6945,7 @@
                               </w:tabs>
                             </w:pPr>
                             <w:r>
-                              <w:rPr>
-                                <w:rFonts w:hint="eastAsia"/>
-                              </w:rPr>
-                              <w:t>5</w:t>
-                            </w:r>
-                            <w:r>
-                              <w:t>4</w:t>
+                              <w:t>8           35</w:t>
                             </w:r>
                           </w:p>
                           <w:p>
@@ -6412,10 +6959,10 @@
                                 <w:noProof/>
                               </w:rPr>
                               <w:drawing>
-                                <wp:inline distT="0" distB="0" distL="0" distR="0" wp14:anchorId="78B97D2C" wp14:editId="7F040468">
-                                  <wp:extent cx="609600" cy="609600"/>
+                                <wp:inline distT="0" distB="0" distL="0" distR="0" wp14:anchorId="212500D8" wp14:editId="2F856FE4">
+                                  <wp:extent cx="612775" cy="612775"/>
                                   <wp:effectExtent l="0" t="0" r="0" b="0"/>
-                                  <wp:docPr id="146" name="図 146"/>
+                                  <wp:docPr id="14" name="図 14"/>
                                   <wp:cNvGraphicFramePr>
                                     <a:graphicFrameLocks xmlns:a="http://schemas.openxmlformats.org/drawingml/2006/main" noChangeAspect="1"/>
                                   </wp:cNvGraphicFramePr>
@@ -6423,13 +6970,13 @@
                                     <a:graphicData uri="http://schemas.openxmlformats.org/drawingml/2006/picture">
                                       <pic:pic xmlns:pic="http://schemas.openxmlformats.org/drawingml/2006/picture">
                                         <pic:nvPicPr>
-                                          <pic:cNvPr id="0" name="Picture 85"/>
+                                          <pic:cNvPr id="0" name="Picture 15"/>
                                           <pic:cNvPicPr>
                                             <a:picLocks noChangeAspect="1" noChangeArrowheads="1"/>
                                           </pic:cNvPicPr>
                                         </pic:nvPicPr>
                                         <pic:blipFill>
-                                          <a:blip r:embed="rId26">
+                                          <a:blip r:embed="rId27">
                                             <a:extLst>
                                               <a:ext uri="{28A0092B-C50C-407E-A947-70E740481C1C}">
                                                 <a14:useLocalDpi xmlns:a14="http://schemas.microsoft.com/office/drawing/2010/main" val="0"/>
@@ -6444,7 +6991,7 @@
                                         <pic:spPr bwMode="auto">
                                           <a:xfrm>
                                             <a:off x="0" y="0"/>
-                                            <a:ext cx="609600" cy="609600"/>
+                                            <a:ext cx="612775" cy="612775"/>
                                           </a:xfrm>
                                           <a:prstGeom prst="rect">
                                             <a:avLst/>
@@ -6464,29 +7011,20 @@
                               <w:rPr>
                                 <w:rFonts w:hint="eastAsia"/>
                               </w:rPr>
-                              <w:t xml:space="preserve">　　</w:t>
-                            </w:r>
-                          </w:p>
-                        </w:tc>
-                        <w:tc>
-                          <w:tcPr>
-                            <w:tcW w:w="1843" w:type="dxa"/>
-                          </w:tcPr>
-                          <w:p>
-                            <w:pPr>
-                              <w:tabs>
-                                <w:tab w:val="left" w:pos="1258"/>
-                              </w:tabs>
-                            </w:pPr>
+                              <w:t xml:space="preserve"> </w:t>
+                            </w:r>
+                            <w:r>
+                              <w:t xml:space="preserve"> </w:t>
+                            </w:r>
                             <w:r>
                               <w:rPr>
                                 <w:noProof/>
                               </w:rPr>
                               <w:drawing>
-                                <wp:inline distT="0" distB="0" distL="0" distR="0" wp14:anchorId="582A0616" wp14:editId="5F386104">
-                                  <wp:extent cx="1033145" cy="1033145"/>
+                                <wp:inline distT="0" distB="0" distL="0" distR="0" wp14:anchorId="327D16A2" wp14:editId="0DE7BE4F">
+                                  <wp:extent cx="612775" cy="612775"/>
                                   <wp:effectExtent l="0" t="0" r="0" b="0"/>
-                                  <wp:docPr id="144" name="図 144"/>
+                                  <wp:docPr id="15" name="図 15"/>
                                   <wp:cNvGraphicFramePr>
                                     <a:graphicFrameLocks xmlns:a="http://schemas.openxmlformats.org/drawingml/2006/main" noChangeAspect="1"/>
                                   </wp:cNvGraphicFramePr>
@@ -6494,13 +7032,78 @@
                                     <a:graphicData uri="http://schemas.openxmlformats.org/drawingml/2006/picture">
                                       <pic:pic xmlns:pic="http://schemas.openxmlformats.org/drawingml/2006/picture">
                                         <pic:nvPicPr>
-                                          <pic:cNvPr id="0" name="Picture 81"/>
+                                          <pic:cNvPr id="0" name="Picture 17"/>
                                           <pic:cNvPicPr>
                                             <a:picLocks noChangeAspect="1" noChangeArrowheads="1"/>
                                           </pic:cNvPicPr>
                                         </pic:nvPicPr>
                                         <pic:blipFill>
-                                          <a:blip r:embed="rId27">
+                                          <a:blip r:embed="rId28">
+                                            <a:extLst>
+                                              <a:ext uri="{28A0092B-C50C-407E-A947-70E740481C1C}">
+                                                <a14:useLocalDpi xmlns:a14="http://schemas.microsoft.com/office/drawing/2010/main" val="0"/>
+                                              </a:ext>
+                                            </a:extLst>
+                                          </a:blip>
+                                          <a:srcRect/>
+                                          <a:stretch>
+                                            <a:fillRect/>
+                                          </a:stretch>
+                                        </pic:blipFill>
+                                        <pic:spPr bwMode="auto">
+                                          <a:xfrm>
+                                            <a:off x="0" y="0"/>
+                                            <a:ext cx="612775" cy="612775"/>
+                                          </a:xfrm>
+                                          <a:prstGeom prst="rect">
+                                            <a:avLst/>
+                                          </a:prstGeom>
+                                          <a:noFill/>
+                                          <a:ln>
+                                            <a:noFill/>
+                                          </a:ln>
+                                        </pic:spPr>
+                                      </pic:pic>
+                                    </a:graphicData>
+                                  </a:graphic>
+                                </wp:inline>
+                              </w:drawing>
+                            </w:r>
+                          </w:p>
+                        </w:tc>
+                        <w:tc>
+                          <w:tcPr>
+                            <w:tcW w:w="1843" w:type="dxa"/>
+                          </w:tcPr>
+                          <w:p>
+                            <w:pPr>
+                              <w:tabs>
+                                <w:tab w:val="left" w:pos="1258"/>
+                              </w:tabs>
+                            </w:pPr>
+                            <w:r>
+                              <w:rPr>
+                                <w:noProof/>
+                              </w:rPr>
+                              <w:drawing>
+                                <wp:inline distT="0" distB="0" distL="0" distR="0" wp14:anchorId="5E2505FE" wp14:editId="50026845">
+                                  <wp:extent cx="1033145" cy="1033145"/>
+                                  <wp:effectExtent l="0" t="0" r="0" b="0"/>
+                                  <wp:docPr id="16" name="図 16"/>
+                                  <wp:cNvGraphicFramePr>
+                                    <a:graphicFrameLocks xmlns:a="http://schemas.openxmlformats.org/drawingml/2006/main" noChangeAspect="1"/>
+                                  </wp:cNvGraphicFramePr>
+                                  <a:graphic xmlns:a="http://schemas.openxmlformats.org/drawingml/2006/main">
+                                    <a:graphicData uri="http://schemas.openxmlformats.org/drawingml/2006/picture">
+                                      <pic:pic xmlns:pic="http://schemas.openxmlformats.org/drawingml/2006/picture">
+                                        <pic:nvPicPr>
+                                          <pic:cNvPr id="0" name="Picture 19"/>
+                                          <pic:cNvPicPr>
+                                            <a:picLocks noChangeAspect="1" noChangeArrowheads="1"/>
+                                          </pic:cNvPicPr>
+                                        </pic:nvPicPr>
+                                        <pic:blipFill>
+                                          <a:blip r:embed="rId29">
                                             <a:extLst>
                                               <a:ext uri="{28A0092B-C50C-407E-A947-70E740481C1C}">
                                                 <a14:useLocalDpi xmlns:a14="http://schemas.microsoft.com/office/drawing/2010/main" val="0"/>
@@ -6542,7 +7145,7 @@
                           </w:tblCellMar>
                         </w:tblPrEx>
                         <w:trPr>
-                          <w:trHeight w:val="2750"/>
+                          <w:trHeight w:val="1787"/>
                         </w:trPr>
                         <w:tc>
                           <w:tcPr>
@@ -6585,20 +7188,20 @@
                                 <w:noProof/>
                               </w:rPr>
                               <w:drawing>
-                                <wp:inline distT="0" distB="0" distL="0" distR="0" wp14:anchorId="10EECD4B" wp14:editId="34466CDF">
-                                  <wp:extent cx="5544820" cy="1571625"/>
-                                  <wp:effectExtent l="0" t="0" r="0" b="0"/>
-                                  <wp:docPr id="142" name="グラフ 142">
+                                <wp:inline distT="0" distB="0" distL="0" distR="0" wp14:anchorId="41668E5D" wp14:editId="5C91719C">
+                                  <wp:extent cx="5009204" cy="972185"/>
+                                  <wp:effectExtent l="0" t="0" r="1270" b="18415"/>
+                                  <wp:docPr id="18" name="グラフ 18">
                                     <a:extLst xmlns:a="http://schemas.openxmlformats.org/drawingml/2006/main">
                                       <a:ext uri="{FF2B5EF4-FFF2-40B4-BE49-F238E27FC236}">
-                                        <a16:creationId xmlns:a16="http://schemas.microsoft.com/office/drawing/2014/main" id="{01FDF5DE-FAC3-48DD-90D3-15CEDEB7AF6E}"/>
+                                        <a16:creationId xmlns:a16="http://schemas.microsoft.com/office/drawing/2014/main" id="{B69AF784-9FC3-4A16-A330-C98CCCC7BE9E}"/>
                                       </a:ext>
                                     </a:extLst>
                                   </wp:docPr>
                                   <wp:cNvGraphicFramePr/>
                                   <a:graphic xmlns:a="http://schemas.openxmlformats.org/drawingml/2006/main">
                                     <a:graphicData uri="http://schemas.openxmlformats.org/drawingml/2006/chart">
-                                      <c:chart xmlns:c="http://schemas.openxmlformats.org/drawingml/2006/chart" xmlns:r="http://schemas.openxmlformats.org/officeDocument/2006/relationships" r:id="rId28"/>
+                                      <c:chart xmlns:c="http://schemas.openxmlformats.org/drawingml/2006/chart" xmlns:r="http://schemas.openxmlformats.org/officeDocument/2006/relationships" r:id="rId30"/>
                                     </a:graphicData>
                                   </a:graphic>
                                 </wp:inline>
@@ -6764,15 +7367,9 @@
     <w:p/>
     <w:p/>
     <w:p/>
-    <w:p>
-      <w:pPr>
-        <w:rPr>
-          <w:rFonts w:hint="eastAsia"/>
-        </w:rPr>
-      </w:pPr>
-    </w:p>
+    <w:p/>
     <w:sectPr>
-      <w:headerReference w:type="default" r:id="rId29"/>
+      <w:headerReference w:type="default" r:id="rId31"/>
       <w:pgSz w:w="11906" w:h="16838"/>
       <w:pgMar w:top="1985" w:right="1701" w:bottom="1701" w:left="1701" w:header="851" w:footer="992" w:gutter="0"/>
       <w:cols w:space="425"/>
@@ -7361,231 +7958,21 @@
           <c:layoutTarget val="inner"/>
           <c:xMode val="edge"/>
           <c:yMode val="edge"/>
-          <c:x val="7.3234696653954059E-2"/>
-          <c:y val="6.4704148173391859E-2"/>
-          <c:w val="0.90577464571721322"/>
-          <c:h val="0.86163841129703267"/>
+          <c:x val="0.10017822941051288"/>
+          <c:y val="0.14210727969348658"/>
+          <c:w val="0.84915389799248064"/>
+          <c:h val="0.76901046851902133"/>
         </c:manualLayout>
       </c:layout>
       <c:scatterChart>
         <c:scatterStyle val="lineMarker"/>
         <c:varyColors val="0"/>
         <c:ser>
-          <c:idx val="6"/>
-          <c:order val="4"/>
+          <c:idx val="0"/>
+          <c:order val="0"/>
           <c:tx>
             <c:strRef>
-              <c:f>ICA_limits_result1!$G$15</c:f>
-              <c:strCache>
-                <c:ptCount val="1"/>
-                <c:pt idx="0">
-                  <c:v>Step2（基底0のみ）</c:v>
-                </c:pt>
-              </c:strCache>
-              <c:extLst xmlns:c15="http://schemas.microsoft.com/office/drawing/2012/chart"/>
-            </c:strRef>
-          </c:tx>
-          <c:spPr>
-            <a:ln w="22225" cap="rnd">
-              <a:noFill/>
-              <a:round/>
-            </a:ln>
-            <a:effectLst/>
-          </c:spPr>
-          <c:marker>
-            <c:symbol val="plus"/>
-            <c:size val="6"/>
-            <c:spPr>
-              <a:noFill/>
-              <a:ln w="9525">
-                <a:solidFill>
-                  <a:srgbClr val="002060"/>
-                </a:solidFill>
-                <a:round/>
-              </a:ln>
-              <a:effectLst/>
-            </c:spPr>
-          </c:marker>
-          <c:xVal>
-            <c:numRef>
-              <c:f>ICA_limits_result1!$G$19:$G$25</c:f>
-              <c:numCache>
-                <c:formatCode>General</c:formatCode>
-                <c:ptCount val="7"/>
-                <c:pt idx="0">
-                  <c:v>0.73315800000000009</c:v>
-                </c:pt>
-                <c:pt idx="1">
-                  <c:v>0.636772</c:v>
-                </c:pt>
-                <c:pt idx="2">
-                  <c:v>0.57367100000000004</c:v>
-                </c:pt>
-                <c:pt idx="3">
-                  <c:v>0.50415300000000007</c:v>
-                </c:pt>
-                <c:pt idx="4">
-                  <c:v>0.42762100000000003</c:v>
-                </c:pt>
-                <c:pt idx="5">
-                  <c:v>0.32335599999999998</c:v>
-                </c:pt>
-                <c:pt idx="6">
-                  <c:v>0.205013</c:v>
-                </c:pt>
-              </c:numCache>
-              <c:extLst xmlns:c15="http://schemas.microsoft.com/office/drawing/2012/chart"/>
-            </c:numRef>
-          </c:xVal>
-          <c:yVal>
-            <c:numRef>
-              <c:f>ICA_limits_result1!$H$19:$H$25</c:f>
-              <c:numCache>
-                <c:formatCode>General</c:formatCode>
-                <c:ptCount val="7"/>
-                <c:pt idx="0">
-                  <c:v>31.664815999999998</c:v>
-                </c:pt>
-                <c:pt idx="1">
-                  <c:v>30.571097999999999</c:v>
-                </c:pt>
-                <c:pt idx="2">
-                  <c:v>29.910359</c:v>
-                </c:pt>
-                <c:pt idx="3">
-                  <c:v>29.149197000000001</c:v>
-                </c:pt>
-                <c:pt idx="4">
-                  <c:v>28.356196000000001</c:v>
-                </c:pt>
-                <c:pt idx="5">
-                  <c:v>27.054155000000002</c:v>
-                </c:pt>
-                <c:pt idx="6">
-                  <c:v>24.781282999999998</c:v>
-                </c:pt>
-              </c:numCache>
-              <c:extLst xmlns:c15="http://schemas.microsoft.com/office/drawing/2012/chart"/>
-            </c:numRef>
-          </c:yVal>
-          <c:smooth val="0"/>
-          <c:extLst xmlns:c15="http://schemas.microsoft.com/office/drawing/2012/chart">
-            <c:ext xmlns:c16="http://schemas.microsoft.com/office/drawing/2014/chart" uri="{C3380CC4-5D6E-409C-BE32-E72D297353CC}">
-              <c16:uniqueId val="{00000000-8135-45B7-B554-5939618A30B8}"/>
-            </c:ext>
-          </c:extLst>
-        </c:ser>
-        <c:ser>
-          <c:idx val="21"/>
-          <c:order val="18"/>
-          <c:tx>
-            <c:strRef>
-              <c:f>ICA_limits_result1!$AX$15</c:f>
-              <c:strCache>
-                <c:ptCount val="1"/>
-                <c:pt idx="0">
-                  <c:v>123のマイナスなし</c:v>
-                </c:pt>
-              </c:strCache>
-              <c:extLst xmlns:c15="http://schemas.microsoft.com/office/drawing/2012/chart"/>
-            </c:strRef>
-          </c:tx>
-          <c:spPr>
-            <a:ln w="22225" cap="rnd">
-              <a:noFill/>
-              <a:round/>
-            </a:ln>
-            <a:effectLst/>
-          </c:spPr>
-          <c:marker>
-            <c:symbol val="x"/>
-            <c:size val="6"/>
-            <c:spPr>
-              <a:noFill/>
-              <a:ln w="9525">
-                <a:solidFill>
-                  <a:schemeClr val="accent4">
-                    <a:lumMod val="80000"/>
-                  </a:schemeClr>
-                </a:solidFill>
-                <a:round/>
-              </a:ln>
-              <a:effectLst/>
-            </c:spPr>
-          </c:marker>
-          <c:xVal>
-            <c:numRef>
-              <c:f>ICA_limits_result1!$AX$19:$AX$25</c:f>
-              <c:numCache>
-                <c:formatCode>General</c:formatCode>
-                <c:ptCount val="7"/>
-                <c:pt idx="0">
-                  <c:v>0.73552499999999987</c:v>
-                </c:pt>
-                <c:pt idx="1">
-                  <c:v>0.63779700000000006</c:v>
-                </c:pt>
-                <c:pt idx="2">
-                  <c:v>0.58111599999999997</c:v>
-                </c:pt>
-                <c:pt idx="3">
-                  <c:v>0.51159399999999999</c:v>
-                </c:pt>
-                <c:pt idx="4">
-                  <c:v>0.43659900000000001</c:v>
-                </c:pt>
-                <c:pt idx="5">
-                  <c:v>0.33138199999999995</c:v>
-                </c:pt>
-                <c:pt idx="6">
-                  <c:v>0.218749</c:v>
-                </c:pt>
-              </c:numCache>
-            </c:numRef>
-          </c:xVal>
-          <c:yVal>
-            <c:numRef>
-              <c:f>ICA_limits_result1!$AY$19:$AY$25</c:f>
-              <c:numCache>
-                <c:formatCode>General</c:formatCode>
-                <c:ptCount val="7"/>
-                <c:pt idx="0">
-                  <c:v>31.66789</c:v>
-                </c:pt>
-                <c:pt idx="1">
-                  <c:v>30.593107</c:v>
-                </c:pt>
-                <c:pt idx="2">
-                  <c:v>29.939340000000001</c:v>
-                </c:pt>
-                <c:pt idx="3">
-                  <c:v>29.182732000000001</c:v>
-                </c:pt>
-                <c:pt idx="4">
-                  <c:v>28.401406000000001</c:v>
-                </c:pt>
-                <c:pt idx="5">
-                  <c:v>27.119287</c:v>
-                </c:pt>
-                <c:pt idx="6">
-                  <c:v>24.849716999999998</c:v>
-                </c:pt>
-              </c:numCache>
-            </c:numRef>
-          </c:yVal>
-          <c:smooth val="0"/>
-          <c:extLst xmlns:c15="http://schemas.microsoft.com/office/drawing/2012/chart">
-            <c:ext xmlns:c16="http://schemas.microsoft.com/office/drawing/2014/chart" uri="{C3380CC4-5D6E-409C-BE32-E72D297353CC}">
-              <c16:uniqueId val="{00000001-8135-45B7-B554-5939618A30B8}"/>
-            </c:ext>
-          </c:extLst>
-        </c:ser>
-        <c:ser>
-          <c:idx val="26"/>
-          <c:order val="20"/>
-          <c:tx>
-            <c:strRef>
-              <c:f>ICA_limits_result1!$BB$27</c:f>
+              <c:f>Airplane!$B$3</c:f>
               <c:strCache>
                 <c:ptCount val="1"/>
                 <c:pt idx="0">
@@ -7595,51 +7982,55 @@
             </c:strRef>
           </c:tx>
           <c:spPr>
-            <a:ln w="22225" cap="rnd">
+            <a:ln w="19050" cap="rnd">
               <a:noFill/>
               <a:round/>
             </a:ln>
             <a:effectLst/>
           </c:spPr>
           <c:marker>
-            <c:symbol val="x"/>
-            <c:size val="6"/>
+            <c:symbol val="circle"/>
+            <c:size val="5"/>
             <c:spPr>
-              <a:noFill/>
+              <a:solidFill>
+                <a:schemeClr val="accent1"/>
+              </a:solidFill>
               <a:ln w="9525">
                 <a:solidFill>
-                  <a:schemeClr val="accent6"/>
+                  <a:schemeClr val="accent1"/>
                 </a:solidFill>
-                <a:round/>
               </a:ln>
               <a:effectLst/>
             </c:spPr>
           </c:marker>
           <c:xVal>
             <c:numRef>
-              <c:f>ICA_limits_result1!$BB$31:$BB$37</c:f>
+              <c:f>Airplane!$B$6:$B$13</c:f>
               <c:numCache>
                 <c:formatCode>General</c:formatCode>
-                <c:ptCount val="7"/>
+                <c:ptCount val="8"/>
                 <c:pt idx="0">
-                  <c:v>0.73634099999999991</c:v>
+                  <c:v>0.87469300000000005</c:v>
                 </c:pt>
                 <c:pt idx="1">
+                  <c:v>0.73718499999999987</c:v>
+                </c:pt>
+                <c:pt idx="2">
                   <c:v>0.63647500000000001</c:v>
                 </c:pt>
-                <c:pt idx="2">
+                <c:pt idx="3">
                   <c:v>0.576214</c:v>
                 </c:pt>
-                <c:pt idx="3">
+                <c:pt idx="4">
                   <c:v>0.50622</c:v>
                 </c:pt>
-                <c:pt idx="4">
-                  <c:v>0.42645500000000003</c:v>
+                <c:pt idx="5">
+                  <c:v>0.42755499999999996</c:v>
                 </c:pt>
-                <c:pt idx="5">
+                <c:pt idx="6">
                   <c:v>0.33147799999999999</c:v>
                 </c:pt>
-                <c:pt idx="6">
+                <c:pt idx="7">
                   <c:v>0.21782400000000002</c:v>
                 </c:pt>
               </c:numCache>
@@ -7647,29 +8038,32 @@
           </c:xVal>
           <c:yVal>
             <c:numRef>
-              <c:f>ICA_limits_result1!$BC$31:$BC$37</c:f>
+              <c:f>Airplane!$C$6:$C$13</c:f>
               <c:numCache>
                 <c:formatCode>General</c:formatCode>
-                <c:ptCount val="7"/>
+                <c:ptCount val="8"/>
                 <c:pt idx="0">
+                  <c:v>33.266298999999997</c:v>
+                </c:pt>
+                <c:pt idx="1">
                   <c:v>31.671308</c:v>
                 </c:pt>
-                <c:pt idx="1">
+                <c:pt idx="2">
                   <c:v>30.637105999999999</c:v>
                 </c:pt>
-                <c:pt idx="2">
+                <c:pt idx="3">
                   <c:v>29.970631999999998</c:v>
                 </c:pt>
-                <c:pt idx="3">
+                <c:pt idx="4">
                   <c:v>29.202746000000001</c:v>
                 </c:pt>
-                <c:pt idx="4">
+                <c:pt idx="5">
                   <c:v>28.442270000000001</c:v>
                 </c:pt>
-                <c:pt idx="5">
+                <c:pt idx="6">
                   <c:v>27.154121</c:v>
                 </c:pt>
-                <c:pt idx="6">
+                <c:pt idx="7">
                   <c:v>24.903528000000001</c:v>
                 </c:pt>
               </c:numCache>
@@ -7678,121 +8072,16 @@
           <c:smooth val="0"/>
           <c:extLst>
             <c:ext xmlns:c16="http://schemas.microsoft.com/office/drawing/2014/chart" uri="{C3380CC4-5D6E-409C-BE32-E72D297353CC}">
-              <c16:uniqueId val="{00000002-8135-45B7-B554-5939618A30B8}"/>
+              <c16:uniqueId val="{00000000-0B31-447C-8E5B-34C30735EEF7}"/>
             </c:ext>
           </c:extLst>
         </c:ser>
         <c:ser>
-          <c:idx val="18"/>
-          <c:order val="21"/>
+          <c:idx val="1"/>
+          <c:order val="1"/>
           <c:tx>
             <c:strRef>
-              <c:f>ICA_limits_result1!$AV$3</c:f>
-              <c:strCache>
-                <c:ptCount val="1"/>
-                <c:pt idx="0">
-                  <c:v>基底変更（０なし）</c:v>
-                </c:pt>
-              </c:strCache>
-              <c:extLst xmlns:c15="http://schemas.microsoft.com/office/drawing/2012/chart"/>
-            </c:strRef>
-          </c:tx>
-          <c:spPr>
-            <a:ln w="22225" cap="rnd">
-              <a:noFill/>
-              <a:round/>
-            </a:ln>
-            <a:effectLst/>
-          </c:spPr>
-          <c:marker>
-            <c:symbol val="diamond"/>
-            <c:size val="6"/>
-            <c:spPr>
-              <a:solidFill>
-                <a:schemeClr val="accent1">
-                  <a:lumMod val="80000"/>
-                </a:schemeClr>
-              </a:solidFill>
-              <a:ln w="9525">
-                <a:solidFill>
-                  <a:schemeClr val="accent1">
-                    <a:lumMod val="80000"/>
-                  </a:schemeClr>
-                </a:solidFill>
-                <a:round/>
-              </a:ln>
-              <a:effectLst/>
-            </c:spPr>
-          </c:marker>
-          <c:xVal>
-            <c:numRef>
-              <c:f>ICA_limits_result1!$AV$7:$AV$13</c:f>
-              <c:numCache>
-                <c:formatCode>General</c:formatCode>
-                <c:ptCount val="7"/>
-                <c:pt idx="0">
-                  <c:v>0.73570699999999989</c:v>
-                </c:pt>
-                <c:pt idx="2">
-                  <c:v>0.57857500000000006</c:v>
-                </c:pt>
-                <c:pt idx="3">
-                  <c:v>0.51146000000000003</c:v>
-                </c:pt>
-                <c:pt idx="4">
-                  <c:v>0.43462400000000001</c:v>
-                </c:pt>
-                <c:pt idx="5">
-                  <c:v>0.33321199999999995</c:v>
-                </c:pt>
-                <c:pt idx="6">
-                  <c:v>0.21881200000000001</c:v>
-                </c:pt>
-              </c:numCache>
-              <c:extLst xmlns:c15="http://schemas.microsoft.com/office/drawing/2012/chart"/>
-            </c:numRef>
-          </c:xVal>
-          <c:yVal>
-            <c:numRef>
-              <c:f>ICA_limits_result1!$AW$7:$AW$13</c:f>
-              <c:numCache>
-                <c:formatCode>General</c:formatCode>
-                <c:ptCount val="7"/>
-                <c:pt idx="0">
-                  <c:v>31.665776000000001</c:v>
-                </c:pt>
-                <c:pt idx="2">
-                  <c:v>29.939447000000001</c:v>
-                </c:pt>
-                <c:pt idx="3">
-                  <c:v>29.202506</c:v>
-                </c:pt>
-                <c:pt idx="4">
-                  <c:v>28.399640999999999</c:v>
-                </c:pt>
-                <c:pt idx="5">
-                  <c:v>27.128243000000001</c:v>
-                </c:pt>
-                <c:pt idx="6">
-                  <c:v>24.900912999999999</c:v>
-                </c:pt>
-              </c:numCache>
-              <c:extLst xmlns:c15="http://schemas.microsoft.com/office/drawing/2012/chart"/>
-            </c:numRef>
-          </c:yVal>
-          <c:smooth val="0"/>
-          <c:extLst xmlns:c15="http://schemas.microsoft.com/office/drawing/2012/chart">
-            <c:ext xmlns:c16="http://schemas.microsoft.com/office/drawing/2014/chart" uri="{C3380CC4-5D6E-409C-BE32-E72D297353CC}">
-              <c16:uniqueId val="{00000003-8135-45B7-B554-5939618A30B8}"/>
-            </c:ext>
-          </c:extLst>
-        </c:ser>
-        <c:ser>
-          <c:idx val="27"/>
-          <c:order val="22"/>
-          <c:tx>
-            <c:strRef>
-              <c:f>ICA_limits_result1!$BE$27</c:f>
+              <c:f>Airplane!$F$3</c:f>
               <c:strCache>
                 <c:ptCount val="1"/>
                 <c:pt idx="0">
@@ -7802,42 +8091,35 @@
             </c:strRef>
           </c:tx>
           <c:spPr>
-            <a:ln w="22225" cap="rnd">
+            <a:ln w="19050" cap="rnd">
               <a:noFill/>
               <a:round/>
             </a:ln>
             <a:effectLst/>
           </c:spPr>
           <c:marker>
-            <c:symbol val="diamond"/>
-            <c:size val="6"/>
+            <c:symbol val="circle"/>
+            <c:size val="5"/>
             <c:spPr>
               <a:solidFill>
-                <a:schemeClr val="accent4">
-                  <a:lumMod val="60000"/>
-                  <a:lumOff val="40000"/>
-                </a:schemeClr>
+                <a:schemeClr val="accent2"/>
               </a:solidFill>
               <a:ln w="9525">
                 <a:solidFill>
-                  <a:schemeClr val="accent4">
-                    <a:lumMod val="60000"/>
-                    <a:lumOff val="40000"/>
-                  </a:schemeClr>
+                  <a:schemeClr val="accent2"/>
                 </a:solidFill>
-                <a:round/>
               </a:ln>
               <a:effectLst/>
             </c:spPr>
           </c:marker>
           <c:xVal>
             <c:numRef>
-              <c:f>ICA_limits_result1!$BE$31:$BE$37</c:f>
+              <c:f>Airplane!$F$7:$F$13</c:f>
               <c:numCache>
                 <c:formatCode>General</c:formatCode>
                 <c:ptCount val="7"/>
                 <c:pt idx="0">
-                  <c:v>0.73757800000000018</c:v>
+                  <c:v>0.73517899999999992</c:v>
                 </c:pt>
                 <c:pt idx="1">
                   <c:v>0.63628299999999993</c:v>
@@ -7849,7 +8131,7 @@
                   <c:v>0.50537399999999999</c:v>
                 </c:pt>
                 <c:pt idx="4">
-                  <c:v>0.43275199999999997</c:v>
+                  <c:v>0.43385199999999996</c:v>
                 </c:pt>
                 <c:pt idx="5">
                   <c:v>0.33506999999999998</c:v>
@@ -7862,12 +8144,12 @@
           </c:xVal>
           <c:yVal>
             <c:numRef>
-              <c:f>ICA_limits_result1!$BF$31:$BF$37</c:f>
+              <c:f>Airplane!$G$7:$G$13</c:f>
               <c:numCache>
                 <c:formatCode>General</c:formatCode>
                 <c:ptCount val="7"/>
                 <c:pt idx="0">
-                  <c:v>31.669097000000001</c:v>
+                  <c:v>31.665438000000002</c:v>
                 </c:pt>
                 <c:pt idx="1">
                   <c:v>30.659151999999999</c:v>
@@ -7893,112 +8175,189 @@
           <c:smooth val="0"/>
           <c:extLst>
             <c:ext xmlns:c16="http://schemas.microsoft.com/office/drawing/2014/chart" uri="{C3380CC4-5D6E-409C-BE32-E72D297353CC}">
-              <c16:uniqueId val="{00000004-8135-45B7-B554-5939618A30B8}"/>
+              <c16:uniqueId val="{00000001-0B31-447C-8E5B-34C30735EEF7}"/>
             </c:ext>
           </c:extLst>
         </c:ser>
         <c:ser>
-          <c:idx val="19"/>
-          <c:order val="24"/>
+          <c:idx val="2"/>
+          <c:order val="2"/>
           <c:tx>
             <c:strRef>
-              <c:f>ICA_limits_result1!$AY$3</c:f>
+              <c:f>Airplane!$T$3</c:f>
               <c:strCache>
                 <c:ptCount val="1"/>
                 <c:pt idx="0">
-                  <c:v>基底変更（0あり）</c:v>
+                  <c:v>SSIM3以下（0なし）</c:v>
                 </c:pt>
               </c:strCache>
-              <c:extLst xmlns:c15="http://schemas.microsoft.com/office/drawing/2012/chart"/>
             </c:strRef>
           </c:tx>
           <c:spPr>
-            <a:ln w="22225" cap="rnd">
+            <a:ln w="19050" cap="rnd">
               <a:noFill/>
               <a:round/>
             </a:ln>
             <a:effectLst/>
           </c:spPr>
           <c:marker>
-            <c:symbol val="square"/>
-            <c:size val="6"/>
+            <c:symbol val="circle"/>
+            <c:size val="5"/>
             <c:spPr>
               <a:solidFill>
-                <a:schemeClr val="accent2">
-                  <a:lumMod val="80000"/>
-                </a:schemeClr>
+                <a:schemeClr val="accent3"/>
               </a:solidFill>
               <a:ln w="9525">
                 <a:solidFill>
-                  <a:schemeClr val="accent2">
-                    <a:lumMod val="80000"/>
-                  </a:schemeClr>
+                  <a:schemeClr val="accent3"/>
                 </a:solidFill>
-                <a:round/>
               </a:ln>
               <a:effectLst/>
             </c:spPr>
           </c:marker>
           <c:xVal>
             <c:numRef>
-              <c:f>ICA_limits_result1!$AY$7:$AY$13</c:f>
+              <c:f>Airplane!$T$6:$T$13</c:f>
               <c:numCache>
                 <c:formatCode>General</c:formatCode>
-                <c:ptCount val="7"/>
+                <c:ptCount val="8"/>
                 <c:pt idx="0">
-                  <c:v>0.73548300000000011</c:v>
+                  <c:v>0.87391800000000008</c:v>
                 </c:pt>
-                <c:pt idx="2">
-                  <c:v>0.58031699999999997</c:v>
+                <c:pt idx="1">
+                  <c:v>0.73503300000000005</c:v>
                 </c:pt>
                 <c:pt idx="3">
-                  <c:v>0.50992599999999999</c:v>
-                </c:pt>
-                <c:pt idx="4">
-                  <c:v>0.43529800000000002</c:v>
+                  <c:v>0.58145399999999992</c:v>
                 </c:pt>
                 <c:pt idx="5">
-                  <c:v>0.33467199999999997</c:v>
+                  <c:v>0.43330399999999997</c:v>
                 </c:pt>
-                <c:pt idx="6">
-                  <c:v>0.21925700000000001</c:v>
+                <c:pt idx="7">
+                  <c:v>0.21801600000000002</c:v>
                 </c:pt>
               </c:numCache>
-              <c:extLst xmlns:c15="http://schemas.microsoft.com/office/drawing/2012/chart"/>
             </c:numRef>
           </c:xVal>
           <c:yVal>
             <c:numRef>
-              <c:f>ICA_limits_result1!$AZ$7:$AZ$13</c:f>
+              <c:f>Airplane!$U$6:$U$13</c:f>
               <c:numCache>
                 <c:formatCode>General</c:formatCode>
-                <c:ptCount val="7"/>
+                <c:ptCount val="8"/>
                 <c:pt idx="0">
-                  <c:v>31.666097000000001</c:v>
+                  <c:v>33.266734999999997</c:v>
                 </c:pt>
-                <c:pt idx="2">
-                  <c:v>29.962171999999999</c:v>
+                <c:pt idx="1">
+                  <c:v>31.684111000000001</c:v>
                 </c:pt>
                 <c:pt idx="3">
-                  <c:v>29.174845000000001</c:v>
-                </c:pt>
-                <c:pt idx="4">
-                  <c:v>28.404722</c:v>
+                  <c:v>29.927229000000001</c:v>
                 </c:pt>
                 <c:pt idx="5">
-                  <c:v>27.170722999999999</c:v>
+                  <c:v>28.422699000000001</c:v>
                 </c:pt>
-                <c:pt idx="6">
-                  <c:v>24.888674000000002</c:v>
+                <c:pt idx="7">
+                  <c:v>24.849281999999999</c:v>
                 </c:pt>
               </c:numCache>
-              <c:extLst xmlns:c15="http://schemas.microsoft.com/office/drawing/2012/chart"/>
             </c:numRef>
           </c:yVal>
           <c:smooth val="0"/>
-          <c:extLst xmlns:c15="http://schemas.microsoft.com/office/drawing/2012/chart">
+          <c:extLst>
             <c:ext xmlns:c16="http://schemas.microsoft.com/office/drawing/2014/chart" uri="{C3380CC4-5D6E-409C-BE32-E72D297353CC}">
-              <c16:uniqueId val="{00000005-8135-45B7-B554-5939618A30B8}"/>
+              <c16:uniqueId val="{00000002-0B31-447C-8E5B-34C30735EEF7}"/>
+            </c:ext>
+          </c:extLst>
+        </c:ser>
+        <c:ser>
+          <c:idx val="3"/>
+          <c:order val="3"/>
+          <c:tx>
+            <c:strRef>
+              <c:f>Airplane!$X$3</c:f>
+              <c:strCache>
+                <c:ptCount val="1"/>
+                <c:pt idx="0">
+                  <c:v>SSIM3以下（0あり）</c:v>
+                </c:pt>
+              </c:strCache>
+            </c:strRef>
+          </c:tx>
+          <c:spPr>
+            <a:ln w="19050" cap="rnd">
+              <a:noFill/>
+              <a:round/>
+            </a:ln>
+            <a:effectLst/>
+          </c:spPr>
+          <c:marker>
+            <c:symbol val="circle"/>
+            <c:size val="5"/>
+            <c:spPr>
+              <a:solidFill>
+                <a:schemeClr val="accent4"/>
+              </a:solidFill>
+              <a:ln w="9525">
+                <a:solidFill>
+                  <a:schemeClr val="accent4"/>
+                </a:solidFill>
+              </a:ln>
+              <a:effectLst/>
+            </c:spPr>
+          </c:marker>
+          <c:xVal>
+            <c:numRef>
+              <c:f>Airplane!$X$6:$X$13</c:f>
+              <c:numCache>
+                <c:formatCode>General</c:formatCode>
+                <c:ptCount val="8"/>
+                <c:pt idx="0">
+                  <c:v>0.87484300000000004</c:v>
+                </c:pt>
+                <c:pt idx="1">
+                  <c:v>0.73507699999999998</c:v>
+                </c:pt>
+                <c:pt idx="3">
+                  <c:v>0.57968200000000003</c:v>
+                </c:pt>
+                <c:pt idx="5">
+                  <c:v>0.43307400000000001</c:v>
+                </c:pt>
+                <c:pt idx="7">
+                  <c:v>0.219054</c:v>
+                </c:pt>
+              </c:numCache>
+            </c:numRef>
+          </c:xVal>
+          <c:yVal>
+            <c:numRef>
+              <c:f>Airplane!$Y$6:$Y$13</c:f>
+              <c:numCache>
+                <c:formatCode>General</c:formatCode>
+                <c:ptCount val="8"/>
+                <c:pt idx="0">
+                  <c:v>33.26634</c:v>
+                </c:pt>
+                <c:pt idx="1">
+                  <c:v>31.689221</c:v>
+                </c:pt>
+                <c:pt idx="3">
+                  <c:v>29.941354</c:v>
+                </c:pt>
+                <c:pt idx="5">
+                  <c:v>28.439088999999999</c:v>
+                </c:pt>
+                <c:pt idx="7">
+                  <c:v>24.910565999999999</c:v>
+                </c:pt>
+              </c:numCache>
+            </c:numRef>
+          </c:yVal>
+          <c:smooth val="0"/>
+          <c:extLst>
+            <c:ext xmlns:c16="http://schemas.microsoft.com/office/drawing/2014/chart" uri="{C3380CC4-5D6E-409C-BE32-E72D297353CC}">
+              <c16:uniqueId val="{00000003-0B31-447C-8E5B-34C30735EEF7}"/>
             </c:ext>
           </c:extLst>
         </c:ser>
@@ -8010,2840 +8369,15 @@
           <c:showPercent val="0"/>
           <c:showBubbleSize val="0"/>
         </c:dLbls>
-        <c:axId val="594025472"/>
-        <c:axId val="594022560"/>
-        <c:extLst>
-          <c:ext xmlns:c15="http://schemas.microsoft.com/office/drawing/2012/chart" uri="{02D57815-91ED-43cb-92C2-25804820EDAC}">
-            <c15:filteredScatterSeries>
-              <c15:ser>
-                <c:idx val="2"/>
-                <c:order val="0"/>
-                <c:tx>
-                  <c:strRef>
-                    <c:extLst>
-                      <c:ext uri="{02D57815-91ED-43cb-92C2-25804820EDAC}">
-                        <c15:formulaRef>
-                          <c15:sqref>ICA_limits_result1!$P$15</c15:sqref>
-                        </c15:formulaRef>
-                      </c:ext>
-                    </c:extLst>
-                    <c:strCache>
-                      <c:ptCount val="1"/>
-                      <c:pt idx="0">
-                        <c:v>Step2（最適付加あり）</c:v>
-                      </c:pt>
-                    </c:strCache>
-                  </c:strRef>
-                </c:tx>
-                <c:spPr>
-                  <a:ln w="22225" cap="rnd">
-                    <a:solidFill>
-                      <a:schemeClr val="accent3"/>
-                    </a:solidFill>
-                    <a:round/>
-                  </a:ln>
-                  <a:effectLst/>
-                </c:spPr>
-                <c:marker>
-                  <c:symbol val="triangle"/>
-                  <c:size val="6"/>
-                  <c:spPr>
-                    <a:solidFill>
-                      <a:schemeClr val="accent3"/>
-                    </a:solidFill>
-                    <a:ln w="9525">
-                      <a:solidFill>
-                        <a:schemeClr val="accent3"/>
-                      </a:solidFill>
-                      <a:round/>
-                    </a:ln>
-                    <a:effectLst/>
-                  </c:spPr>
-                </c:marker>
-                <c:xVal>
-                  <c:numRef>
-                    <c:extLst>
-                      <c:ext uri="{02D57815-91ED-43cb-92C2-25804820EDAC}">
-                        <c15:formulaRef>
-                          <c15:sqref>ICA_limits_result1!$P$19:$P$25</c15:sqref>
-                        </c15:formulaRef>
-                      </c:ext>
-                    </c:extLst>
-                    <c:numCache>
-                      <c:formatCode>General</c:formatCode>
-                      <c:ptCount val="7"/>
-                      <c:pt idx="0">
-                        <c:v>0.73686299999999993</c:v>
-                      </c:pt>
-                      <c:pt idx="1">
-                        <c:v>0.64018599999999992</c:v>
-                      </c:pt>
-                      <c:pt idx="2">
-                        <c:v>0.58170100000000002</c:v>
-                      </c:pt>
-                      <c:pt idx="3">
-                        <c:v>0.51209299999999991</c:v>
-                      </c:pt>
-                      <c:pt idx="4">
-                        <c:v>0.43458299999999994</c:v>
-                      </c:pt>
-                      <c:pt idx="5">
-                        <c:v>0.33539200000000002</c:v>
-                      </c:pt>
-                      <c:pt idx="6">
-                        <c:v>0.22009199999999998</c:v>
-                      </c:pt>
-                    </c:numCache>
-                  </c:numRef>
-                </c:xVal>
-                <c:yVal>
-                  <c:numRef>
-                    <c:extLst>
-                      <c:ext uri="{02D57815-91ED-43cb-92C2-25804820EDAC}">
-                        <c15:formulaRef>
-                          <c15:sqref>ICA_limits_result1!$Q$19:$Q$25</c15:sqref>
-                        </c15:formulaRef>
-                      </c:ext>
-                    </c:extLst>
-                    <c:numCache>
-                      <c:formatCode>General</c:formatCode>
-                      <c:ptCount val="7"/>
-                      <c:pt idx="0">
-                        <c:v>31.667417</c:v>
-                      </c:pt>
-                      <c:pt idx="1">
-                        <c:v>30.575562000000001</c:v>
-                      </c:pt>
-                      <c:pt idx="2">
-                        <c:v>29.920352000000001</c:v>
-                      </c:pt>
-                      <c:pt idx="3">
-                        <c:v>29.163328</c:v>
-                      </c:pt>
-                      <c:pt idx="4">
-                        <c:v>28.373066999999999</c:v>
-                      </c:pt>
-                      <c:pt idx="5">
-                        <c:v>27.103904</c:v>
-                      </c:pt>
-                      <c:pt idx="6">
-                        <c:v>24.843800999999999</c:v>
-                      </c:pt>
-                    </c:numCache>
-                  </c:numRef>
-                </c:yVal>
-                <c:smooth val="0"/>
-                <c:extLst>
-                  <c:ext xmlns:c16="http://schemas.microsoft.com/office/drawing/2014/chart" uri="{C3380CC4-5D6E-409C-BE32-E72D297353CC}">
-                    <c16:uniqueId val="{00000006-8135-45B7-B554-5939618A30B8}"/>
-                  </c:ext>
-                </c:extLst>
-              </c15:ser>
-            </c15:filteredScatterSeries>
-            <c15:filteredScatterSeries>
-              <c15:ser>
-                <c:idx val="3"/>
-                <c:order val="1"/>
-                <c:tx>
-                  <c:strRef>
-                    <c:extLst xmlns:c15="http://schemas.microsoft.com/office/drawing/2012/chart">
-                      <c:ext xmlns:c15="http://schemas.microsoft.com/office/drawing/2012/chart" uri="{02D57815-91ED-43cb-92C2-25804820EDAC}">
-                        <c15:formulaRef>
-                          <c15:sqref>ICA_limits_result1!$S$15</c15:sqref>
-                        </c15:formulaRef>
-                      </c:ext>
-                    </c:extLst>
-                    <c:strCache>
-                      <c:ptCount val="1"/>
-                      <c:pt idx="0">
-                        <c:v>Step2（最適付加無し）</c:v>
-                      </c:pt>
-                    </c:strCache>
-                  </c:strRef>
-                </c:tx>
-                <c:spPr>
-                  <a:ln w="22225" cap="rnd">
-                    <a:solidFill>
-                      <a:schemeClr val="accent4"/>
-                    </a:solidFill>
-                    <a:round/>
-                  </a:ln>
-                  <a:effectLst/>
-                </c:spPr>
-                <c:marker>
-                  <c:symbol val="x"/>
-                  <c:size val="6"/>
-                  <c:spPr>
-                    <a:noFill/>
-                    <a:ln w="9525">
-                      <a:solidFill>
-                        <a:schemeClr val="accent4"/>
-                      </a:solidFill>
-                      <a:round/>
-                    </a:ln>
-                    <a:effectLst/>
-                  </c:spPr>
-                </c:marker>
-                <c:xVal>
-                  <c:numRef>
-                    <c:extLst xmlns:c15="http://schemas.microsoft.com/office/drawing/2012/chart">
-                      <c:ext xmlns:c15="http://schemas.microsoft.com/office/drawing/2012/chart" uri="{02D57815-91ED-43cb-92C2-25804820EDAC}">
-                        <c15:formulaRef>
-                          <c15:sqref>ICA_limits_result1!$S$19:$S$25</c15:sqref>
-                        </c15:formulaRef>
-                      </c:ext>
-                    </c:extLst>
-                    <c:numCache>
-                      <c:formatCode>General</c:formatCode>
-                      <c:ptCount val="7"/>
-                      <c:pt idx="0">
-                        <c:v>0.73138099999999995</c:v>
-                      </c:pt>
-                      <c:pt idx="1">
-                        <c:v>0.63470399999999993</c:v>
-                      </c:pt>
-                      <c:pt idx="2">
-                        <c:v>0.57073700000000005</c:v>
-                      </c:pt>
-                      <c:pt idx="3">
-                        <c:v>0.50112899999999994</c:v>
-                      </c:pt>
-                      <c:pt idx="4">
-                        <c:v>0.42361899999999997</c:v>
-                      </c:pt>
-                      <c:pt idx="5">
-                        <c:v>0.31894600000000001</c:v>
-                      </c:pt>
-                      <c:pt idx="6">
-                        <c:v>0.20364599999999999</c:v>
-                      </c:pt>
-                    </c:numCache>
-                  </c:numRef>
-                </c:xVal>
-                <c:yVal>
-                  <c:numRef>
-                    <c:extLst xmlns:c15="http://schemas.microsoft.com/office/drawing/2012/chart">
-                      <c:ext xmlns:c15="http://schemas.microsoft.com/office/drawing/2012/chart" uri="{02D57815-91ED-43cb-92C2-25804820EDAC}">
-                        <c15:formulaRef>
-                          <c15:sqref>ICA_limits_result1!$Q$19:$Q$25</c15:sqref>
-                        </c15:formulaRef>
-                      </c:ext>
-                    </c:extLst>
-                    <c:numCache>
-                      <c:formatCode>General</c:formatCode>
-                      <c:ptCount val="7"/>
-                      <c:pt idx="0">
-                        <c:v>31.667417</c:v>
-                      </c:pt>
-                      <c:pt idx="1">
-                        <c:v>30.575562000000001</c:v>
-                      </c:pt>
-                      <c:pt idx="2">
-                        <c:v>29.920352000000001</c:v>
-                      </c:pt>
-                      <c:pt idx="3">
-                        <c:v>29.163328</c:v>
-                      </c:pt>
-                      <c:pt idx="4">
-                        <c:v>28.373066999999999</c:v>
-                      </c:pt>
-                      <c:pt idx="5">
-                        <c:v>27.103904</c:v>
-                      </c:pt>
-                      <c:pt idx="6">
-                        <c:v>24.843800999999999</c:v>
-                      </c:pt>
-                    </c:numCache>
-                  </c:numRef>
-                </c:yVal>
-                <c:smooth val="0"/>
-                <c:extLst xmlns:c15="http://schemas.microsoft.com/office/drawing/2012/chart">
-                  <c:ext xmlns:c16="http://schemas.microsoft.com/office/drawing/2014/chart" uri="{C3380CC4-5D6E-409C-BE32-E72D297353CC}">
-                    <c16:uniqueId val="{00000007-8135-45B7-B554-5939618A30B8}"/>
-                  </c:ext>
-                </c:extLst>
-              </c15:ser>
-            </c15:filteredScatterSeries>
-            <c15:filteredScatterSeries>
-              <c15:ser>
-                <c:idx val="4"/>
-                <c:order val="2"/>
-                <c:tx>
-                  <c:strRef>
-                    <c:extLst xmlns:c15="http://schemas.microsoft.com/office/drawing/2012/chart">
-                      <c:ext xmlns:c15="http://schemas.microsoft.com/office/drawing/2012/chart" uri="{02D57815-91ED-43cb-92C2-25804820EDAC}">
-                        <c15:formulaRef>
-                          <c15:sqref>ICA_limits_result1!$J$15</c15:sqref>
-                        </c15:formulaRef>
-                      </c:ext>
-                    </c:extLst>
-                    <c:strCache>
-                      <c:ptCount val="1"/>
-                      <c:pt idx="0">
-                        <c:v>Step2（基底0＆１付加あり）</c:v>
-                      </c:pt>
-                    </c:strCache>
-                  </c:strRef>
-                </c:tx>
-                <c:spPr>
-                  <a:ln w="22225" cap="rnd">
-                    <a:solidFill>
-                      <a:schemeClr val="accent5"/>
-                    </a:solidFill>
-                    <a:round/>
-                  </a:ln>
-                  <a:effectLst/>
-                </c:spPr>
-                <c:marker>
-                  <c:symbol val="star"/>
-                  <c:size val="6"/>
-                  <c:spPr>
-                    <a:noFill/>
-                    <a:ln w="9525">
-                      <a:solidFill>
-                        <a:schemeClr val="accent5"/>
-                      </a:solidFill>
-                      <a:round/>
-                    </a:ln>
-                    <a:effectLst/>
-                  </c:spPr>
-                </c:marker>
-                <c:xVal>
-                  <c:numRef>
-                    <c:extLst xmlns:c15="http://schemas.microsoft.com/office/drawing/2012/chart">
-                      <c:ext xmlns:c15="http://schemas.microsoft.com/office/drawing/2012/chart" uri="{02D57815-91ED-43cb-92C2-25804820EDAC}">
-                        <c15:formulaRef>
-                          <c15:sqref>ICA_limits_result1!$J$19:$J$25</c15:sqref>
-                        </c15:formulaRef>
-                      </c:ext>
-                    </c:extLst>
-                    <c:numCache>
-                      <c:formatCode>General</c:formatCode>
-                      <c:ptCount val="7"/>
-                      <c:pt idx="0">
-                        <c:v>0.87348999999999999</c:v>
-                      </c:pt>
-                      <c:pt idx="1">
-                        <c:v>0.77078100000000005</c:v>
-                      </c:pt>
-                      <c:pt idx="2">
-                        <c:v>0.71305099999999999</c:v>
-                      </c:pt>
-                      <c:pt idx="3">
-                        <c:v>0.66429300000000002</c:v>
-                      </c:pt>
-                      <c:pt idx="4">
-                        <c:v>0.54868499999999998</c:v>
-                      </c:pt>
-                      <c:pt idx="5">
-                        <c:v>0.42230800000000002</c:v>
-                      </c:pt>
-                      <c:pt idx="6">
-                        <c:v>0.35975699999999999</c:v>
-                      </c:pt>
-                    </c:numCache>
-                  </c:numRef>
-                </c:xVal>
-                <c:yVal>
-                  <c:numRef>
-                    <c:extLst xmlns:c15="http://schemas.microsoft.com/office/drawing/2012/chart">
-                      <c:ext xmlns:c15="http://schemas.microsoft.com/office/drawing/2012/chart" uri="{02D57815-91ED-43cb-92C2-25804820EDAC}">
-                        <c15:formulaRef>
-                          <c15:sqref>ICA_limits_result1!$K$19:$K$25</c15:sqref>
-                        </c15:formulaRef>
-                      </c:ext>
-                    </c:extLst>
-                    <c:numCache>
-                      <c:formatCode>General</c:formatCode>
-                      <c:ptCount val="7"/>
-                      <c:pt idx="0">
-                        <c:v>31.670846999999998</c:v>
-                      </c:pt>
-                      <c:pt idx="1">
-                        <c:v>30.584102999999999</c:v>
-                      </c:pt>
-                      <c:pt idx="2">
-                        <c:v>29.924807000000001</c:v>
-                      </c:pt>
-                      <c:pt idx="3">
-                        <c:v>29.170524</c:v>
-                      </c:pt>
-                      <c:pt idx="4">
-                        <c:v>28.386685</c:v>
-                      </c:pt>
-                      <c:pt idx="5">
-                        <c:v>27.125243000000001</c:v>
-                      </c:pt>
-                      <c:pt idx="6">
-                        <c:v>24.91188</c:v>
-                      </c:pt>
-                    </c:numCache>
-                  </c:numRef>
-                </c:yVal>
-                <c:smooth val="0"/>
-                <c:extLst xmlns:c15="http://schemas.microsoft.com/office/drawing/2012/chart">
-                  <c:ext xmlns:c16="http://schemas.microsoft.com/office/drawing/2014/chart" uri="{C3380CC4-5D6E-409C-BE32-E72D297353CC}">
-                    <c16:uniqueId val="{00000008-8135-45B7-B554-5939618A30B8}"/>
-                  </c:ext>
-                </c:extLst>
-              </c15:ser>
-            </c15:filteredScatterSeries>
-            <c15:filteredScatterSeries>
-              <c15:ser>
-                <c:idx val="5"/>
-                <c:order val="3"/>
-                <c:tx>
-                  <c:strRef>
-                    <c:extLst xmlns:c15="http://schemas.microsoft.com/office/drawing/2012/chart">
-                      <c:ext xmlns:c15="http://schemas.microsoft.com/office/drawing/2012/chart" uri="{02D57815-91ED-43cb-92C2-25804820EDAC}">
-                        <c15:formulaRef>
-                          <c15:sqref>ICA_limits_result1!$M$15</c15:sqref>
-                        </c15:formulaRef>
-                      </c:ext>
-                    </c:extLst>
-                    <c:strCache>
-                      <c:ptCount val="1"/>
-                      <c:pt idx="0">
-                        <c:v>Step2(基底0＆1付加無し)</c:v>
-                      </c:pt>
-                    </c:strCache>
-                  </c:strRef>
-                </c:tx>
-                <c:spPr>
-                  <a:ln w="22225" cap="rnd">
-                    <a:solidFill>
-                      <a:schemeClr val="accent6"/>
-                    </a:solidFill>
-                    <a:round/>
-                  </a:ln>
-                  <a:effectLst/>
-                </c:spPr>
-                <c:marker>
-                  <c:symbol val="circle"/>
-                  <c:size val="6"/>
-                  <c:spPr>
-                    <a:solidFill>
-                      <a:schemeClr val="accent6"/>
-                    </a:solidFill>
-                    <a:ln w="9525">
-                      <a:solidFill>
-                        <a:schemeClr val="accent6"/>
-                      </a:solidFill>
-                      <a:round/>
-                    </a:ln>
-                    <a:effectLst/>
-                  </c:spPr>
-                </c:marker>
-                <c:xVal>
-                  <c:numRef>
-                    <c:extLst xmlns:c15="http://schemas.microsoft.com/office/drawing/2012/chart">
-                      <c:ext xmlns:c15="http://schemas.microsoft.com/office/drawing/2012/chart" uri="{02D57815-91ED-43cb-92C2-25804820EDAC}">
-                        <c15:formulaRef>
-                          <c15:sqref>ICA_limits_result1!$M$19:$M$25</c15:sqref>
-                        </c15:formulaRef>
-                      </c:ext>
-                    </c:extLst>
-                    <c:numCache>
-                      <c:formatCode>General</c:formatCode>
-                      <c:ptCount val="7"/>
-                      <c:pt idx="0">
-                        <c:v>0.730958</c:v>
-                      </c:pt>
-                      <c:pt idx="1">
-                        <c:v>0.63373100000000004</c:v>
-                      </c:pt>
-                      <c:pt idx="2">
-                        <c:v>0.570519</c:v>
-                      </c:pt>
-                      <c:pt idx="3">
-                        <c:v>0.49983300000000003</c:v>
-                      </c:pt>
-                      <c:pt idx="4">
-                        <c:v>0.42259899999999995</c:v>
-                      </c:pt>
-                      <c:pt idx="5">
-                        <c:v>0.31814999999999999</c:v>
-                      </c:pt>
-                      <c:pt idx="6">
-                        <c:v>0.20077899999999999</c:v>
-                      </c:pt>
-                    </c:numCache>
-                  </c:numRef>
-                </c:xVal>
-                <c:yVal>
-                  <c:numRef>
-                    <c:extLst xmlns:c15="http://schemas.microsoft.com/office/drawing/2012/chart">
-                      <c:ext xmlns:c15="http://schemas.microsoft.com/office/drawing/2012/chart" uri="{02D57815-91ED-43cb-92C2-25804820EDAC}">
-                        <c15:formulaRef>
-                          <c15:sqref>ICA_limits_result1!$K$19:$K$25</c15:sqref>
-                        </c15:formulaRef>
-                      </c:ext>
-                    </c:extLst>
-                    <c:numCache>
-                      <c:formatCode>General</c:formatCode>
-                      <c:ptCount val="7"/>
-                      <c:pt idx="0">
-                        <c:v>31.670846999999998</c:v>
-                      </c:pt>
-                      <c:pt idx="1">
-                        <c:v>30.584102999999999</c:v>
-                      </c:pt>
-                      <c:pt idx="2">
-                        <c:v>29.924807000000001</c:v>
-                      </c:pt>
-                      <c:pt idx="3">
-                        <c:v>29.170524</c:v>
-                      </c:pt>
-                      <c:pt idx="4">
-                        <c:v>28.386685</c:v>
-                      </c:pt>
-                      <c:pt idx="5">
-                        <c:v>27.125243000000001</c:v>
-                      </c:pt>
-                      <c:pt idx="6">
-                        <c:v>24.91188</c:v>
-                      </c:pt>
-                    </c:numCache>
-                  </c:numRef>
-                </c:yVal>
-                <c:smooth val="0"/>
-                <c:extLst xmlns:c15="http://schemas.microsoft.com/office/drawing/2012/chart">
-                  <c:ext xmlns:c16="http://schemas.microsoft.com/office/drawing/2014/chart" uri="{C3380CC4-5D6E-409C-BE32-E72D297353CC}">
-                    <c16:uniqueId val="{00000009-8135-45B7-B554-5939618A30B8}"/>
-                  </c:ext>
-                </c:extLst>
-              </c15:ser>
-            </c15:filteredScatterSeries>
-            <c15:filteredScatterSeries>
-              <c15:ser>
-                <c:idx val="7"/>
-                <c:order val="5"/>
-                <c:tx>
-                  <c:strRef>
-                    <c:extLst xmlns:c15="http://schemas.microsoft.com/office/drawing/2012/chart">
-                      <c:ext xmlns:c15="http://schemas.microsoft.com/office/drawing/2012/chart" uri="{02D57815-91ED-43cb-92C2-25804820EDAC}">
-                        <c15:formulaRef>
-                          <c15:sqref>ICA_limits_result1!$A$15</c15:sqref>
-                        </c15:formulaRef>
-                      </c:ext>
-                    </c:extLst>
-                    <c:strCache>
-                      <c:ptCount val="1"/>
-                      <c:pt idx="0">
-                        <c:v>Step1（付加あり）</c:v>
-                      </c:pt>
-                    </c:strCache>
-                  </c:strRef>
-                </c:tx>
-                <c:spPr>
-                  <a:ln w="22225" cap="rnd">
-                    <a:solidFill>
-                      <a:schemeClr val="accent2">
-                        <a:lumMod val="60000"/>
-                      </a:schemeClr>
-                    </a:solidFill>
-                    <a:round/>
-                  </a:ln>
-                  <a:effectLst/>
-                </c:spPr>
-                <c:marker>
-                  <c:symbol val="dot"/>
-                  <c:size val="6"/>
-                  <c:spPr>
-                    <a:solidFill>
-                      <a:schemeClr val="accent2">
-                        <a:lumMod val="60000"/>
-                      </a:schemeClr>
-                    </a:solidFill>
-                    <a:ln w="9525">
-                      <a:solidFill>
-                        <a:schemeClr val="accent2">
-                          <a:lumMod val="60000"/>
-                        </a:schemeClr>
-                      </a:solidFill>
-                      <a:round/>
-                    </a:ln>
-                    <a:effectLst/>
-                  </c:spPr>
-                </c:marker>
-                <c:xVal>
-                  <c:numRef>
-                    <c:extLst xmlns:c15="http://schemas.microsoft.com/office/drawing/2012/chart">
-                      <c:ext xmlns:c15="http://schemas.microsoft.com/office/drawing/2012/chart" uri="{02D57815-91ED-43cb-92C2-25804820EDAC}">
-                        <c15:formulaRef>
-                          <c15:sqref>ICA_limits_result1!$A$19:$A$25</c15:sqref>
-                        </c15:formulaRef>
-                      </c:ext>
-                    </c:extLst>
-                    <c:numCache>
-                      <c:formatCode>General</c:formatCode>
-                      <c:ptCount val="7"/>
-                      <c:pt idx="0">
-                        <c:v>1.1581809999999999</c:v>
-                      </c:pt>
-                      <c:pt idx="1">
-                        <c:v>1.031428</c:v>
-                      </c:pt>
-                      <c:pt idx="2">
-                        <c:v>0.9517230000000001</c:v>
-                      </c:pt>
-                      <c:pt idx="3">
-                        <c:v>0.86652899999999988</c:v>
-                      </c:pt>
-                      <c:pt idx="4">
-                        <c:v>0.78341799999999995</c:v>
-                      </c:pt>
-                      <c:pt idx="5">
-                        <c:v>0.68391000000000002</c:v>
-                      </c:pt>
-                      <c:pt idx="6">
-                        <c:v>0.54830100000000004</c:v>
-                      </c:pt>
-                    </c:numCache>
-                  </c:numRef>
-                </c:xVal>
-                <c:yVal>
-                  <c:numRef>
-                    <c:extLst xmlns:c15="http://schemas.microsoft.com/office/drawing/2012/chart">
-                      <c:ext xmlns:c15="http://schemas.microsoft.com/office/drawing/2012/chart" uri="{02D57815-91ED-43cb-92C2-25804820EDAC}">
-                        <c15:formulaRef>
-                          <c15:sqref>ICA_limits_result1!$B$19:$B$25</c15:sqref>
-                        </c15:formulaRef>
-                      </c:ext>
-                    </c:extLst>
-                    <c:numCache>
-                      <c:formatCode>General</c:formatCode>
-                      <c:ptCount val="7"/>
-                      <c:pt idx="0">
-                        <c:v>31.847306</c:v>
-                      </c:pt>
-                      <c:pt idx="1">
-                        <c:v>30.808489000000002</c:v>
-                      </c:pt>
-                      <c:pt idx="2">
-                        <c:v>30.168154000000001</c:v>
-                      </c:pt>
-                      <c:pt idx="3">
-                        <c:v>29.391791999999999</c:v>
-                      </c:pt>
-                      <c:pt idx="4">
-                        <c:v>28.597947000000001</c:v>
-                      </c:pt>
-                      <c:pt idx="5">
-                        <c:v>27.379569</c:v>
-                      </c:pt>
-                      <c:pt idx="6">
-                        <c:v>25.130168999999999</c:v>
-                      </c:pt>
-                    </c:numCache>
-                  </c:numRef>
-                </c:yVal>
-                <c:smooth val="0"/>
-                <c:extLst xmlns:c15="http://schemas.microsoft.com/office/drawing/2012/chart">
-                  <c:ext xmlns:c16="http://schemas.microsoft.com/office/drawing/2014/chart" uri="{C3380CC4-5D6E-409C-BE32-E72D297353CC}">
-                    <c16:uniqueId val="{0000000A-8135-45B7-B554-5939618A30B8}"/>
-                  </c:ext>
-                </c:extLst>
-              </c15:ser>
-            </c15:filteredScatterSeries>
-            <c15:filteredScatterSeries>
-              <c15:ser>
-                <c:idx val="8"/>
-                <c:order val="6"/>
-                <c:tx>
-                  <c:strRef>
-                    <c:extLst xmlns:c15="http://schemas.microsoft.com/office/drawing/2012/chart">
-                      <c:ext xmlns:c15="http://schemas.microsoft.com/office/drawing/2012/chart" uri="{02D57815-91ED-43cb-92C2-25804820EDAC}">
-                        <c15:formulaRef>
-                          <c15:sqref>ICA_limits_result1!$D$15</c15:sqref>
-                        </c15:formulaRef>
-                      </c:ext>
-                    </c:extLst>
-                    <c:strCache>
-                      <c:ptCount val="1"/>
-                      <c:pt idx="0">
-                        <c:v>Step1（付加なし）</c:v>
-                      </c:pt>
-                    </c:strCache>
-                  </c:strRef>
-                </c:tx>
-                <c:spPr>
-                  <a:ln w="22225" cap="rnd">
-                    <a:solidFill>
-                      <a:schemeClr val="accent3">
-                        <a:lumMod val="60000"/>
-                      </a:schemeClr>
-                    </a:solidFill>
-                    <a:round/>
-                  </a:ln>
-                  <a:effectLst/>
-                </c:spPr>
-                <c:marker>
-                  <c:symbol val="dash"/>
-                  <c:size val="6"/>
-                  <c:spPr>
-                    <a:solidFill>
-                      <a:schemeClr val="accent3">
-                        <a:lumMod val="60000"/>
-                      </a:schemeClr>
-                    </a:solidFill>
-                    <a:ln w="9525">
-                      <a:solidFill>
-                        <a:schemeClr val="accent3">
-                          <a:lumMod val="60000"/>
-                        </a:schemeClr>
-                      </a:solidFill>
-                      <a:round/>
-                    </a:ln>
-                    <a:effectLst/>
-                  </c:spPr>
-                </c:marker>
-                <c:xVal>
-                  <c:numRef>
-                    <c:extLst xmlns:c15="http://schemas.microsoft.com/office/drawing/2012/chart">
-                      <c:ext xmlns:c15="http://schemas.microsoft.com/office/drawing/2012/chart" uri="{02D57815-91ED-43cb-92C2-25804820EDAC}">
-                        <c15:formulaRef>
-                          <c15:sqref>ICA_limits_result1!$D$19:$D$25</c15:sqref>
-                        </c15:formulaRef>
-                      </c:ext>
-                    </c:extLst>
-                    <c:numCache>
-                      <c:formatCode>General</c:formatCode>
-                      <c:ptCount val="7"/>
-                      <c:pt idx="0">
-                        <c:v>0.80733299999999997</c:v>
-                      </c:pt>
-                      <c:pt idx="1">
-                        <c:v>0.68058000000000007</c:v>
-                      </c:pt>
-                      <c:pt idx="2">
-                        <c:v>0.60087500000000005</c:v>
-                      </c:pt>
-                      <c:pt idx="3">
-                        <c:v>0.51568099999999994</c:v>
-                      </c:pt>
-                      <c:pt idx="4">
-                        <c:v>0.43256999999999995</c:v>
-                      </c:pt>
-                      <c:pt idx="5">
-                        <c:v>0.33306200000000002</c:v>
-                      </c:pt>
-                      <c:pt idx="6">
-                        <c:v>0.20841699999999999</c:v>
-                      </c:pt>
-                    </c:numCache>
-                  </c:numRef>
-                </c:xVal>
-                <c:yVal>
-                  <c:numRef>
-                    <c:extLst xmlns:c15="http://schemas.microsoft.com/office/drawing/2012/chart">
-                      <c:ext xmlns:c15="http://schemas.microsoft.com/office/drawing/2012/chart" uri="{02D57815-91ED-43cb-92C2-25804820EDAC}">
-                        <c15:formulaRef>
-                          <c15:sqref>ICA_limits_result1!$E$19:$E$25</c15:sqref>
-                        </c15:formulaRef>
-                      </c:ext>
-                    </c:extLst>
-                    <c:numCache>
-                      <c:formatCode>General</c:formatCode>
-                      <c:ptCount val="7"/>
-                      <c:pt idx="0">
-                        <c:v>31.847306</c:v>
-                      </c:pt>
-                      <c:pt idx="1">
-                        <c:v>30.808489000000002</c:v>
-                      </c:pt>
-                      <c:pt idx="2">
-                        <c:v>30.168154000000001</c:v>
-                      </c:pt>
-                      <c:pt idx="3">
-                        <c:v>29.391791999999999</c:v>
-                      </c:pt>
-                      <c:pt idx="4">
-                        <c:v>28.597947000000001</c:v>
-                      </c:pt>
-                      <c:pt idx="5">
-                        <c:v>27.379569</c:v>
-                      </c:pt>
-                      <c:pt idx="6">
-                        <c:v>25.130168999999999</c:v>
-                      </c:pt>
-                    </c:numCache>
-                  </c:numRef>
-                </c:yVal>
-                <c:smooth val="0"/>
-                <c:extLst xmlns:c15="http://schemas.microsoft.com/office/drawing/2012/chart">
-                  <c:ext xmlns:c16="http://schemas.microsoft.com/office/drawing/2014/chart" uri="{C3380CC4-5D6E-409C-BE32-E72D297353CC}">
-                    <c16:uniqueId val="{0000000B-8135-45B7-B554-5939618A30B8}"/>
-                  </c:ext>
-                </c:extLst>
-              </c15:ser>
-            </c15:filteredScatterSeries>
-            <c15:filteredScatterSeries>
-              <c15:ser>
-                <c:idx val="9"/>
-                <c:order val="7"/>
-                <c:tx>
-                  <c:strRef>
-                    <c:extLst xmlns:c15="http://schemas.microsoft.com/office/drawing/2012/chart">
-                      <c:ext xmlns:c15="http://schemas.microsoft.com/office/drawing/2012/chart" uri="{02D57815-91ED-43cb-92C2-25804820EDAC}">
-                        <c15:formulaRef>
-                          <c15:sqref>ICA_limits_result1!$Q$3</c15:sqref>
-                        </c15:formulaRef>
-                      </c:ext>
-                    </c:extLst>
-                    <c:strCache>
-                      <c:ptCount val="1"/>
-                      <c:pt idx="0">
-                        <c:v>DCT only</c:v>
-                      </c:pt>
-                    </c:strCache>
-                  </c:strRef>
-                </c:tx>
-                <c:spPr>
-                  <a:ln w="22225" cap="rnd">
-                    <a:solidFill>
-                      <a:schemeClr val="accent4"/>
-                    </a:solidFill>
-                    <a:round/>
-                  </a:ln>
-                  <a:effectLst/>
-                </c:spPr>
-                <c:marker>
-                  <c:symbol val="diamond"/>
-                  <c:size val="6"/>
-                  <c:spPr>
-                    <a:solidFill>
-                      <a:schemeClr val="accent4"/>
-                    </a:solidFill>
-                    <a:ln w="9525">
-                      <a:solidFill>
-                        <a:schemeClr val="accent4"/>
-                      </a:solidFill>
-                      <a:round/>
-                    </a:ln>
-                    <a:effectLst/>
-                  </c:spPr>
-                </c:marker>
-                <c:xVal>
-                  <c:numRef>
-                    <c:extLst xmlns:c15="http://schemas.microsoft.com/office/drawing/2012/chart">
-                      <c:ext xmlns:c15="http://schemas.microsoft.com/office/drawing/2012/chart" uri="{02D57815-91ED-43cb-92C2-25804820EDAC}">
-                        <c15:formulaRef>
-                          <c15:sqref>ICA_limits_result1!$B$7:$B$13</c15:sqref>
-                        </c15:formulaRef>
-                      </c:ext>
-                    </c:extLst>
-                    <c:numCache>
-                      <c:formatCode>General</c:formatCode>
-                      <c:ptCount val="7"/>
-                      <c:pt idx="0">
-                        <c:v>0.73862399999999995</c:v>
-                      </c:pt>
-                      <c:pt idx="1">
-                        <c:v>0.64371599999999995</c:v>
-                      </c:pt>
-                      <c:pt idx="2">
-                        <c:v>0.58217699999999994</c:v>
-                      </c:pt>
-                      <c:pt idx="3">
-                        <c:v>0.51252299999999995</c:v>
-                      </c:pt>
-                      <c:pt idx="4">
-                        <c:v>0.43733</c:v>
-                      </c:pt>
-                      <c:pt idx="5">
-                        <c:v>0.33562799999999998</c:v>
-                      </c:pt>
-                      <c:pt idx="6">
-                        <c:v>0.22025900000000001</c:v>
-                      </c:pt>
-                    </c:numCache>
-                  </c:numRef>
-                </c:xVal>
-                <c:yVal>
-                  <c:numRef>
-                    <c:extLst xmlns:c15="http://schemas.microsoft.com/office/drawing/2012/chart">
-                      <c:ext xmlns:c15="http://schemas.microsoft.com/office/drawing/2012/chart" uri="{02D57815-91ED-43cb-92C2-25804820EDAC}">
-                        <c15:formulaRef>
-                          <c15:sqref>ICA_limits_result1!$Q$7:$Q$13</c15:sqref>
-                        </c15:formulaRef>
-                      </c:ext>
-                    </c:extLst>
-                    <c:numCache>
-                      <c:formatCode>General</c:formatCode>
-                      <c:ptCount val="7"/>
-                      <c:pt idx="0">
-                        <c:v>31.64545</c:v>
-                      </c:pt>
-                      <c:pt idx="1">
-                        <c:v>30.542891000000001</c:v>
-                      </c:pt>
-                      <c:pt idx="2">
-                        <c:v>29.852875999999998</c:v>
-                      </c:pt>
-                      <c:pt idx="3">
-                        <c:v>29.085376</c:v>
-                      </c:pt>
-                      <c:pt idx="4">
-                        <c:v>28.262195999999999</c:v>
-                      </c:pt>
-                      <c:pt idx="5">
-                        <c:v>26.851299999999998</c:v>
-                      </c:pt>
-                      <c:pt idx="6">
-                        <c:v>24.315009</c:v>
-                      </c:pt>
-                    </c:numCache>
-                  </c:numRef>
-                </c:yVal>
-                <c:smooth val="0"/>
-                <c:extLst xmlns:c15="http://schemas.microsoft.com/office/drawing/2012/chart">
-                  <c:ext xmlns:c16="http://schemas.microsoft.com/office/drawing/2014/chart" uri="{C3380CC4-5D6E-409C-BE32-E72D297353CC}">
-                    <c16:uniqueId val="{0000000C-8135-45B7-B554-5939618A30B8}"/>
-                  </c:ext>
-                </c:extLst>
-              </c15:ser>
-            </c15:filteredScatterSeries>
-            <c15:filteredScatterSeries>
-              <c15:ser>
-                <c:idx val="10"/>
-                <c:order val="8"/>
-                <c:tx>
-                  <c:strRef>
-                    <c:extLst xmlns:c15="http://schemas.microsoft.com/office/drawing/2012/chart">
-                      <c:ext xmlns:c15="http://schemas.microsoft.com/office/drawing/2012/chart" uri="{02D57815-91ED-43cb-92C2-25804820EDAC}">
-                        <c15:formulaRef>
-                          <c15:sqref>ICA_limits_result1!$Y$3</c15:sqref>
-                        </c15:formulaRef>
-                      </c:ext>
-                    </c:extLst>
-                    <c:strCache>
-                      <c:ptCount val="1"/>
-                      <c:pt idx="0">
-                        <c:v>準最適含む（MSE選出）</c:v>
-                      </c:pt>
-                    </c:strCache>
-                  </c:strRef>
-                </c:tx>
-                <c:spPr>
-                  <a:ln w="22225" cap="rnd">
-                    <a:solidFill>
-                      <a:schemeClr val="accent5">
-                        <a:lumMod val="60000"/>
-                      </a:schemeClr>
-                    </a:solidFill>
-                    <a:round/>
-                  </a:ln>
-                  <a:effectLst/>
-                </c:spPr>
-                <c:marker>
-                  <c:symbol val="square"/>
-                  <c:size val="6"/>
-                  <c:spPr>
-                    <a:solidFill>
-                      <a:schemeClr val="accent5">
-                        <a:lumMod val="60000"/>
-                      </a:schemeClr>
-                    </a:solidFill>
-                    <a:ln w="9525">
-                      <a:solidFill>
-                        <a:schemeClr val="accent5">
-                          <a:lumMod val="60000"/>
-                        </a:schemeClr>
-                      </a:solidFill>
-                      <a:round/>
-                    </a:ln>
-                    <a:effectLst/>
-                  </c:spPr>
-                </c:marker>
-                <c:xVal>
-                  <c:numRef>
-                    <c:extLst xmlns:c15="http://schemas.microsoft.com/office/drawing/2012/chart">
-                      <c:ext xmlns:c15="http://schemas.microsoft.com/office/drawing/2012/chart" uri="{02D57815-91ED-43cb-92C2-25804820EDAC}">
-                        <c15:formulaRef>
-                          <c15:sqref>ICA_limits_result1!$Y$7:$Y$13</c15:sqref>
-                        </c15:formulaRef>
-                      </c:ext>
-                    </c:extLst>
-                    <c:numCache>
-                      <c:formatCode>General</c:formatCode>
-                      <c:ptCount val="7"/>
-                      <c:pt idx="0">
-                        <c:v>0.73662400000000006</c:v>
-                      </c:pt>
-                      <c:pt idx="1">
-                        <c:v>0.63960799999999995</c:v>
-                      </c:pt>
-                      <c:pt idx="2">
-                        <c:v>0.58138999999999996</c:v>
-                      </c:pt>
-                      <c:pt idx="3">
-                        <c:v>0.51180800000000004</c:v>
-                      </c:pt>
-                      <c:pt idx="4">
-                        <c:v>0.43419499999999994</c:v>
-                      </c:pt>
-                      <c:pt idx="5">
-                        <c:v>0.33527800000000002</c:v>
-                      </c:pt>
-                      <c:pt idx="6">
-                        <c:v>0.21878800000000001</c:v>
-                      </c:pt>
-                    </c:numCache>
-                  </c:numRef>
-                </c:xVal>
-                <c:yVal>
-                  <c:numRef>
-                    <c:extLst xmlns:c15="http://schemas.microsoft.com/office/drawing/2012/chart">
-                      <c:ext xmlns:c15="http://schemas.microsoft.com/office/drawing/2012/chart" uri="{02D57815-91ED-43cb-92C2-25804820EDAC}">
-                        <c15:formulaRef>
-                          <c15:sqref>ICA_limits_result1!$Z$7:$Z$13</c15:sqref>
-                        </c15:formulaRef>
-                      </c:ext>
-                    </c:extLst>
-                    <c:numCache>
-                      <c:formatCode>General</c:formatCode>
-                      <c:ptCount val="7"/>
-                      <c:pt idx="0">
-                        <c:v>31.667694000000001</c:v>
-                      </c:pt>
-                      <c:pt idx="1">
-                        <c:v>30.576215999999999</c:v>
-                      </c:pt>
-                      <c:pt idx="2">
-                        <c:v>29.920864000000002</c:v>
-                      </c:pt>
-                      <c:pt idx="3">
-                        <c:v>29.164391999999999</c:v>
-                      </c:pt>
-                      <c:pt idx="4">
-                        <c:v>28.374238999999999</c:v>
-                      </c:pt>
-                      <c:pt idx="5">
-                        <c:v>27.104703000000001</c:v>
-                      </c:pt>
-                      <c:pt idx="6">
-                        <c:v>24.85098</c:v>
-                      </c:pt>
-                    </c:numCache>
-                  </c:numRef>
-                </c:yVal>
-                <c:smooth val="0"/>
-                <c:extLst xmlns:c15="http://schemas.microsoft.com/office/drawing/2012/chart">
-                  <c:ext xmlns:c16="http://schemas.microsoft.com/office/drawing/2014/chart" uri="{C3380CC4-5D6E-409C-BE32-E72D297353CC}">
-                    <c16:uniqueId val="{0000000D-8135-45B7-B554-5939618A30B8}"/>
-                  </c:ext>
-                </c:extLst>
-              </c15:ser>
-            </c15:filteredScatterSeries>
-            <c15:filteredScatterSeries>
-              <c15:ser>
-                <c:idx val="11"/>
-                <c:order val="9"/>
-                <c:tx>
-                  <c:strRef>
-                    <c:extLst xmlns:c15="http://schemas.microsoft.com/office/drawing/2012/chart">
-                      <c:ext xmlns:c15="http://schemas.microsoft.com/office/drawing/2012/chart" uri="{02D57815-91ED-43cb-92C2-25804820EDAC}">
-                        <c15:formulaRef>
-                          <c15:sqref>ICA_limits_result1!$AB$3</c15:sqref>
-                        </c15:formulaRef>
-                      </c:ext>
-                    </c:extLst>
-                    <c:strCache>
-                      <c:ptCount val="1"/>
-                      <c:pt idx="0">
-                        <c:v>複数基底を考慮(画質)</c:v>
-                      </c:pt>
-                    </c:strCache>
-                  </c:strRef>
-                </c:tx>
-                <c:spPr>
-                  <a:ln w="22225" cap="rnd">
-                    <a:solidFill>
-                      <a:schemeClr val="accent6"/>
-                    </a:solidFill>
-                    <a:round/>
-                  </a:ln>
-                  <a:effectLst/>
-                </c:spPr>
-                <c:marker>
-                  <c:symbol val="triangle"/>
-                  <c:size val="6"/>
-                  <c:spPr>
-                    <a:solidFill>
-                      <a:schemeClr val="accent6"/>
-                    </a:solidFill>
-                    <a:ln w="9525">
-                      <a:solidFill>
-                        <a:schemeClr val="accent6"/>
-                      </a:solidFill>
-                      <a:round/>
-                    </a:ln>
-                    <a:effectLst/>
-                  </c:spPr>
-                </c:marker>
-                <c:xVal>
-                  <c:numRef>
-                    <c:extLst xmlns:c15="http://schemas.microsoft.com/office/drawing/2012/chart">
-                      <c:ext xmlns:c15="http://schemas.microsoft.com/office/drawing/2012/chart" uri="{02D57815-91ED-43cb-92C2-25804820EDAC}">
-                        <c15:formulaRef>
-                          <c15:sqref>ICA_limits_result1!$AB$7:$AB$13</c15:sqref>
-                        </c15:formulaRef>
-                      </c:ext>
-                    </c:extLst>
-                    <c:numCache>
-                      <c:formatCode>General</c:formatCode>
-                      <c:ptCount val="7"/>
-                      <c:pt idx="0">
-                        <c:v>0.73662400000000006</c:v>
-                      </c:pt>
-                      <c:pt idx="1">
-                        <c:v>0.63960799999999995</c:v>
-                      </c:pt>
-                      <c:pt idx="2">
-                        <c:v>0.58045899999999995</c:v>
-                      </c:pt>
-                      <c:pt idx="3">
-                        <c:v>0.51097999999999999</c:v>
-                      </c:pt>
-                      <c:pt idx="4">
-                        <c:v>0.43101899999999999</c:v>
-                      </c:pt>
-                      <c:pt idx="5">
-                        <c:v>0.33527800000000002</c:v>
-                      </c:pt>
-                      <c:pt idx="6">
-                        <c:v>0.21878800000000001</c:v>
-                      </c:pt>
-                    </c:numCache>
-                  </c:numRef>
-                </c:xVal>
-                <c:yVal>
-                  <c:numRef>
-                    <c:extLst xmlns:c15="http://schemas.microsoft.com/office/drawing/2012/chart">
-                      <c:ext xmlns:c15="http://schemas.microsoft.com/office/drawing/2012/chart" uri="{02D57815-91ED-43cb-92C2-25804820EDAC}">
-                        <c15:formulaRef>
-                          <c15:sqref>ICA_limits_result1!$AC$7:$AC$13</c15:sqref>
-                        </c15:formulaRef>
-                      </c:ext>
-                    </c:extLst>
-                    <c:numCache>
-                      <c:formatCode>General</c:formatCode>
-                      <c:ptCount val="7"/>
-                      <c:pt idx="0">
-                        <c:v>31.667694000000001</c:v>
-                      </c:pt>
-                      <c:pt idx="1">
-                        <c:v>30.576215999999999</c:v>
-                      </c:pt>
-                      <c:pt idx="2">
-                        <c:v>29.924348999999999</c:v>
-                      </c:pt>
-                      <c:pt idx="3">
-                        <c:v>29.16818</c:v>
-                      </c:pt>
-                      <c:pt idx="4">
-                        <c:v>28.386896</c:v>
-                      </c:pt>
-                      <c:pt idx="5">
-                        <c:v>27.104703000000001</c:v>
-                      </c:pt>
-                      <c:pt idx="6">
-                        <c:v>24.85098</c:v>
-                      </c:pt>
-                    </c:numCache>
-                  </c:numRef>
-                </c:yVal>
-                <c:smooth val="0"/>
-                <c:extLst xmlns:c15="http://schemas.microsoft.com/office/drawing/2012/chart">
-                  <c:ext xmlns:c16="http://schemas.microsoft.com/office/drawing/2014/chart" uri="{C3380CC4-5D6E-409C-BE32-E72D297353CC}">
-                    <c16:uniqueId val="{0000000E-8135-45B7-B554-5939618A30B8}"/>
-                  </c:ext>
-                </c:extLst>
-              </c15:ser>
-            </c15:filteredScatterSeries>
-            <c15:filteredScatterSeries>
-              <c15:ser>
-                <c:idx val="13"/>
-                <c:order val="10"/>
-                <c:tx>
-                  <c:strRef>
-                    <c:extLst xmlns:c15="http://schemas.microsoft.com/office/drawing/2012/chart">
-                      <c:ext xmlns:c15="http://schemas.microsoft.com/office/drawing/2012/chart" uri="{02D57815-91ED-43cb-92C2-25804820EDAC}">
-                        <c15:formulaRef>
-                          <c15:sqref>ICA_limits_result1!$AR$28</c15:sqref>
-                        </c15:formulaRef>
-                      </c:ext>
-                    </c:extLst>
-                    <c:strCache>
-                      <c:ptCount val="1"/>
-                      <c:pt idx="0">
-                        <c:v>Proposed method</c:v>
-                      </c:pt>
-                    </c:strCache>
-                  </c:strRef>
-                </c:tx>
-                <c:spPr>
-                  <a:ln w="22225" cap="rnd">
-                    <a:solidFill>
-                      <a:schemeClr val="accent2">
-                        <a:lumMod val="80000"/>
-                        <a:lumOff val="20000"/>
-                      </a:schemeClr>
-                    </a:solidFill>
-                    <a:round/>
-                  </a:ln>
-                  <a:effectLst/>
-                </c:spPr>
-                <c:marker>
-                  <c:symbol val="star"/>
-                  <c:size val="6"/>
-                  <c:spPr>
-                    <a:noFill/>
-                    <a:ln w="9525">
-                      <a:solidFill>
-                        <a:schemeClr val="accent2">
-                          <a:lumMod val="80000"/>
-                          <a:lumOff val="20000"/>
-                        </a:schemeClr>
-                      </a:solidFill>
-                      <a:round/>
-                    </a:ln>
-                    <a:effectLst/>
-                  </c:spPr>
-                </c:marker>
-                <c:xVal>
-                  <c:numRef>
-                    <c:extLst xmlns:c15="http://schemas.microsoft.com/office/drawing/2012/chart">
-                      <c:ext xmlns:c15="http://schemas.microsoft.com/office/drawing/2012/chart" uri="{02D57815-91ED-43cb-92C2-25804820EDAC}">
-                        <c15:formulaRef>
-                          <c15:sqref>ICA_limits_result1!$AE$7:$AE$13</c15:sqref>
-                        </c15:formulaRef>
-                      </c:ext>
-                    </c:extLst>
-                    <c:numCache>
-                      <c:formatCode>General</c:formatCode>
-                      <c:ptCount val="7"/>
-                      <c:pt idx="0">
-                        <c:v>0.73552499999999987</c:v>
-                      </c:pt>
-                      <c:pt idx="1">
-                        <c:v>0.6378069999999999</c:v>
-                      </c:pt>
-                      <c:pt idx="2">
-                        <c:v>0.57516</c:v>
-                      </c:pt>
-                      <c:pt idx="3">
-                        <c:v>0.50627800000000001</c:v>
-                      </c:pt>
-                      <c:pt idx="4">
-                        <c:v>0.43121900000000002</c:v>
-                      </c:pt>
-                      <c:pt idx="5">
-                        <c:v>0.33138199999999995</c:v>
-                      </c:pt>
-                      <c:pt idx="6">
-                        <c:v>0.21397800000000003</c:v>
-                      </c:pt>
-                    </c:numCache>
-                  </c:numRef>
-                </c:xVal>
-                <c:yVal>
-                  <c:numRef>
-                    <c:extLst xmlns:c15="http://schemas.microsoft.com/office/drawing/2012/chart">
-                      <c:ext xmlns:c15="http://schemas.microsoft.com/office/drawing/2012/chart" uri="{02D57815-91ED-43cb-92C2-25804820EDAC}">
-                        <c15:formulaRef>
-                          <c15:sqref>ICA_limits_result1!$AF$7:$AF$13</c15:sqref>
-                        </c15:formulaRef>
-                      </c:ext>
-                    </c:extLst>
-                    <c:numCache>
-                      <c:formatCode>General</c:formatCode>
-                      <c:ptCount val="7"/>
-                      <c:pt idx="0">
-                        <c:v>31.66789</c:v>
-                      </c:pt>
-                      <c:pt idx="1">
-                        <c:v>30.593115000000001</c:v>
-                      </c:pt>
-                      <c:pt idx="2">
-                        <c:v>29.93806</c:v>
-                      </c:pt>
-                      <c:pt idx="3">
-                        <c:v>29.181394999999998</c:v>
-                      </c:pt>
-                      <c:pt idx="4">
-                        <c:v>28.399433999999999</c:v>
-                      </c:pt>
-                      <c:pt idx="5">
-                        <c:v>27.119287</c:v>
-                      </c:pt>
-                      <c:pt idx="6">
-                        <c:v>24.841118999999999</c:v>
-                      </c:pt>
-                    </c:numCache>
-                  </c:numRef>
-                </c:yVal>
-                <c:smooth val="0"/>
-                <c:extLst xmlns:c15="http://schemas.microsoft.com/office/drawing/2012/chart">
-                  <c:ext xmlns:c16="http://schemas.microsoft.com/office/drawing/2014/chart" uri="{C3380CC4-5D6E-409C-BE32-E72D297353CC}">
-                    <c16:uniqueId val="{0000000F-8135-45B7-B554-5939618A30B8}"/>
-                  </c:ext>
-                </c:extLst>
-              </c15:ser>
-            </c15:filteredScatterSeries>
-            <c15:filteredScatterSeries>
-              <c15:ser>
-                <c:idx val="14"/>
-                <c:order val="11"/>
-                <c:tx>
-                  <c:strRef>
-                    <c:extLst xmlns:c15="http://schemas.microsoft.com/office/drawing/2012/chart">
-                      <c:ext xmlns:c15="http://schemas.microsoft.com/office/drawing/2012/chart" uri="{02D57815-91ED-43cb-92C2-25804820EDAC}">
-                        <c15:formulaRef>
-                          <c15:sqref>ICA_limits_result1!$AH$3</c15:sqref>
-                        </c15:formulaRef>
-                      </c:ext>
-                    </c:extLst>
-                    <c:strCache>
-                      <c:ptCount val="1"/>
-                      <c:pt idx="0">
-                        <c:v>3+2+1(領域限定)</c:v>
-                      </c:pt>
-                    </c:strCache>
-                  </c:strRef>
-                </c:tx>
-                <c:spPr>
-                  <a:ln w="22225" cap="rnd">
-                    <a:solidFill>
-                      <a:schemeClr val="accent3">
-                        <a:lumMod val="80000"/>
-                        <a:lumOff val="20000"/>
-                      </a:schemeClr>
-                    </a:solidFill>
-                    <a:round/>
-                  </a:ln>
-                  <a:effectLst/>
-                </c:spPr>
-                <c:marker>
-                  <c:symbol val="circle"/>
-                  <c:size val="6"/>
-                  <c:spPr>
-                    <a:solidFill>
-                      <a:schemeClr val="accent3">
-                        <a:lumMod val="80000"/>
-                        <a:lumOff val="20000"/>
-                      </a:schemeClr>
-                    </a:solidFill>
-                    <a:ln w="9525">
-                      <a:solidFill>
-                        <a:schemeClr val="accent3">
-                          <a:lumMod val="80000"/>
-                          <a:lumOff val="20000"/>
-                        </a:schemeClr>
-                      </a:solidFill>
-                      <a:round/>
-                    </a:ln>
-                    <a:effectLst/>
-                  </c:spPr>
-                </c:marker>
-                <c:xVal>
-                  <c:numRef>
-                    <c:extLst xmlns:c15="http://schemas.microsoft.com/office/drawing/2012/chart">
-                      <c:ext xmlns:c15="http://schemas.microsoft.com/office/drawing/2012/chart" uri="{02D57815-91ED-43cb-92C2-25804820EDAC}">
-                        <c15:formulaRef>
-                          <c15:sqref>ICA_limits_result1!$AH$7:$AH$13</c15:sqref>
-                        </c15:formulaRef>
-                      </c:ext>
-                    </c:extLst>
-                    <c:numCache>
-                      <c:formatCode>General</c:formatCode>
-                      <c:ptCount val="7"/>
-                      <c:pt idx="0">
-                        <c:v>0.73552499999999987</c:v>
-                      </c:pt>
-                      <c:pt idx="1">
-                        <c:v>0.64013999999999993</c:v>
-                      </c:pt>
-                      <c:pt idx="2">
-                        <c:v>0.57822099999999998</c:v>
-                      </c:pt>
-                      <c:pt idx="3">
-                        <c:v>0.50964999999999994</c:v>
-                      </c:pt>
-                      <c:pt idx="4">
-                        <c:v>0.43392500000000001</c:v>
-                      </c:pt>
-                      <c:pt idx="5">
-                        <c:v>0.33356199999999997</c:v>
-                      </c:pt>
-                      <c:pt idx="6">
-                        <c:v>0.21637500000000001</c:v>
-                      </c:pt>
-                    </c:numCache>
-                  </c:numRef>
-                </c:xVal>
-                <c:yVal>
-                  <c:numRef>
-                    <c:extLst xmlns:c15="http://schemas.microsoft.com/office/drawing/2012/chart">
-                      <c:ext xmlns:c15="http://schemas.microsoft.com/office/drawing/2012/chart" uri="{02D57815-91ED-43cb-92C2-25804820EDAC}">
-                        <c15:formulaRef>
-                          <c15:sqref>ICA_limits_result1!$AI$7:$AI$13</c15:sqref>
-                        </c15:formulaRef>
-                      </c:ext>
-                    </c:extLst>
-                    <c:numCache>
-                      <c:formatCode>General</c:formatCode>
-                      <c:ptCount val="7"/>
-                      <c:pt idx="0">
-                        <c:v>31.66789</c:v>
-                      </c:pt>
-                      <c:pt idx="1">
-                        <c:v>30.59404</c:v>
-                      </c:pt>
-                      <c:pt idx="2">
-                        <c:v>29.939302000000001</c:v>
-                      </c:pt>
-                      <c:pt idx="3">
-                        <c:v>29.182597999999999</c:v>
-                      </c:pt>
-                      <c:pt idx="4">
-                        <c:v>28.400521999999999</c:v>
-                      </c:pt>
-                      <c:pt idx="5">
-                        <c:v>27.121359999999999</c:v>
-                      </c:pt>
-                      <c:pt idx="6">
-                        <c:v>24.849678000000001</c:v>
-                      </c:pt>
-                    </c:numCache>
-                  </c:numRef>
-                </c:yVal>
-                <c:smooth val="0"/>
-                <c:extLst xmlns:c15="http://schemas.microsoft.com/office/drawing/2012/chart">
-                  <c:ext xmlns:c16="http://schemas.microsoft.com/office/drawing/2014/chart" uri="{C3380CC4-5D6E-409C-BE32-E72D297353CC}">
-                    <c16:uniqueId val="{00000010-8135-45B7-B554-5939618A30B8}"/>
-                  </c:ext>
-                </c:extLst>
-              </c15:ser>
-            </c15:filteredScatterSeries>
-            <c15:filteredScatterSeries>
-              <c15:ser>
-                <c:idx val="0"/>
-                <c:order val="12"/>
-                <c:tx>
-                  <c:strRef>
-                    <c:extLst xmlns:c15="http://schemas.microsoft.com/office/drawing/2012/chart">
-                      <c:ext xmlns:c15="http://schemas.microsoft.com/office/drawing/2012/chart" uri="{02D57815-91ED-43cb-92C2-25804820EDAC}">
-                        <c15:formulaRef>
-                          <c15:sqref>ICA_limits_result1!$AJ$3</c15:sqref>
-                        </c15:formulaRef>
-                      </c:ext>
-                    </c:extLst>
-                    <c:strCache>
-                      <c:ptCount val="1"/>
-                      <c:pt idx="0">
-                        <c:v>3+2+1個領域（マイナスあり）</c:v>
-                      </c:pt>
-                    </c:strCache>
-                  </c:strRef>
-                </c:tx>
-                <c:spPr>
-                  <a:ln w="22225" cap="rnd">
-                    <a:solidFill>
-                      <a:schemeClr val="accent6"/>
-                    </a:solidFill>
-                    <a:round/>
-                  </a:ln>
-                  <a:effectLst/>
-                </c:spPr>
-                <c:marker>
-                  <c:symbol val="diamond"/>
-                  <c:size val="6"/>
-                  <c:spPr>
-                    <a:solidFill>
-                      <a:schemeClr val="accent6"/>
-                    </a:solidFill>
-                    <a:ln w="9525">
-                      <a:solidFill>
-                        <a:schemeClr val="accent6"/>
-                      </a:solidFill>
-                      <a:round/>
-                    </a:ln>
-                    <a:effectLst/>
-                  </c:spPr>
-                </c:marker>
-                <c:xVal>
-                  <c:numRef>
-                    <c:extLst xmlns:c15="http://schemas.microsoft.com/office/drawing/2012/chart">
-                      <c:ext xmlns:c15="http://schemas.microsoft.com/office/drawing/2012/chart" uri="{02D57815-91ED-43cb-92C2-25804820EDAC}">
-                        <c15:formulaRef>
-                          <c15:sqref>ICA_limits_result1!$AJ$7:$AJ$13</c15:sqref>
-                        </c15:formulaRef>
-                      </c:ext>
-                    </c:extLst>
-                    <c:numCache>
-                      <c:formatCode>General</c:formatCode>
-                      <c:ptCount val="7"/>
-                      <c:pt idx="0">
-                        <c:v>0.73552499999999987</c:v>
-                      </c:pt>
-                      <c:pt idx="1">
-                        <c:v>0.6399959999999999</c:v>
-                      </c:pt>
-                      <c:pt idx="2">
-                        <c:v>0.57821</c:v>
-                      </c:pt>
-                      <c:pt idx="3">
-                        <c:v>0.50956699999999999</c:v>
-                      </c:pt>
-                      <c:pt idx="4">
-                        <c:v>0.43384699999999998</c:v>
-                      </c:pt>
-                      <c:pt idx="5">
-                        <c:v>0.33348899999999992</c:v>
-                      </c:pt>
-                      <c:pt idx="6">
-                        <c:v>0.21637500000000001</c:v>
-                      </c:pt>
-                    </c:numCache>
-                  </c:numRef>
-                </c:xVal>
-                <c:yVal>
-                  <c:numRef>
-                    <c:extLst xmlns:c15="http://schemas.microsoft.com/office/drawing/2012/chart">
-                      <c:ext xmlns:c15="http://schemas.microsoft.com/office/drawing/2012/chart" uri="{02D57815-91ED-43cb-92C2-25804820EDAC}">
-                        <c15:formulaRef>
-                          <c15:sqref>ICA_limits_result1!$AK$7:$AK$13</c15:sqref>
-                        </c15:formulaRef>
-                      </c:ext>
-                    </c:extLst>
-                    <c:numCache>
-                      <c:formatCode>General</c:formatCode>
-                      <c:ptCount val="7"/>
-                      <c:pt idx="0">
-                        <c:v>31.66789</c:v>
-                      </c:pt>
-                      <c:pt idx="1">
-                        <c:v>30.594249000000001</c:v>
-                      </c:pt>
-                      <c:pt idx="2">
-                        <c:v>29.939343000000001</c:v>
-                      </c:pt>
-                      <c:pt idx="3">
-                        <c:v>29.182794000000001</c:v>
-                      </c:pt>
-                      <c:pt idx="4">
-                        <c:v>28.400554</c:v>
-                      </c:pt>
-                      <c:pt idx="5">
-                        <c:v>27.122540000000001</c:v>
-                      </c:pt>
-                      <c:pt idx="6">
-                        <c:v>24.849678000000001</c:v>
-                      </c:pt>
-                    </c:numCache>
-                  </c:numRef>
-                </c:yVal>
-                <c:smooth val="0"/>
-                <c:extLst xmlns:c15="http://schemas.microsoft.com/office/drawing/2012/chart">
-                  <c:ext xmlns:c16="http://schemas.microsoft.com/office/drawing/2014/chart" uri="{C3380CC4-5D6E-409C-BE32-E72D297353CC}">
-                    <c16:uniqueId val="{00000011-8135-45B7-B554-5939618A30B8}"/>
-                  </c:ext>
-                </c:extLst>
-              </c15:ser>
-            </c15:filteredScatterSeries>
-            <c15:filteredScatterSeries>
-              <c15:ser>
-                <c:idx val="12"/>
-                <c:order val="13"/>
-                <c:tx>
-                  <c:strRef>
-                    <c:extLst xmlns:c15="http://schemas.microsoft.com/office/drawing/2012/chart">
-                      <c:ext xmlns:c15="http://schemas.microsoft.com/office/drawing/2012/chart" uri="{02D57815-91ED-43cb-92C2-25804820EDAC}">
-                        <c15:formulaRef>
-                          <c15:sqref>ICA_limits_result1!$AN$3</c15:sqref>
-                        </c15:formulaRef>
-                      </c:ext>
-                    </c:extLst>
-                    <c:strCache>
-                      <c:ptCount val="1"/>
-                      <c:pt idx="0">
-                        <c:v>領域広げた</c:v>
-                      </c:pt>
-                    </c:strCache>
-                  </c:strRef>
-                </c:tx>
-                <c:spPr>
-                  <a:ln w="22225" cap="rnd">
-                    <a:solidFill>
-                      <a:srgbClr val="FF0000"/>
-                    </a:solidFill>
-                    <a:round/>
-                  </a:ln>
-                  <a:effectLst/>
-                </c:spPr>
-                <c:marker>
-                  <c:symbol val="x"/>
-                  <c:size val="6"/>
-                  <c:spPr>
-                    <a:noFill/>
-                    <a:ln w="9525">
-                      <a:solidFill>
-                        <a:srgbClr val="FF0000"/>
-                      </a:solidFill>
-                      <a:round/>
-                    </a:ln>
-                    <a:effectLst/>
-                  </c:spPr>
-                </c:marker>
-                <c:xVal>
-                  <c:numRef>
-                    <c:extLst xmlns:c15="http://schemas.microsoft.com/office/drawing/2012/chart">
-                      <c:ext xmlns:c15="http://schemas.microsoft.com/office/drawing/2012/chart" uri="{02D57815-91ED-43cb-92C2-25804820EDAC}">
-                        <c15:formulaRef>
-                          <c15:sqref>ICA_limits_result1!$AN$7:$AN$13</c15:sqref>
-                        </c15:formulaRef>
-                      </c:ext>
-                    </c:extLst>
-                    <c:numCache>
-                      <c:formatCode>General</c:formatCode>
-                      <c:ptCount val="7"/>
-                      <c:pt idx="0">
-                        <c:v>0.73550099999999996</c:v>
-                      </c:pt>
-                      <c:pt idx="1">
-                        <c:v>0.64076100000000002</c:v>
-                      </c:pt>
-                      <c:pt idx="2">
-                        <c:v>0.57933599999999996</c:v>
-                      </c:pt>
-                      <c:pt idx="3">
-                        <c:v>0.51103199999999993</c:v>
-                      </c:pt>
-                      <c:pt idx="4">
-                        <c:v>0.43441599999999997</c:v>
-                      </c:pt>
-                      <c:pt idx="5">
-                        <c:v>0.33342900000000003</c:v>
-                      </c:pt>
-                      <c:pt idx="6">
-                        <c:v>0.21849700000000002</c:v>
-                      </c:pt>
-                    </c:numCache>
-                  </c:numRef>
-                </c:xVal>
-                <c:yVal>
-                  <c:numRef>
-                    <c:extLst xmlns:c15="http://schemas.microsoft.com/office/drawing/2012/chart">
-                      <c:ext xmlns:c15="http://schemas.microsoft.com/office/drawing/2012/chart" uri="{02D57815-91ED-43cb-92C2-25804820EDAC}">
-                        <c15:formulaRef>
-                          <c15:sqref>ICA_limits_result1!$AO$7:$AO$13</c15:sqref>
-                        </c15:formulaRef>
-                      </c:ext>
-                    </c:extLst>
-                    <c:numCache>
-                      <c:formatCode>General</c:formatCode>
-                      <c:ptCount val="7"/>
-                      <c:pt idx="0">
-                        <c:v>31.583078</c:v>
-                      </c:pt>
-                      <c:pt idx="1">
-                        <c:v>30.424644000000001</c:v>
-                      </c:pt>
-                      <c:pt idx="2">
-                        <c:v>29.928881000000001</c:v>
-                      </c:pt>
-                      <c:pt idx="3">
-                        <c:v>29.128836</c:v>
-                      </c:pt>
-                      <c:pt idx="4">
-                        <c:v>28.364985999999998</c:v>
-                      </c:pt>
-                      <c:pt idx="5">
-                        <c:v>27.081448999999999</c:v>
-                      </c:pt>
-                      <c:pt idx="6">
-                        <c:v>24.798672</c:v>
-                      </c:pt>
-                    </c:numCache>
-                  </c:numRef>
-                </c:yVal>
-                <c:smooth val="0"/>
-                <c:extLst xmlns:c15="http://schemas.microsoft.com/office/drawing/2012/chart">
-                  <c:ext xmlns:c16="http://schemas.microsoft.com/office/drawing/2014/chart" uri="{C3380CC4-5D6E-409C-BE32-E72D297353CC}">
-                    <c16:uniqueId val="{00000012-8135-45B7-B554-5939618A30B8}"/>
-                  </c:ext>
-                </c:extLst>
-              </c15:ser>
-            </c15:filteredScatterSeries>
-            <c15:filteredScatterSeries>
-              <c15:ser>
-                <c:idx val="15"/>
-                <c:order val="14"/>
-                <c:tx>
-                  <c:strRef>
-                    <c:extLst xmlns:c15="http://schemas.microsoft.com/office/drawing/2012/chart">
-                      <c:ext xmlns:c15="http://schemas.microsoft.com/office/drawing/2012/chart" uri="{02D57815-91ED-43cb-92C2-25804820EDAC}">
-                        <c15:formulaRef>
-                          <c15:sqref>ICA_limits_result1!$AR$3</c15:sqref>
-                        </c15:formulaRef>
-                      </c:ext>
-                    </c:extLst>
-                    <c:strCache>
-                      <c:ptCount val="1"/>
-                      <c:pt idx="0">
-                        <c:v>レートごとに基底変更</c:v>
-                      </c:pt>
-                    </c:strCache>
-                  </c:strRef>
-                </c:tx>
-                <c:spPr>
-                  <a:ln w="22225" cap="rnd">
-                    <a:solidFill>
-                      <a:schemeClr val="accent6"/>
-                    </a:solidFill>
-                    <a:round/>
-                  </a:ln>
-                  <a:effectLst/>
-                </c:spPr>
-                <c:marker>
-                  <c:symbol val="plus"/>
-                  <c:size val="6"/>
-                  <c:spPr>
-                    <a:noFill/>
-                    <a:ln w="9525">
-                      <a:solidFill>
-                        <a:schemeClr val="accent6"/>
-                      </a:solidFill>
-                      <a:round/>
-                    </a:ln>
-                    <a:effectLst/>
-                  </c:spPr>
-                </c:marker>
-                <c:dPt>
-                  <c:idx val="5"/>
-                  <c:marker>
-                    <c:symbol val="plus"/>
-                    <c:size val="6"/>
-                    <c:spPr>
-                      <a:noFill/>
-                      <a:ln w="9525">
-                        <a:solidFill>
-                          <a:schemeClr val="accent6"/>
-                        </a:solidFill>
-                        <a:round/>
-                      </a:ln>
-                      <a:effectLst/>
-                    </c:spPr>
-                  </c:marker>
-                  <c:bubble3D val="0"/>
-                  <c:spPr>
-                    <a:ln w="22225" cap="rnd">
-                      <a:solidFill>
-                        <a:schemeClr val="accent6"/>
-                      </a:solidFill>
-                      <a:round/>
-                    </a:ln>
-                    <a:effectLst/>
-                  </c:spPr>
-                  <c:extLst xmlns:c15="http://schemas.microsoft.com/office/drawing/2012/chart">
-                    <c:ext xmlns:c16="http://schemas.microsoft.com/office/drawing/2014/chart" uri="{C3380CC4-5D6E-409C-BE32-E72D297353CC}">
-                      <c16:uniqueId val="{00000014-8135-45B7-B554-5939618A30B8}"/>
-                    </c:ext>
-                  </c:extLst>
-                </c:dPt>
-                <c:dPt>
-                  <c:idx val="6"/>
-                  <c:marker>
-                    <c:symbol val="plus"/>
-                    <c:size val="6"/>
-                    <c:spPr>
-                      <a:noFill/>
-                      <a:ln w="9525">
-                        <a:solidFill>
-                          <a:schemeClr val="accent6"/>
-                        </a:solidFill>
-                        <a:round/>
-                      </a:ln>
-                      <a:effectLst/>
-                    </c:spPr>
-                  </c:marker>
-                  <c:bubble3D val="0"/>
-                  <c:spPr>
-                    <a:ln w="22225" cap="rnd">
-                      <a:solidFill>
-                        <a:schemeClr val="accent6"/>
-                      </a:solidFill>
-                      <a:round/>
-                    </a:ln>
-                    <a:effectLst/>
-                  </c:spPr>
-                  <c:extLst xmlns:c15="http://schemas.microsoft.com/office/drawing/2012/chart">
-                    <c:ext xmlns:c16="http://schemas.microsoft.com/office/drawing/2014/chart" uri="{C3380CC4-5D6E-409C-BE32-E72D297353CC}">
-                      <c16:uniqueId val="{00000016-8135-45B7-B554-5939618A30B8}"/>
-                    </c:ext>
-                  </c:extLst>
-                </c:dPt>
-                <c:xVal>
-                  <c:numRef>
-                    <c:extLst xmlns:c15="http://schemas.microsoft.com/office/drawing/2012/chart">
-                      <c:ext xmlns:c15="http://schemas.microsoft.com/office/drawing/2012/chart" uri="{02D57815-91ED-43cb-92C2-25804820EDAC}">
-                        <c15:formulaRef>
-                          <c15:sqref>ICA_limits_result1!$AR$7:$AR$13</c15:sqref>
-                        </c15:formulaRef>
-                      </c:ext>
-                    </c:extLst>
-                    <c:numCache>
-                      <c:formatCode>General</c:formatCode>
-                      <c:ptCount val="7"/>
-                      <c:pt idx="0">
-                        <c:v>0.73462099999999997</c:v>
-                      </c:pt>
-                      <c:pt idx="1">
-                        <c:v>0.64291500000000001</c:v>
-                      </c:pt>
-                      <c:pt idx="2">
-                        <c:v>0.57923400000000003</c:v>
-                      </c:pt>
-                      <c:pt idx="3">
-                        <c:v>0.50838800000000006</c:v>
-                      </c:pt>
-                      <c:pt idx="4">
-                        <c:v>0.42935200000000001</c:v>
-                      </c:pt>
-                      <c:pt idx="5">
-                        <c:v>0.32669100000000001</c:v>
-                      </c:pt>
-                      <c:pt idx="6">
-                        <c:v>0.21335000000000001</c:v>
-                      </c:pt>
-                    </c:numCache>
-                  </c:numRef>
-                </c:xVal>
-                <c:yVal>
-                  <c:numRef>
-                    <c:extLst xmlns:c15="http://schemas.microsoft.com/office/drawing/2012/chart">
-                      <c:ext xmlns:c15="http://schemas.microsoft.com/office/drawing/2012/chart" uri="{02D57815-91ED-43cb-92C2-25804820EDAC}">
-                        <c15:formulaRef>
-                          <c15:sqref>ICA_limits_result1!$AS$7:$AS$13</c15:sqref>
-                        </c15:formulaRef>
-                      </c:ext>
-                    </c:extLst>
-                    <c:numCache>
-                      <c:formatCode>General</c:formatCode>
-                      <c:ptCount val="7"/>
-                      <c:pt idx="0">
-                        <c:v>31.663226999999999</c:v>
-                      </c:pt>
-                      <c:pt idx="1">
-                        <c:v>30.604903</c:v>
-                      </c:pt>
-                      <c:pt idx="2">
-                        <c:v>29.946418999999999</c:v>
-                      </c:pt>
-                      <c:pt idx="3">
-                        <c:v>29.188407000000002</c:v>
-                      </c:pt>
-                      <c:pt idx="4">
-                        <c:v>28.407516000000001</c:v>
-                      </c:pt>
-                      <c:pt idx="5">
-                        <c:v>27.170869</c:v>
-                      </c:pt>
-                      <c:pt idx="6">
-                        <c:v>24.889282000000001</c:v>
-                      </c:pt>
-                    </c:numCache>
-                  </c:numRef>
-                </c:yVal>
-                <c:smooth val="0"/>
-                <c:extLst xmlns:c15="http://schemas.microsoft.com/office/drawing/2012/chart">
-                  <c:ext xmlns:c16="http://schemas.microsoft.com/office/drawing/2014/chart" uri="{C3380CC4-5D6E-409C-BE32-E72D297353CC}">
-                    <c16:uniqueId val="{00000017-8135-45B7-B554-5939618A30B8}"/>
-                  </c:ext>
-                </c:extLst>
-              </c15:ser>
-            </c15:filteredScatterSeries>
-            <c15:filteredScatterSeries>
-              <c15:ser>
-                <c:idx val="1"/>
-                <c:order val="15"/>
-                <c:tx>
-                  <c:strRef>
-                    <c:extLst xmlns:c15="http://schemas.microsoft.com/office/drawing/2012/chart">
-                      <c:ext xmlns:c15="http://schemas.microsoft.com/office/drawing/2012/chart" uri="{02D57815-91ED-43cb-92C2-25804820EDAC}">
-                        <c15:formulaRef>
-                          <c15:sqref>ICA_limits_result1!$AN$15</c15:sqref>
-                        </c15:formulaRef>
-                      </c:ext>
-                    </c:extLst>
-                    <c:strCache>
-                      <c:ptCount val="1"/>
-                      <c:pt idx="0">
-                        <c:v>3+2+1個領域（すべての領域）</c:v>
-                      </c:pt>
-                    </c:strCache>
-                  </c:strRef>
-                </c:tx>
-                <c:spPr>
-                  <a:ln w="22225" cap="rnd">
-                    <a:solidFill>
-                      <a:schemeClr val="accent2"/>
-                    </a:solidFill>
-                    <a:round/>
-                  </a:ln>
-                  <a:effectLst/>
-                </c:spPr>
-                <c:marker>
-                  <c:symbol val="square"/>
-                  <c:size val="6"/>
-                  <c:spPr>
-                    <a:solidFill>
-                      <a:schemeClr val="accent2"/>
-                    </a:solidFill>
-                    <a:ln w="9525">
-                      <a:solidFill>
-                        <a:schemeClr val="accent2"/>
-                      </a:solidFill>
-                      <a:round/>
-                    </a:ln>
-                    <a:effectLst/>
-                  </c:spPr>
-                </c:marker>
-                <c:xVal>
-                  <c:numRef>
-                    <c:extLst xmlns:c15="http://schemas.microsoft.com/office/drawing/2012/chart">
-                      <c:ext xmlns:c15="http://schemas.microsoft.com/office/drawing/2012/chart" uri="{02D57815-91ED-43cb-92C2-25804820EDAC}">
-                        <c15:formulaRef>
-                          <c15:sqref>ICA_limits_result1!$AN$19:$AN$25</c15:sqref>
-                        </c15:formulaRef>
-                      </c:ext>
-                    </c:extLst>
-                    <c:numCache>
-                      <c:formatCode>General</c:formatCode>
-                      <c:ptCount val="7"/>
-                      <c:pt idx="0">
-                        <c:v>0.73646200000000006</c:v>
-                      </c:pt>
-                      <c:pt idx="1">
-                        <c:v>0.63960799999999995</c:v>
-                      </c:pt>
-                      <c:pt idx="2">
-                        <c:v>0.58314399999999988</c:v>
-                      </c:pt>
-                      <c:pt idx="3">
-                        <c:v>0.51242900000000002</c:v>
-                      </c:pt>
-                      <c:pt idx="4">
-                        <c:v>0.43788200000000005</c:v>
-                      </c:pt>
-                      <c:pt idx="5">
-                        <c:v>0.33195999999999998</c:v>
-                      </c:pt>
-                      <c:pt idx="6">
-                        <c:v>0.21893599999999999</c:v>
-                      </c:pt>
-                    </c:numCache>
-                  </c:numRef>
-                </c:xVal>
-                <c:yVal>
-                  <c:numRef>
-                    <c:extLst xmlns:c15="http://schemas.microsoft.com/office/drawing/2012/chart">
-                      <c:ext xmlns:c15="http://schemas.microsoft.com/office/drawing/2012/chart" uri="{02D57815-91ED-43cb-92C2-25804820EDAC}">
-                        <c15:formulaRef>
-                          <c15:sqref>ICA_limits_result1!$AO$19:$AO$25</c15:sqref>
-                        </c15:formulaRef>
-                      </c:ext>
-                    </c:extLst>
-                    <c:numCache>
-                      <c:formatCode>General</c:formatCode>
-                      <c:ptCount val="7"/>
-                      <c:pt idx="0">
-                        <c:v>31.668509</c:v>
-                      </c:pt>
-                      <c:pt idx="1">
-                        <c:v>30.595500000000001</c:v>
-                      </c:pt>
-                      <c:pt idx="2">
-                        <c:v>29.953982</c:v>
-                      </c:pt>
-                      <c:pt idx="3">
-                        <c:v>29.184709999999999</c:v>
-                      </c:pt>
-                      <c:pt idx="4">
-                        <c:v>28.406918999999998</c:v>
-                      </c:pt>
-                      <c:pt idx="5">
-                        <c:v>27.121403999999998</c:v>
-                      </c:pt>
-                      <c:pt idx="6">
-                        <c:v>24.851533</c:v>
-                      </c:pt>
-                    </c:numCache>
-                  </c:numRef>
-                </c:yVal>
-                <c:smooth val="0"/>
-                <c:extLst xmlns:c15="http://schemas.microsoft.com/office/drawing/2012/chart">
-                  <c:ext xmlns:c16="http://schemas.microsoft.com/office/drawing/2014/chart" uri="{C3380CC4-5D6E-409C-BE32-E72D297353CC}">
-                    <c16:uniqueId val="{00000018-8135-45B7-B554-5939618A30B8}"/>
-                  </c:ext>
-                </c:extLst>
-              </c15:ser>
-            </c15:filteredScatterSeries>
-            <c15:filteredScatterSeries>
-              <c15:ser>
-                <c:idx val="16"/>
-                <c:order val="16"/>
-                <c:tx>
-                  <c:strRef>
-                    <c:extLst xmlns:c15="http://schemas.microsoft.com/office/drawing/2012/chart">
-                      <c:ext xmlns:c15="http://schemas.microsoft.com/office/drawing/2012/chart" uri="{02D57815-91ED-43cb-92C2-25804820EDAC}">
-                        <c15:formulaRef>
-                          <c15:sqref>ICA_limits_result1!$AR$29</c15:sqref>
-                        </c15:formulaRef>
-                      </c:ext>
-                    </c:extLst>
-                    <c:strCache>
-                      <c:ptCount val="1"/>
-                      <c:pt idx="0">
-                        <c:v>Togashi et al.[2]</c:v>
-                      </c:pt>
-                    </c:strCache>
-                  </c:strRef>
-                </c:tx>
-                <c:spPr>
-                  <a:ln w="22225" cap="rnd">
-                    <a:solidFill>
-                      <a:schemeClr val="accent5">
-                        <a:lumMod val="80000"/>
-                        <a:lumOff val="20000"/>
-                      </a:schemeClr>
-                    </a:solidFill>
-                    <a:round/>
-                  </a:ln>
-                  <a:effectLst/>
-                </c:spPr>
-                <c:marker>
-                  <c:symbol val="dot"/>
-                  <c:size val="6"/>
-                  <c:spPr>
-                    <a:solidFill>
-                      <a:schemeClr val="accent5">
-                        <a:lumMod val="80000"/>
-                        <a:lumOff val="20000"/>
-                      </a:schemeClr>
-                    </a:solidFill>
-                    <a:ln w="9525">
-                      <a:solidFill>
-                        <a:schemeClr val="accent5">
-                          <a:lumMod val="80000"/>
-                          <a:lumOff val="20000"/>
-                        </a:schemeClr>
-                      </a:solidFill>
-                      <a:round/>
-                    </a:ln>
-                    <a:effectLst/>
-                  </c:spPr>
-                </c:marker>
-                <c:xVal>
-                  <c:numRef>
-                    <c:extLst xmlns:c15="http://schemas.microsoft.com/office/drawing/2012/chart">
-                      <c:ext xmlns:c15="http://schemas.microsoft.com/office/drawing/2012/chart" uri="{02D57815-91ED-43cb-92C2-25804820EDAC}">
-                        <c15:formulaRef>
-                          <c15:sqref>ICA_limits_result1!$AU$19:$AU$25</c15:sqref>
-                        </c15:formulaRef>
-                      </c:ext>
-                    </c:extLst>
-                    <c:numCache>
-                      <c:formatCode>General</c:formatCode>
-                      <c:ptCount val="7"/>
-                      <c:pt idx="0">
-                        <c:v>0.74100900000000003</c:v>
-                      </c:pt>
-                      <c:pt idx="1">
-                        <c:v>0.64356900000000006</c:v>
-                      </c:pt>
-                      <c:pt idx="2">
-                        <c:v>0.58246500000000001</c:v>
-                      </c:pt>
-                      <c:pt idx="3">
-                        <c:v>0.51369299999999996</c:v>
-                      </c:pt>
-                      <c:pt idx="4">
-                        <c:v>0.44093099999999996</c:v>
-                      </c:pt>
-                      <c:pt idx="5">
-                        <c:v>0.34499799999999997</c:v>
-                      </c:pt>
-                      <c:pt idx="6">
-                        <c:v>0.24228499999999997</c:v>
-                      </c:pt>
-                    </c:numCache>
-                  </c:numRef>
-                </c:xVal>
-                <c:yVal>
-                  <c:numRef>
-                    <c:extLst xmlns:c15="http://schemas.microsoft.com/office/drawing/2012/chart">
-                      <c:ext xmlns:c15="http://schemas.microsoft.com/office/drawing/2012/chart" uri="{02D57815-91ED-43cb-92C2-25804820EDAC}">
-                        <c15:formulaRef>
-                          <c15:sqref>ICA_limits_result1!$AV$19:$AV$25</c15:sqref>
-                        </c15:formulaRef>
-                      </c:ext>
-                    </c:extLst>
-                    <c:numCache>
-                      <c:formatCode>General</c:formatCode>
-                      <c:ptCount val="7"/>
-                      <c:pt idx="0">
-                        <c:v>31.666198999999999</c:v>
-                      </c:pt>
-                      <c:pt idx="1">
-                        <c:v>30.596577</c:v>
-                      </c:pt>
-                      <c:pt idx="2">
-                        <c:v>29.943366000000001</c:v>
-                      </c:pt>
-                      <c:pt idx="3">
-                        <c:v>29.187453999999999</c:v>
-                      </c:pt>
-                      <c:pt idx="4">
-                        <c:v>28.412542999999999</c:v>
-                      </c:pt>
-                      <c:pt idx="5">
-                        <c:v>27.141529999999999</c:v>
-                      </c:pt>
-                      <c:pt idx="6">
-                        <c:v>24.84009</c:v>
-                      </c:pt>
-                    </c:numCache>
-                  </c:numRef>
-                </c:yVal>
-                <c:smooth val="0"/>
-                <c:extLst xmlns:c15="http://schemas.microsoft.com/office/drawing/2012/chart">
-                  <c:ext xmlns:c16="http://schemas.microsoft.com/office/drawing/2014/chart" uri="{C3380CC4-5D6E-409C-BE32-E72D297353CC}">
-                    <c16:uniqueId val="{00000019-8135-45B7-B554-5939618A30B8}"/>
-                  </c:ext>
-                </c:extLst>
-              </c15:ser>
-            </c15:filteredScatterSeries>
-            <c15:filteredScatterSeries>
-              <c15:ser>
-                <c:idx val="17"/>
-                <c:order val="17"/>
-                <c:tx>
-                  <c:strRef>
-                    <c:extLst xmlns:c15="http://schemas.microsoft.com/office/drawing/2012/chart">
-                      <c:ext xmlns:c15="http://schemas.microsoft.com/office/drawing/2012/chart" uri="{02D57815-91ED-43cb-92C2-25804820EDAC}">
-                        <c15:formulaRef>
-                          <c15:sqref>ICA_limits_result1!$AU$27</c15:sqref>
-                        </c15:formulaRef>
-                      </c:ext>
-                    </c:extLst>
-                    <c:strCache>
-                      <c:ptCount val="1"/>
-                      <c:pt idx="0">
-                        <c:v>ICA only with side information</c:v>
-                      </c:pt>
-                    </c:strCache>
-                  </c:strRef>
-                </c:tx>
-                <c:spPr>
-                  <a:ln w="22225" cap="rnd">
-                    <a:solidFill>
-                      <a:schemeClr val="accent6">
-                        <a:lumMod val="80000"/>
-                        <a:lumOff val="20000"/>
-                      </a:schemeClr>
-                    </a:solidFill>
-                    <a:round/>
-                  </a:ln>
-                  <a:effectLst/>
-                </c:spPr>
-                <c:marker>
-                  <c:symbol val="dash"/>
-                  <c:size val="6"/>
-                  <c:spPr>
-                    <a:solidFill>
-                      <a:schemeClr val="accent6">
-                        <a:lumMod val="80000"/>
-                        <a:lumOff val="20000"/>
-                      </a:schemeClr>
-                    </a:solidFill>
-                    <a:ln w="9525">
-                      <a:solidFill>
-                        <a:schemeClr val="accent6">
-                          <a:lumMod val="80000"/>
-                          <a:lumOff val="20000"/>
-                        </a:schemeClr>
-                      </a:solidFill>
-                      <a:round/>
-                    </a:ln>
-                    <a:effectLst/>
-                  </c:spPr>
-                </c:marker>
-                <c:xVal>
-                  <c:numRef>
-                    <c:extLst xmlns:c15="http://schemas.microsoft.com/office/drawing/2012/chart">
-                      <c:ext xmlns:c15="http://schemas.microsoft.com/office/drawing/2012/chart" uri="{02D57815-91ED-43cb-92C2-25804820EDAC}">
-                        <c15:formulaRef>
-                          <c15:sqref>ICA_limits_result1!$AU$28:$AU$34</c15:sqref>
-                        </c15:formulaRef>
-                      </c:ext>
-                    </c:extLst>
-                    <c:numCache>
-                      <c:formatCode>General</c:formatCode>
-                      <c:ptCount val="7"/>
-                      <c:pt idx="0">
-                        <c:v>1.5463980000000002</c:v>
-                      </c:pt>
-                      <c:pt idx="1">
-                        <c:v>1.323898</c:v>
-                      </c:pt>
-                      <c:pt idx="2">
-                        <c:v>1.2017870000000002</c:v>
-                      </c:pt>
-                      <c:pt idx="3">
-                        <c:v>1.0713090000000001</c:v>
-                      </c:pt>
-                      <c:pt idx="4">
-                        <c:v>0.95430499999999996</c:v>
-                      </c:pt>
-                      <c:pt idx="5">
-                        <c:v>0.80235400000000001</c:v>
-                      </c:pt>
-                      <c:pt idx="6">
-                        <c:v>0.620869</c:v>
-                      </c:pt>
-                    </c:numCache>
-                  </c:numRef>
-                </c:xVal>
-                <c:yVal>
-                  <c:numRef>
-                    <c:extLst xmlns:c15="http://schemas.microsoft.com/office/drawing/2012/chart">
-                      <c:ext xmlns:c15="http://schemas.microsoft.com/office/drawing/2012/chart" uri="{02D57815-91ED-43cb-92C2-25804820EDAC}">
-                        <c15:formulaRef>
-                          <c15:sqref>ICA_limits_result1!$AV$28:$AV$34</c15:sqref>
-                        </c15:formulaRef>
-                      </c:ext>
-                    </c:extLst>
-                    <c:numCache>
-                      <c:formatCode>General</c:formatCode>
-                      <c:ptCount val="7"/>
-                      <c:pt idx="0">
-                        <c:v>31.966667999999999</c:v>
-                      </c:pt>
-                      <c:pt idx="1">
-                        <c:v>30.924288000000001</c:v>
-                      </c:pt>
-                      <c:pt idx="2">
-                        <c:v>30.276955000000001</c:v>
-                      </c:pt>
-                      <c:pt idx="3">
-                        <c:v>29.517613999999998</c:v>
-                      </c:pt>
-                      <c:pt idx="4">
-                        <c:v>28.733315000000001</c:v>
-                      </c:pt>
-                      <c:pt idx="5">
-                        <c:v>27.512734999999999</c:v>
-                      </c:pt>
-                      <c:pt idx="6">
-                        <c:v>25.28023</c:v>
-                      </c:pt>
-                    </c:numCache>
-                  </c:numRef>
-                </c:yVal>
-                <c:smooth val="0"/>
-                <c:extLst xmlns:c15="http://schemas.microsoft.com/office/drawing/2012/chart">
-                  <c:ext xmlns:c16="http://schemas.microsoft.com/office/drawing/2014/chart" uri="{C3380CC4-5D6E-409C-BE32-E72D297353CC}">
-                    <c16:uniqueId val="{0000001A-8135-45B7-B554-5939618A30B8}"/>
-                  </c:ext>
-                </c:extLst>
-              </c15:ser>
-            </c15:filteredScatterSeries>
-            <c15:filteredScatterSeries>
-              <c15:ser>
-                <c:idx val="20"/>
-                <c:order val="19"/>
-                <c:tx>
-                  <c:strRef>
-                    <c:extLst xmlns:c15="http://schemas.microsoft.com/office/drawing/2012/chart">
-                      <c:ext xmlns:c15="http://schemas.microsoft.com/office/drawing/2012/chart" uri="{02D57815-91ED-43cb-92C2-25804820EDAC}">
-                        <c15:formulaRef>
-                          <c15:sqref>ICA_limits_result1!$BB$3</c15:sqref>
-                        </c15:formulaRef>
-                      </c:ext>
-                    </c:extLst>
-                    <c:strCache>
-                      <c:ptCount val="1"/>
-                      <c:pt idx="0">
-                        <c:v>基底固定（0なし）</c:v>
-                      </c:pt>
-                    </c:strCache>
-                  </c:strRef>
-                </c:tx>
-                <c:spPr>
-                  <a:ln w="22225" cap="rnd">
-                    <a:noFill/>
-                    <a:round/>
-                  </a:ln>
-                  <a:effectLst/>
-                </c:spPr>
-                <c:marker>
-                  <c:symbol val="triangle"/>
-                  <c:size val="6"/>
-                  <c:spPr>
-                    <a:solidFill>
-                      <a:schemeClr val="accent3">
-                        <a:lumMod val="80000"/>
-                      </a:schemeClr>
-                    </a:solidFill>
-                    <a:ln w="9525">
-                      <a:solidFill>
-                        <a:schemeClr val="accent3">
-                          <a:lumMod val="80000"/>
-                        </a:schemeClr>
-                      </a:solidFill>
-                      <a:round/>
-                    </a:ln>
-                    <a:effectLst/>
-                  </c:spPr>
-                </c:marker>
-                <c:xVal>
-                  <c:numRef>
-                    <c:extLst xmlns:c15="http://schemas.microsoft.com/office/drawing/2012/chart">
-                      <c:ext xmlns:c15="http://schemas.microsoft.com/office/drawing/2012/chart" uri="{02D57815-91ED-43cb-92C2-25804820EDAC}">
-                        <c15:formulaRef>
-                          <c15:sqref>ICA_limits_result1!$BB$7:$BB$13</c15:sqref>
-                        </c15:formulaRef>
-                      </c:ext>
-                    </c:extLst>
-                    <c:numCache>
-                      <c:formatCode>General</c:formatCode>
-                      <c:ptCount val="7"/>
-                      <c:pt idx="3">
-                        <c:v>0.50948099999999996</c:v>
-                      </c:pt>
-                      <c:pt idx="4">
-                        <c:v>0.43255099999999996</c:v>
-                      </c:pt>
-                      <c:pt idx="5">
-                        <c:v>0.335198</c:v>
-                      </c:pt>
-                      <c:pt idx="6">
-                        <c:v>0.21881200000000001</c:v>
-                      </c:pt>
-                    </c:numCache>
-                  </c:numRef>
-                </c:xVal>
-                <c:yVal>
-                  <c:numRef>
-                    <c:extLst xmlns:c15="http://schemas.microsoft.com/office/drawing/2012/chart">
-                      <c:ext xmlns:c15="http://schemas.microsoft.com/office/drawing/2012/chart" uri="{02D57815-91ED-43cb-92C2-25804820EDAC}">
-                        <c15:formulaRef>
-                          <c15:sqref>ICA_limits_result1!$BC$7:$BC$13</c15:sqref>
-                        </c15:formulaRef>
-                      </c:ext>
-                    </c:extLst>
-                    <c:numCache>
-                      <c:formatCode>General</c:formatCode>
-                      <c:ptCount val="7"/>
-                      <c:pt idx="3">
-                        <c:v>29.173100999999999</c:v>
-                      </c:pt>
-                      <c:pt idx="4">
-                        <c:v>28.378240000000002</c:v>
-                      </c:pt>
-                      <c:pt idx="5">
-                        <c:v>27.110724000000001</c:v>
-                      </c:pt>
-                      <c:pt idx="6">
-                        <c:v>24.900912999999999</c:v>
-                      </c:pt>
-                    </c:numCache>
-                  </c:numRef>
-                </c:yVal>
-                <c:smooth val="0"/>
-                <c:extLst xmlns:c15="http://schemas.microsoft.com/office/drawing/2012/chart">
-                  <c:ext xmlns:c16="http://schemas.microsoft.com/office/drawing/2014/chart" uri="{C3380CC4-5D6E-409C-BE32-E72D297353CC}">
-                    <c16:uniqueId val="{0000001B-8135-45B7-B554-5939618A30B8}"/>
-                  </c:ext>
-                </c:extLst>
-              </c15:ser>
-            </c15:filteredScatterSeries>
-            <c15:filteredScatterSeries>
-              <c15:ser>
-                <c:idx val="22"/>
-                <c:order val="23"/>
-                <c:tx>
-                  <c:strRef>
-                    <c:extLst xmlns:c15="http://schemas.microsoft.com/office/drawing/2012/chart">
-                      <c:ext xmlns:c15="http://schemas.microsoft.com/office/drawing/2012/chart" uri="{02D57815-91ED-43cb-92C2-25804820EDAC}">
-                        <c15:formulaRef>
-                          <c15:sqref>ICA_limits_result1!$BE$3</c15:sqref>
-                        </c15:formulaRef>
-                      </c:ext>
-                    </c:extLst>
-                    <c:strCache>
-                      <c:ptCount val="1"/>
-                      <c:pt idx="0">
-                        <c:v>基底固定（０あり）</c:v>
-                      </c:pt>
-                    </c:strCache>
-                  </c:strRef>
-                </c:tx>
-                <c:spPr>
-                  <a:ln w="22225" cap="rnd">
-                    <a:noFill/>
-                    <a:round/>
-                  </a:ln>
-                  <a:effectLst/>
-                </c:spPr>
-                <c:marker>
-                  <c:symbol val="star"/>
-                  <c:size val="6"/>
-                  <c:spPr>
-                    <a:noFill/>
-                    <a:ln w="9525">
-                      <a:solidFill>
-                        <a:schemeClr val="accent5">
-                          <a:lumMod val="80000"/>
-                        </a:schemeClr>
-                      </a:solidFill>
-                      <a:round/>
-                    </a:ln>
-                    <a:effectLst/>
-                  </c:spPr>
-                </c:marker>
-                <c:xVal>
-                  <c:numRef>
-                    <c:extLst xmlns:c15="http://schemas.microsoft.com/office/drawing/2012/chart">
-                      <c:ext xmlns:c15="http://schemas.microsoft.com/office/drawing/2012/chart" uri="{02D57815-91ED-43cb-92C2-25804820EDAC}">
-                        <c15:formulaRef>
-                          <c15:sqref>ICA_limits_result1!$BE$10:$BE$13</c15:sqref>
-                        </c15:formulaRef>
-                      </c:ext>
-                    </c:extLst>
-                    <c:numCache>
-                      <c:formatCode>General</c:formatCode>
-                      <c:ptCount val="4"/>
-                      <c:pt idx="0">
-                        <c:v>0.50739500000000004</c:v>
-                      </c:pt>
-                      <c:pt idx="1">
-                        <c:v>0.432008</c:v>
-                      </c:pt>
-                      <c:pt idx="2">
-                        <c:v>0.33092100000000002</c:v>
-                      </c:pt>
-                      <c:pt idx="3">
-                        <c:v>0.21925700000000001</c:v>
-                      </c:pt>
-                    </c:numCache>
-                  </c:numRef>
-                </c:xVal>
-                <c:yVal>
-                  <c:numRef>
-                    <c:extLst xmlns:c15="http://schemas.microsoft.com/office/drawing/2012/chart">
-                      <c:ext xmlns:c15="http://schemas.microsoft.com/office/drawing/2012/chart" uri="{02D57815-91ED-43cb-92C2-25804820EDAC}">
-                        <c15:formulaRef>
-                          <c15:sqref>ICA_limits_result1!$BF$10:$BF$13</c15:sqref>
-                        </c15:formulaRef>
-                      </c:ext>
-                    </c:extLst>
-                    <c:numCache>
-                      <c:formatCode>General</c:formatCode>
-                      <c:ptCount val="4"/>
-                      <c:pt idx="0">
-                        <c:v>29.195167000000001</c:v>
-                      </c:pt>
-                      <c:pt idx="1">
-                        <c:v>28.395510000000002</c:v>
-                      </c:pt>
-                      <c:pt idx="2">
-                        <c:v>27.126812000000001</c:v>
-                      </c:pt>
-                      <c:pt idx="3">
-                        <c:v>24.888674000000002</c:v>
-                      </c:pt>
-                    </c:numCache>
-                  </c:numRef>
-                </c:yVal>
-                <c:smooth val="0"/>
-                <c:extLst xmlns:c15="http://schemas.microsoft.com/office/drawing/2012/chart">
-                  <c:ext xmlns:c16="http://schemas.microsoft.com/office/drawing/2014/chart" uri="{C3380CC4-5D6E-409C-BE32-E72D297353CC}">
-                    <c16:uniqueId val="{0000001C-8135-45B7-B554-5939618A30B8}"/>
-                  </c:ext>
-                </c:extLst>
-              </c15:ser>
-            </c15:filteredScatterSeries>
-            <c15:filteredScatterSeries>
-              <c15:ser>
-                <c:idx val="23"/>
-                <c:order val="25"/>
-                <c:tx>
-                  <c:strRef>
-                    <c:extLst xmlns:c15="http://schemas.microsoft.com/office/drawing/2012/chart">
-                      <c:ext xmlns:c15="http://schemas.microsoft.com/office/drawing/2012/chart" uri="{02D57815-91ED-43cb-92C2-25804820EDAC}">
-                        <c15:formulaRef>
-                          <c15:sqref>ICA_limits_result1!$BA$15</c15:sqref>
-                        </c15:formulaRef>
-                      </c:ext>
-                    </c:extLst>
-                    <c:strCache>
-                      <c:ptCount val="1"/>
-                      <c:pt idx="0">
-                        <c:v>35固定</c:v>
-                      </c:pt>
-                    </c:strCache>
-                  </c:strRef>
-                </c:tx>
-                <c:spPr>
-                  <a:ln w="25400" cap="rnd">
-                    <a:noFill/>
-                    <a:round/>
-                  </a:ln>
-                  <a:effectLst/>
-                </c:spPr>
-                <c:marker>
-                  <c:symbol val="circle"/>
-                  <c:size val="6"/>
-                  <c:spPr>
-                    <a:solidFill>
-                      <a:schemeClr val="accent6">
-                        <a:lumMod val="80000"/>
-                      </a:schemeClr>
-                    </a:solidFill>
-                    <a:ln w="9525">
-                      <a:solidFill>
-                        <a:schemeClr val="accent6">
-                          <a:lumMod val="80000"/>
-                        </a:schemeClr>
-                      </a:solidFill>
-                      <a:round/>
-                    </a:ln>
-                    <a:effectLst/>
-                  </c:spPr>
-                </c:marker>
-                <c:xVal>
-                  <c:numRef>
-                    <c:extLst xmlns:c15="http://schemas.microsoft.com/office/drawing/2012/chart">
-                      <c:ext xmlns:c15="http://schemas.microsoft.com/office/drawing/2012/chart" uri="{02D57815-91ED-43cb-92C2-25804820EDAC}">
-                        <c15:formulaRef>
-                          <c15:sqref>ICA_limits_result1!$BA$19:$BA$25</c15:sqref>
-                        </c15:formulaRef>
-                      </c:ext>
-                    </c:extLst>
-                    <c:numCache>
-                      <c:formatCode>General</c:formatCode>
-                      <c:ptCount val="7"/>
-                      <c:pt idx="2">
-                        <c:v>0.57760599999999995</c:v>
-                      </c:pt>
-                      <c:pt idx="3">
-                        <c:v>0.50680499999999995</c:v>
-                      </c:pt>
-                      <c:pt idx="4">
-                        <c:v>0.43528</c:v>
-                      </c:pt>
-                      <c:pt idx="5">
-                        <c:v>0.33426599999999995</c:v>
-                      </c:pt>
-                      <c:pt idx="6">
-                        <c:v>0.219888</c:v>
-                      </c:pt>
-                    </c:numCache>
-                  </c:numRef>
-                </c:xVal>
-                <c:yVal>
-                  <c:numRef>
-                    <c:extLst xmlns:c15="http://schemas.microsoft.com/office/drawing/2012/chart">
-                      <c:ext xmlns:c15="http://schemas.microsoft.com/office/drawing/2012/chart" uri="{02D57815-91ED-43cb-92C2-25804820EDAC}">
-                        <c15:formulaRef>
-                          <c15:sqref>ICA_limits_result1!$BB$19:$BB$25</c15:sqref>
-                        </c15:formulaRef>
-                      </c:ext>
-                    </c:extLst>
-                    <c:numCache>
-                      <c:formatCode>General</c:formatCode>
-                      <c:ptCount val="7"/>
-                      <c:pt idx="2">
-                        <c:v>29.953534000000001</c:v>
-                      </c:pt>
-                      <c:pt idx="3">
-                        <c:v>29.1937</c:v>
-                      </c:pt>
-                      <c:pt idx="4">
-                        <c:v>28.404565999999999</c:v>
-                      </c:pt>
-                      <c:pt idx="5">
-                        <c:v>27.135518999999999</c:v>
-                      </c:pt>
-                      <c:pt idx="6">
-                        <c:v>24.840986000000001</c:v>
-                      </c:pt>
-                    </c:numCache>
-                  </c:numRef>
-                </c:yVal>
-                <c:smooth val="0"/>
-                <c:extLst xmlns:c15="http://schemas.microsoft.com/office/drawing/2012/chart">
-                  <c:ext xmlns:c16="http://schemas.microsoft.com/office/drawing/2014/chart" uri="{C3380CC4-5D6E-409C-BE32-E72D297353CC}">
-                    <c16:uniqueId val="{0000001D-8135-45B7-B554-5939618A30B8}"/>
-                  </c:ext>
-                </c:extLst>
-              </c15:ser>
-            </c15:filteredScatterSeries>
-            <c15:filteredScatterSeries>
-              <c15:ser>
-                <c:idx val="24"/>
-                <c:order val="26"/>
-                <c:tx>
-                  <c:strRef>
-                    <c:extLst xmlns:c15="http://schemas.microsoft.com/office/drawing/2012/chart">
-                      <c:ext xmlns:c15="http://schemas.microsoft.com/office/drawing/2012/chart" uri="{02D57815-91ED-43cb-92C2-25804820EDAC}">
-                        <c15:formulaRef>
-                          <c15:sqref>ICA_limits_result1!$BD$15</c15:sqref>
-                        </c15:formulaRef>
-                      </c:ext>
-                    </c:extLst>
-                    <c:strCache>
-                      <c:ptCount val="1"/>
-                      <c:pt idx="0">
-                        <c:v>30固定</c:v>
-                      </c:pt>
-                    </c:strCache>
-                  </c:strRef>
-                </c:tx>
-                <c:spPr>
-                  <a:ln w="25400" cap="rnd">
-                    <a:noFill/>
-                    <a:round/>
-                  </a:ln>
-                  <a:effectLst/>
-                </c:spPr>
-                <c:marker>
-                  <c:symbol val="plus"/>
-                  <c:size val="6"/>
-                  <c:spPr>
-                    <a:noFill/>
-                    <a:ln w="9525">
-                      <a:solidFill>
-                        <a:schemeClr val="accent1">
-                          <a:lumMod val="60000"/>
-                          <a:lumOff val="40000"/>
-                        </a:schemeClr>
-                      </a:solidFill>
-                      <a:round/>
-                    </a:ln>
-                    <a:effectLst/>
-                  </c:spPr>
-                </c:marker>
-                <c:xVal>
-                  <c:numRef>
-                    <c:extLst xmlns:c15="http://schemas.microsoft.com/office/drawing/2012/chart">
-                      <c:ext xmlns:c15="http://schemas.microsoft.com/office/drawing/2012/chart" uri="{02D57815-91ED-43cb-92C2-25804820EDAC}">
-                        <c15:formulaRef>
-                          <c15:sqref>ICA_limits_result1!$BD$19:$BD$25</c15:sqref>
-                        </c15:formulaRef>
-                      </c:ext>
-                    </c:extLst>
-                    <c:numCache>
-                      <c:formatCode>General</c:formatCode>
-                      <c:ptCount val="7"/>
-                      <c:pt idx="2">
-                        <c:v>0.57675600000000005</c:v>
-                      </c:pt>
-                      <c:pt idx="3">
-                        <c:v>0.51124899999999995</c:v>
-                      </c:pt>
-                      <c:pt idx="4">
-                        <c:v>0.43462400000000001</c:v>
-                      </c:pt>
-                      <c:pt idx="5">
-                        <c:v>0.33298500000000003</c:v>
-                      </c:pt>
-                      <c:pt idx="6">
-                        <c:v>0.21950999999999998</c:v>
-                      </c:pt>
-                    </c:numCache>
-                  </c:numRef>
-                </c:xVal>
-                <c:yVal>
-                  <c:numRef>
-                    <c:extLst xmlns:c15="http://schemas.microsoft.com/office/drawing/2012/chart">
-                      <c:ext xmlns:c15="http://schemas.microsoft.com/office/drawing/2012/chart" uri="{02D57815-91ED-43cb-92C2-25804820EDAC}">
-                        <c15:formulaRef>
-                          <c15:sqref>ICA_limits_result1!$BE$19:$BE$25</c15:sqref>
-                        </c15:formulaRef>
-                      </c:ext>
-                    </c:extLst>
-                    <c:numCache>
-                      <c:formatCode>General</c:formatCode>
-                      <c:ptCount val="7"/>
-                      <c:pt idx="2">
-                        <c:v>29.943739000000001</c:v>
-                      </c:pt>
-                      <c:pt idx="3">
-                        <c:v>29.191047000000001</c:v>
-                      </c:pt>
-                      <c:pt idx="4">
-                        <c:v>28.399640999999999</c:v>
-                      </c:pt>
-                      <c:pt idx="5">
-                        <c:v>27.128674</c:v>
-                      </c:pt>
-                      <c:pt idx="6">
-                        <c:v>24.844033</c:v>
-                      </c:pt>
-                    </c:numCache>
-                  </c:numRef>
-                </c:yVal>
-                <c:smooth val="0"/>
-                <c:extLst xmlns:c15="http://schemas.microsoft.com/office/drawing/2012/chart">
-                  <c:ext xmlns:c16="http://schemas.microsoft.com/office/drawing/2014/chart" uri="{C3380CC4-5D6E-409C-BE32-E72D297353CC}">
-                    <c16:uniqueId val="{0000001E-8135-45B7-B554-5939618A30B8}"/>
-                  </c:ext>
-                </c:extLst>
-              </c15:ser>
-            </c15:filteredScatterSeries>
-            <c15:filteredScatterSeries>
-              <c15:ser>
-                <c:idx val="25"/>
-                <c:order val="27"/>
-                <c:tx>
-                  <c:strRef>
-                    <c:extLst xmlns:c15="http://schemas.microsoft.com/office/drawing/2012/chart">
-                      <c:ext xmlns:c15="http://schemas.microsoft.com/office/drawing/2012/chart" uri="{02D57815-91ED-43cb-92C2-25804820EDAC}">
-                        <c15:formulaRef>
-                          <c15:sqref>ICA_limits_result1!$AY$27</c15:sqref>
-                        </c15:formulaRef>
-                      </c:ext>
-                    </c:extLst>
-                    <c:strCache>
-                      <c:ptCount val="1"/>
-                      <c:pt idx="0">
-                        <c:v>SSIMでStep1</c:v>
-                      </c:pt>
-                    </c:strCache>
-                  </c:strRef>
-                </c:tx>
-                <c:spPr>
-                  <a:ln w="25400" cap="rnd">
-                    <a:solidFill>
-                      <a:schemeClr val="accent1"/>
-                    </a:solidFill>
-                    <a:round/>
-                  </a:ln>
-                  <a:effectLst/>
-                </c:spPr>
-                <c:marker>
-                  <c:symbol val="dot"/>
-                  <c:size val="6"/>
-                  <c:spPr>
-                    <a:solidFill>
-                      <a:schemeClr val="accent2">
-                        <a:lumMod val="60000"/>
-                        <a:lumOff val="40000"/>
-                      </a:schemeClr>
-                    </a:solidFill>
-                    <a:ln w="9525">
-                      <a:solidFill>
-                        <a:schemeClr val="accent1"/>
-                      </a:solidFill>
-                      <a:round/>
-                    </a:ln>
-                    <a:effectLst/>
-                  </c:spPr>
-                </c:marker>
-                <c:xVal>
-                  <c:numRef>
-                    <c:extLst xmlns:c15="http://schemas.microsoft.com/office/drawing/2012/chart">
-                      <c:ext xmlns:c15="http://schemas.microsoft.com/office/drawing/2012/chart" uri="{02D57815-91ED-43cb-92C2-25804820EDAC}">
-                        <c15:formulaRef>
-                          <c15:sqref>ICA_limits_result1!$AY$31:$AY$37</c15:sqref>
-                        </c15:formulaRef>
-                      </c:ext>
-                    </c:extLst>
-                    <c:numCache>
-                      <c:formatCode>General</c:formatCode>
-                      <c:ptCount val="7"/>
-                      <c:pt idx="0">
-                        <c:v>0.74913299999999994</c:v>
-                      </c:pt>
-                      <c:pt idx="1">
-                        <c:v>0.61779600000000001</c:v>
-                      </c:pt>
-                      <c:pt idx="2">
-                        <c:v>0.5315160000000001</c:v>
-                      </c:pt>
-                      <c:pt idx="3">
-                        <c:v>0.44984000000000002</c:v>
-                      </c:pt>
-                      <c:pt idx="4">
-                        <c:v>0.36778100000000002</c:v>
-                      </c:pt>
-                      <c:pt idx="5">
-                        <c:v>0.27072000000000002</c:v>
-                      </c:pt>
-                      <c:pt idx="6">
-                        <c:v>0.15205299999999999</c:v>
-                      </c:pt>
-                    </c:numCache>
-                  </c:numRef>
-                </c:xVal>
-                <c:yVal>
-                  <c:numRef>
-                    <c:extLst xmlns:c15="http://schemas.microsoft.com/office/drawing/2012/chart">
-                      <c:ext xmlns:c15="http://schemas.microsoft.com/office/drawing/2012/chart" uri="{02D57815-91ED-43cb-92C2-25804820EDAC}">
-                        <c15:formulaRef>
-                          <c15:sqref>ICA_limits_result1!$AZ$31:$AZ$37</c15:sqref>
-                        </c15:formulaRef>
-                      </c:ext>
-                    </c:extLst>
-                    <c:numCache>
-                      <c:formatCode>General</c:formatCode>
-                      <c:ptCount val="7"/>
-                      <c:pt idx="0">
-                        <c:v>30.815695000000002</c:v>
-                      </c:pt>
-                      <c:pt idx="1">
-                        <c:v>29.738600000000002</c:v>
-                      </c:pt>
-                      <c:pt idx="2">
-                        <c:v>29.028746000000002</c:v>
-                      </c:pt>
-                      <c:pt idx="3">
-                        <c:v>28.374146</c:v>
-                      </c:pt>
-                      <c:pt idx="4">
-                        <c:v>27.539086000000001</c:v>
-                      </c:pt>
-                      <c:pt idx="5">
-                        <c:v>26.323578000000001</c:v>
-                      </c:pt>
-                      <c:pt idx="6">
-                        <c:v>24.154765999999999</c:v>
-                      </c:pt>
-                    </c:numCache>
-                  </c:numRef>
-                </c:yVal>
-                <c:smooth val="0"/>
-                <c:extLst xmlns:c15="http://schemas.microsoft.com/office/drawing/2012/chart">
-                  <c:ext xmlns:c16="http://schemas.microsoft.com/office/drawing/2014/chart" uri="{C3380CC4-5D6E-409C-BE32-E72D297353CC}">
-                    <c16:uniqueId val="{0000001F-8135-45B7-B554-5939618A30B8}"/>
-                  </c:ext>
-                </c:extLst>
-              </c15:ser>
-            </c15:filteredScatterSeries>
-          </c:ext>
-        </c:extLst>
+        <c:axId val="1620024240"/>
+        <c:axId val="2006611216"/>
       </c:scatterChart>
       <c:valAx>
-        <c:axId val="594025472"/>
+        <c:axId val="1620024240"/>
         <c:scaling>
           <c:orientation val="minMax"/>
-          <c:max val="0.7420000000000001"/>
-          <c:min val="0.7320000000000001"/>
+          <c:max val="0.7380000000000001"/>
+          <c:min val="0.73450000000000004"/>
         </c:scaling>
         <c:delete val="0"/>
         <c:axPos val="b"/>
@@ -10869,9 +8403,9 @@
           <a:noFill/>
           <a:ln w="9525" cap="flat" cmpd="sng" algn="ctr">
             <a:solidFill>
-              <a:schemeClr val="dk1">
-                <a:lumMod val="15000"/>
-                <a:lumOff val="85000"/>
+              <a:schemeClr val="tx1">
+                <a:lumMod val="25000"/>
+                <a:lumOff val="75000"/>
               </a:schemeClr>
             </a:solidFill>
             <a:round/>
@@ -10898,15 +8432,16 @@
             <a:endParaRPr lang="ja-JP"/>
           </a:p>
         </c:txPr>
-        <c:crossAx val="594022560"/>
+        <c:crossAx val="2006611216"/>
         <c:crosses val="autoZero"/>
         <c:crossBetween val="midCat"/>
       </c:valAx>
       <c:valAx>
-        <c:axId val="594022560"/>
+        <c:axId val="2006611216"/>
         <c:scaling>
           <c:orientation val="minMax"/>
-          <c:min val="31.661999999999999"/>
+          <c:max val="31.7"/>
+          <c:min val="31.66"/>
         </c:scaling>
         <c:delete val="0"/>
         <c:axPos val="l"/>
@@ -10925,16 +8460,16 @@
           </c:spPr>
         </c:majorGridlines>
         <c:numFmt formatCode="General" sourceLinked="1"/>
-        <c:majorTickMark val="none"/>
+        <c:majorTickMark val="out"/>
         <c:minorTickMark val="none"/>
         <c:tickLblPos val="nextTo"/>
         <c:spPr>
           <a:noFill/>
           <a:ln w="9525" cap="flat" cmpd="sng" algn="ctr">
             <a:solidFill>
-              <a:schemeClr val="dk1">
-                <a:lumMod val="15000"/>
-                <a:lumOff val="85000"/>
+              <a:schemeClr val="tx1">
+                <a:lumMod val="25000"/>
+                <a:lumOff val="75000"/>
               </a:schemeClr>
             </a:solidFill>
             <a:round/>
@@ -10961,9 +8496,10 @@
             <a:endParaRPr lang="ja-JP"/>
           </a:p>
         </c:txPr>
-        <c:crossAx val="594025472"/>
+        <c:crossAx val="1620024240"/>
         <c:crosses val="autoZero"/>
         <c:crossBetween val="midCat"/>
+        <c:majorUnit val="1.0000000000000002E-2"/>
       </c:valAx>
       <c:spPr>
         <a:noFill/>
@@ -10979,10 +8515,10 @@
         <c:manualLayout>
           <c:xMode val="edge"/>
           <c:yMode val="edge"/>
-          <c:x val="0.68789591005659323"/>
-          <c:y val="8.410657758689255E-2"/>
-          <c:w val="0.26886896238290875"/>
-          <c:h val="0.73841024417402368"/>
+          <c:x val="0.77599862643944351"/>
+          <c:y val="5.6347300153777322E-3"/>
+          <c:w val="0.19729859769050165"/>
+          <c:h val="0.75922483889383197"/>
         </c:manualLayout>
       </c:layout>
       <c:overlay val="0"/>
@@ -11000,7 +8536,7 @@
         <a:lstStyle/>
         <a:p>
           <a:pPr>
-            <a:defRPr sz="1050" b="0" i="0" u="none" strike="noStrike" kern="1200" baseline="0">
+            <a:defRPr sz="700" b="0" i="0" u="none" strike="noStrike" kern="1200" baseline="0">
               <a:solidFill>
                 <a:schemeClr val="tx1">
                   <a:lumMod val="65000"/>
@@ -11022,10 +8558,15 @@
   </c:chart>
   <c:spPr>
     <a:solidFill>
-      <a:schemeClr val="lt1"/>
+      <a:schemeClr val="bg1"/>
     </a:solidFill>
     <a:ln w="9525" cap="flat" cmpd="sng" algn="ctr">
-      <a:noFill/>
+      <a:solidFill>
+        <a:schemeClr val="tx1">
+          <a:lumMod val="15000"/>
+          <a:lumOff val="85000"/>
+        </a:schemeClr>
+      </a:solidFill>
       <a:round/>
     </a:ln>
     <a:effectLst/>
@@ -11087,7 +8628,7 @@
 </file>
 
 <file path=word/charts/style1.xml><?xml version="1.0" encoding="utf-8"?>
-<cs:chartStyle xmlns:cs="http://schemas.microsoft.com/office/drawing/2012/chartStyle" xmlns:a="http://schemas.openxmlformats.org/drawingml/2006/main" id="241">
+<cs:chartStyle xmlns:cs="http://schemas.microsoft.com/office/drawing/2012/chartStyle" xmlns:a="http://schemas.openxmlformats.org/drawingml/2006/main" id="240">
   <cs:axisTitle>
     <cs:lnRef idx="0"/>
     <cs:fillRef idx="0"/>
@@ -11098,7 +8639,7 @@
         <a:lumOff val="35000"/>
       </a:schemeClr>
     </cs:fontRef>
-    <cs:defRPr sz="900" kern="1200" cap="all"/>
+    <cs:defRPr sz="1000" kern="1200"/>
   </cs:axisTitle>
   <cs:categoryAxis>
     <cs:lnRef idx="0"/>
@@ -11114,25 +8655,25 @@
       <a:ln w="9525" cap="flat" cmpd="sng" algn="ctr">
         <a:solidFill>
           <a:schemeClr val="tx1">
-            <a:lumMod val="15000"/>
-            <a:lumOff val="85000"/>
+            <a:lumMod val="25000"/>
+            <a:lumOff val="75000"/>
           </a:schemeClr>
         </a:solidFill>
         <a:round/>
       </a:ln>
     </cs:spPr>
-    <cs:defRPr sz="900" kern="1200" cap="all" spc="120" normalizeH="0" baseline="0"/>
+    <cs:defRPr sz="900" kern="1200"/>
   </cs:categoryAxis>
   <cs:chartArea mods="allowNoFillOverride allowNoLineOverride">
     <cs:lnRef idx="0"/>
     <cs:fillRef idx="0"/>
     <cs:effectRef idx="0"/>
     <cs:fontRef idx="minor">
-      <a:schemeClr val="dk1"/>
+      <a:schemeClr val="tx1"/>
     </cs:fontRef>
     <cs:spPr>
       <a:solidFill>
-        <a:schemeClr val="lt1"/>
+        <a:schemeClr val="bg1"/>
       </a:solidFill>
       <a:ln w="9525" cap="flat" cmpd="sng" algn="ctr">
         <a:solidFill>
@@ -11144,7 +8685,7 @@
         <a:round/>
       </a:ln>
     </cs:spPr>
-    <cs:defRPr sz="900" kern="1200"/>
+    <cs:defRPr sz="1000" kern="1200"/>
   </cs:chartArea>
   <cs:dataLabel>
     <cs:lnRef idx="0"/>
@@ -11152,11 +8693,11 @@
     <cs:effectRef idx="0"/>
     <cs:fontRef idx="minor">
       <a:schemeClr val="tx1">
-        <a:lumMod val="50000"/>
-        <a:lumOff val="50000"/>
+        <a:lumMod val="75000"/>
+        <a:lumOff val="25000"/>
       </a:schemeClr>
     </cs:fontRef>
-    <cs:defRPr sz="800" b="0" i="0" u="none" strike="noStrike" kern="1200" baseline="0"/>
+    <cs:defRPr sz="900" kern="1200"/>
   </cs:dataLabel>
   <cs:dataLabelCallout>
     <cs:lnRef idx="0"/>
@@ -11188,45 +8729,35 @@
   </cs:dataLabelCallout>
   <cs:dataPoint>
     <cs:lnRef idx="0"/>
-    <cs:fillRef idx="0">
+    <cs:fillRef idx="1">
       <cs:styleClr val="auto"/>
     </cs:fillRef>
     <cs:effectRef idx="0"/>
     <cs:fontRef idx="minor">
-      <a:schemeClr val="dk1"/>
+      <a:schemeClr val="tx1"/>
     </cs:fontRef>
-    <cs:spPr>
-      <a:solidFill>
-        <a:schemeClr val="phClr"/>
-      </a:solidFill>
-    </cs:spPr>
   </cs:dataPoint>
   <cs:dataPoint3D>
     <cs:lnRef idx="0"/>
-    <cs:fillRef idx="0">
+    <cs:fillRef idx="1">
       <cs:styleClr val="auto"/>
     </cs:fillRef>
     <cs:effectRef idx="0"/>
     <cs:fontRef idx="minor">
-      <a:schemeClr val="dk1"/>
+      <a:schemeClr val="tx1"/>
     </cs:fontRef>
-    <cs:spPr>
-      <a:solidFill>
-        <a:schemeClr val="phClr"/>
-      </a:solidFill>
-    </cs:spPr>
   </cs:dataPoint3D>
   <cs:dataPointLine>
     <cs:lnRef idx="0">
       <cs:styleClr val="auto"/>
     </cs:lnRef>
-    <cs:fillRef idx="0"/>
+    <cs:fillRef idx="1"/>
     <cs:effectRef idx="0"/>
     <cs:fontRef idx="minor">
-      <a:schemeClr val="dk1"/>
+      <a:schemeClr val="tx1"/>
     </cs:fontRef>
     <cs:spPr>
-      <a:ln w="22225" cap="rnd">
+      <a:ln w="19050" cap="rnd">
         <a:solidFill>
           <a:schemeClr val="phClr"/>
         </a:solidFill>
@@ -11238,26 +8769,22 @@
     <cs:lnRef idx="0">
       <cs:styleClr val="auto"/>
     </cs:lnRef>
-    <cs:fillRef idx="0">
+    <cs:fillRef idx="1">
       <cs:styleClr val="auto"/>
     </cs:fillRef>
     <cs:effectRef idx="0"/>
     <cs:fontRef idx="minor">
-      <a:schemeClr val="dk1"/>
+      <a:schemeClr val="tx1"/>
     </cs:fontRef>
     <cs:spPr>
-      <a:solidFill>
-        <a:schemeClr val="phClr"/>
-      </a:solidFill>
       <a:ln w="9525">
         <a:solidFill>
           <a:schemeClr val="phClr"/>
         </a:solidFill>
-        <a:round/>
       </a:ln>
     </cs:spPr>
   </cs:dataPointMarker>
-  <cs:dataPointMarkerLayout size="6"/>
+  <cs:dataPointMarkerLayout symbol="circle" size="5"/>
   <cs:dataPointWireframe>
     <cs:lnRef idx="0">
       <cs:styleClr val="auto"/>
@@ -11287,13 +8814,15 @@
       </a:schemeClr>
     </cs:fontRef>
     <cs:spPr>
-      <a:ln w="9525">
+      <a:noFill/>
+      <a:ln w="9525" cap="flat" cmpd="sng" algn="ctr">
         <a:solidFill>
           <a:schemeClr val="tx1">
             <a:lumMod val="15000"/>
             <a:lumOff val="85000"/>
           </a:schemeClr>
         </a:solidFill>
+        <a:round/>
       </a:ln>
     </cs:spPr>
     <cs:defRPr sz="900" kern="1200"/>
@@ -11303,7 +8832,7 @@
     <cs:fillRef idx="0"/>
     <cs:effectRef idx="0"/>
     <cs:fontRef idx="minor">
-      <a:schemeClr val="dk1"/>
+      <a:schemeClr val="tx1"/>
     </cs:fontRef>
     <cs:spPr>
       <a:solidFill>
@@ -11312,13 +8841,14 @@
           <a:lumOff val="25000"/>
         </a:schemeClr>
       </a:solidFill>
-      <a:ln w="9525">
+      <a:ln w="9525" cap="flat" cmpd="sng" algn="ctr">
         <a:solidFill>
           <a:schemeClr val="tx1">
-            <a:lumMod val="15000"/>
-            <a:lumOff val="85000"/>
+            <a:lumMod val="65000"/>
+            <a:lumOff val="35000"/>
           </a:schemeClr>
         </a:solidFill>
+        <a:round/>
       </a:ln>
     </cs:spPr>
   </cs:downBar>
@@ -11327,16 +8857,17 @@
     <cs:fillRef idx="0"/>
     <cs:effectRef idx="0"/>
     <cs:fontRef idx="minor">
-      <a:schemeClr val="dk1"/>
+      <a:schemeClr val="tx1"/>
     </cs:fontRef>
     <cs:spPr>
-      <a:ln w="9525">
+      <a:ln w="9525" cap="flat" cmpd="sng" algn="ctr">
         <a:solidFill>
           <a:schemeClr val="tx1">
             <a:lumMod val="35000"/>
             <a:lumOff val="65000"/>
           </a:schemeClr>
         </a:solidFill>
+        <a:round/>
       </a:ln>
     </cs:spPr>
   </cs:dropLine>
@@ -11345,10 +8876,10 @@
     <cs:fillRef idx="0"/>
     <cs:effectRef idx="0"/>
     <cs:fontRef idx="minor">
-      <a:schemeClr val="dk1"/>
+      <a:schemeClr val="tx1"/>
     </cs:fontRef>
     <cs:spPr>
-      <a:ln w="9525">
+      <a:ln w="9525" cap="flat" cmpd="sng" algn="ctr">
         <a:solidFill>
           <a:schemeClr val="tx1">
             <a:lumMod val="65000"/>
@@ -11364,15 +8895,21 @@
     <cs:fillRef idx="0"/>
     <cs:effectRef idx="0"/>
     <cs:fontRef idx="minor">
-      <a:schemeClr val="dk1"/>
+      <a:schemeClr val="tx1"/>
     </cs:fontRef>
+    <cs:spPr>
+      <a:noFill/>
+      <a:ln>
+        <a:noFill/>
+      </a:ln>
+    </cs:spPr>
   </cs:floor>
   <cs:gridlineMajor>
     <cs:lnRef idx="0"/>
     <cs:fillRef idx="0"/>
     <cs:effectRef idx="0"/>
     <cs:fontRef idx="minor">
-      <a:schemeClr val="dk1"/>
+      <a:schemeClr val="tx1"/>
     </cs:fontRef>
     <cs:spPr>
       <a:ln w="9525" cap="flat" cmpd="sng" algn="ctr">
@@ -11391,16 +8928,17 @@
     <cs:fillRef idx="0"/>
     <cs:effectRef idx="0"/>
     <cs:fontRef idx="minor">
-      <a:schemeClr val="dk1"/>
+      <a:schemeClr val="tx1"/>
     </cs:fontRef>
     <cs:spPr>
-      <a:ln>
+      <a:ln w="9525" cap="flat" cmpd="sng" algn="ctr">
         <a:solidFill>
           <a:schemeClr val="tx1">
             <a:lumMod val="5000"/>
             <a:lumOff val="95000"/>
           </a:schemeClr>
         </a:solidFill>
+        <a:round/>
       </a:ln>
     </cs:spPr>
   </cs:gridlineMinor>
@@ -11409,16 +8947,17 @@
     <cs:fillRef idx="0"/>
     <cs:effectRef idx="0"/>
     <cs:fontRef idx="minor">
-      <a:schemeClr val="dk1"/>
+      <a:schemeClr val="tx1"/>
     </cs:fontRef>
     <cs:spPr>
-      <a:ln w="9525">
+      <a:ln w="9525" cap="flat" cmpd="sng" algn="ctr">
         <a:solidFill>
           <a:schemeClr val="tx1">
-            <a:lumMod val="35000"/>
-            <a:lumOff val="65000"/>
+            <a:lumMod val="50000"/>
+            <a:lumOff val="50000"/>
           </a:schemeClr>
         </a:solidFill>
+        <a:round/>
       </a:ln>
     </cs:spPr>
   </cs:hiLoLine>
@@ -11427,16 +8966,17 @@
     <cs:fillRef idx="0"/>
     <cs:effectRef idx="0"/>
     <cs:fontRef idx="minor">
-      <a:schemeClr val="dk1"/>
+      <a:schemeClr val="tx1"/>
     </cs:fontRef>
     <cs:spPr>
-      <a:ln w="9525">
+      <a:ln w="9525" cap="flat" cmpd="sng" algn="ctr">
         <a:solidFill>
           <a:schemeClr val="tx1">
             <a:lumMod val="35000"/>
             <a:lumOff val="65000"/>
           </a:schemeClr>
         </a:solidFill>
+        <a:round/>
       </a:ln>
     </cs:spPr>
   </cs:leaderLine>
@@ -11457,7 +8997,7 @@
     <cs:fillRef idx="0"/>
     <cs:effectRef idx="0"/>
     <cs:fontRef idx="minor">
-      <a:schemeClr val="dk1"/>
+      <a:schemeClr val="tx1"/>
     </cs:fontRef>
   </cs:plotArea>
   <cs:plotArea3D mods="allowNoFillOverride allowNoLineOverride">
@@ -11465,7 +9005,7 @@
     <cs:fillRef idx="0"/>
     <cs:effectRef idx="0"/>
     <cs:fontRef idx="minor">
-      <a:schemeClr val="dk1"/>
+      <a:schemeClr val="tx1"/>
     </cs:fontRef>
   </cs:plotArea3D>
   <cs:seriesAxis>
@@ -11478,17 +9018,6 @@
         <a:lumOff val="35000"/>
       </a:schemeClr>
     </cs:fontRef>
-    <cs:spPr>
-      <a:ln w="9525" cap="flat" cmpd="sng" algn="ctr">
-        <a:solidFill>
-          <a:schemeClr val="tx1">
-            <a:lumMod val="15000"/>
-            <a:lumOff val="85000"/>
-          </a:schemeClr>
-        </a:solidFill>
-        <a:round/>
-      </a:ln>
-    </cs:spPr>
     <cs:defRPr sz="900" kern="1200"/>
   </cs:seriesAxis>
   <cs:seriesLine>
@@ -11496,10 +9025,10 @@
     <cs:fillRef idx="0"/>
     <cs:effectRef idx="0"/>
     <cs:fontRef idx="minor">
-      <a:schemeClr val="dk1"/>
+      <a:schemeClr val="tx1"/>
     </cs:fontRef>
     <cs:spPr>
-      <a:ln w="9525">
+      <a:ln w="9525" cap="flat" cmpd="sng" algn="ctr">
         <a:solidFill>
           <a:schemeClr val="tx1">
             <a:lumMod val="35000"/>
@@ -11520,7 +9049,7 @@
         <a:lumOff val="35000"/>
       </a:schemeClr>
     </cs:fontRef>
-    <cs:defRPr sz="1600" b="1" kern="1200" cap="all" spc="120" normalizeH="0" baseline="0"/>
+    <cs:defRPr sz="1400" b="0" kern="1200" spc="0" baseline="0"/>
   </cs:title>
   <cs:trendline>
     <cs:lnRef idx="0">
@@ -11529,13 +9058,14 @@
     <cs:fillRef idx="0"/>
     <cs:effectRef idx="0"/>
     <cs:fontRef idx="minor">
-      <a:schemeClr val="dk1"/>
+      <a:schemeClr val="tx1"/>
     </cs:fontRef>
     <cs:spPr>
-      <a:ln w="9525" cap="rnd">
+      <a:ln w="19050" cap="rnd">
         <a:solidFill>
           <a:schemeClr val="phClr"/>
         </a:solidFill>
+        <a:prstDash val="sysDot"/>
       </a:ln>
     </cs:spPr>
   </cs:trendline>
@@ -11549,26 +9079,27 @@
         <a:lumOff val="35000"/>
       </a:schemeClr>
     </cs:fontRef>
-    <cs:defRPr sz="800" kern="1200"/>
+    <cs:defRPr sz="900" kern="1200"/>
   </cs:trendlineLabel>
   <cs:upBar>
     <cs:lnRef idx="0"/>
     <cs:fillRef idx="0"/>
     <cs:effectRef idx="0"/>
     <cs:fontRef idx="minor">
-      <a:schemeClr val="dk1"/>
+      <a:schemeClr val="tx1"/>
     </cs:fontRef>
     <cs:spPr>
       <a:solidFill>
         <a:schemeClr val="lt1"/>
       </a:solidFill>
-      <a:ln w="9525">
+      <a:ln w="9525" cap="flat" cmpd="sng" algn="ctr">
         <a:solidFill>
           <a:schemeClr val="tx1">
             <a:lumMod val="65000"/>
             <a:lumOff val="35000"/>
           </a:schemeClr>
         </a:solidFill>
+        <a:round/>
       </a:ln>
     </cs:spPr>
   </cs:upBar>
@@ -11585,9 +9116,9 @@
     <cs:spPr>
       <a:ln w="9525" cap="flat" cmpd="sng" algn="ctr">
         <a:solidFill>
-          <a:schemeClr val="dk1">
-            <a:lumMod val="15000"/>
-            <a:lumOff val="85000"/>
+          <a:schemeClr val="tx1">
+            <a:lumMod val="25000"/>
+            <a:lumOff val="75000"/>
           </a:schemeClr>
         </a:solidFill>
         <a:round/>
@@ -11600,8 +9131,14 @@
     <cs:fillRef idx="0"/>
     <cs:effectRef idx="0"/>
     <cs:fontRef idx="minor">
-      <a:schemeClr val="dk1"/>
+      <a:schemeClr val="tx1"/>
     </cs:fontRef>
+    <cs:spPr>
+      <a:noFill/>
+      <a:ln>
+        <a:noFill/>
+      </a:ln>
+    </cs:spPr>
   </cs:wall>
 </cs:chartStyle>
 </file>
